--- a/doc/Annexe 3 Canevas Dossier de projet.docx
+++ b/doc/Annexe 3 Canevas Dossier de projet.docx
@@ -2276,21 +2276,7 @@
           <w:iCs/>
           <w:szCs w:val="14"/>
         </w:rPr>
-        <w:t>Le projet consiste à réaliser une application "clé en main" pour la gestion du stock d'une</w:t>
-      </w:r>
-      <w:r>
-        <w:rPr>
-          <w:iCs/>
-          <w:szCs w:val="14"/>
-        </w:rPr>
-        <w:t xml:space="preserve"> </w:t>
-      </w:r>
-      <w:r>
-        <w:rPr>
-          <w:iCs/>
-          <w:szCs w:val="14"/>
-        </w:rPr>
-        <w:t>PME spécialisée dans la gestion de matériel de cuisine.</w:t>
+        <w:t>Le projet consiste à réaliser une application "clé en main" pour la gestion du stock d'une PME spécialisée dans la gestion de matériel de cuisine.</w:t>
       </w:r>
     </w:p>
     <w:p>
@@ -2336,123 +2322,53 @@
           <w:iCs/>
           <w:szCs w:val="14"/>
         </w:rPr>
-        <w:t>Procéder dans un premier temps à l'analyse et à la conception du programme, de la</w:t>
-      </w:r>
-      <w:r>
-        <w:rPr>
-          <w:iCs/>
-          <w:szCs w:val="14"/>
-        </w:rPr>
-        <w:t xml:space="preserve"> </w:t>
-      </w:r>
-      <w:r>
-        <w:rPr>
-          <w:iCs/>
-          <w:szCs w:val="14"/>
-        </w:rPr>
-        <w:t>base de donnée avec entre autres l'architecture, la modélisation, les algorithmes, les</w:t>
-      </w:r>
-      <w:r>
-        <w:rPr>
-          <w:iCs/>
-          <w:szCs w:val="14"/>
-        </w:rPr>
-        <w:t xml:space="preserve"> </w:t>
-      </w:r>
-      <w:r>
-        <w:rPr>
-          <w:iCs/>
-          <w:szCs w:val="14"/>
-        </w:rPr>
-        <w:t>maquettes avec la navigation. Suivra la réalisation avec l'implémentation de la base de</w:t>
-      </w:r>
-      <w:r>
-        <w:rPr>
-          <w:iCs/>
-          <w:szCs w:val="14"/>
-        </w:rPr>
-        <w:t xml:space="preserve"> </w:t>
-      </w:r>
-      <w:r>
-        <w:rPr>
-          <w:iCs/>
-          <w:szCs w:val="14"/>
-        </w:rPr>
-        <w:t>données et les tests.</w:t>
-      </w:r>
-    </w:p>
-    <w:p>
-      <w:pPr>
-        <w:rPr>
-          <w:iCs/>
-          <w:szCs w:val="14"/>
-        </w:rPr>
-      </w:pPr>
-    </w:p>
-    <w:p>
-      <w:pPr>
-        <w:rPr>
-          <w:iCs/>
-          <w:szCs w:val="14"/>
-        </w:rPr>
-      </w:pPr>
-      <w:r>
-        <w:rPr>
-          <w:iCs/>
-          <w:szCs w:val="14"/>
-        </w:rPr>
-        <w:t>L'application s'adresse à des personnes qui n'ont pratiquement aucune notion en</w:t>
-      </w:r>
-      <w:r>
-        <w:rPr>
-          <w:iCs/>
-          <w:szCs w:val="14"/>
-        </w:rPr>
-        <w:t xml:space="preserve"> </w:t>
-      </w:r>
-      <w:r>
-        <w:rPr>
-          <w:iCs/>
-          <w:szCs w:val="14"/>
-        </w:rPr>
-        <w:t>informatique.</w:t>
-      </w:r>
-    </w:p>
-    <w:p>
-      <w:pPr>
-        <w:rPr>
-          <w:iCs/>
-          <w:szCs w:val="14"/>
-        </w:rPr>
-      </w:pPr>
-    </w:p>
-    <w:p>
-      <w:pPr>
-        <w:rPr>
-          <w:iCs/>
-          <w:szCs w:val="14"/>
-        </w:rPr>
-      </w:pPr>
-      <w:r>
-        <w:rPr>
-          <w:iCs/>
-          <w:szCs w:val="14"/>
-        </w:rPr>
-        <w:t>L’application doit au préalable se connecter à une base de donnée pour pouvoir</w:t>
-      </w:r>
-      <w:r>
-        <w:rPr>
-          <w:iCs/>
-          <w:szCs w:val="14"/>
-        </w:rPr>
-        <w:t xml:space="preserve"> </w:t>
-      </w:r>
-      <w:r>
-        <w:rPr>
-          <w:iCs/>
-          <w:szCs w:val="14"/>
-        </w:rPr>
-        <w:t>commencer à manipuler les données.</w:t>
+        <w:t>Procéder dans un premier temps à l'analyse et à la conception du programme, de la base de donnée avec entre autres l'architecture, la modélisation, les algorithmes, les maquettes avec la navigation. Suivra la réalisation avec l'implémentation de la base de données et les tests.</w:t>
+      </w:r>
+    </w:p>
+    <w:p>
+      <w:pPr>
+        <w:rPr>
+          <w:iCs/>
+          <w:szCs w:val="14"/>
+        </w:rPr>
+      </w:pPr>
+    </w:p>
+    <w:p>
+      <w:pPr>
+        <w:rPr>
+          <w:iCs/>
+          <w:szCs w:val="14"/>
+        </w:rPr>
+      </w:pPr>
+      <w:r>
+        <w:rPr>
+          <w:iCs/>
+          <w:szCs w:val="14"/>
+        </w:rPr>
+        <w:t>L'application s'adresse à des personnes qui n'ont pratiquement aucune notion en informatique.</w:t>
+      </w:r>
+    </w:p>
+    <w:p>
+      <w:pPr>
+        <w:rPr>
+          <w:iCs/>
+          <w:szCs w:val="14"/>
+        </w:rPr>
+      </w:pPr>
+    </w:p>
+    <w:p>
+      <w:pPr>
+        <w:rPr>
+          <w:iCs/>
+          <w:szCs w:val="14"/>
+        </w:rPr>
+      </w:pPr>
+      <w:r>
+        <w:rPr>
+          <w:iCs/>
+          <w:szCs w:val="14"/>
+        </w:rPr>
+        <w:t>L’application doit au préalable se connecter à une base de donnée pour pouvoir commencer à manipuler les données.</w:t>
       </w:r>
     </w:p>
     <w:p>
@@ -2498,51 +2414,30 @@
           <w:iCs/>
           <w:szCs w:val="14"/>
         </w:rPr>
-        <w:t>Chaque instrument de cuisine dans l’inventaire est identifié par un code numérique</w:t>
-      </w:r>
-      <w:r>
-        <w:rPr>
-          <w:iCs/>
-          <w:szCs w:val="14"/>
-        </w:rPr>
-        <w:t xml:space="preserve"> </w:t>
-      </w:r>
-      <w:r>
-        <w:rPr>
-          <w:iCs/>
-          <w:szCs w:val="14"/>
-        </w:rPr>
-        <w:t>unique (ID).</w:t>
-      </w:r>
-    </w:p>
-    <w:p>
-      <w:pPr>
-        <w:rPr>
-          <w:iCs/>
-          <w:szCs w:val="14"/>
-        </w:rPr>
-      </w:pPr>
-    </w:p>
-    <w:p>
-      <w:pPr>
-        <w:rPr>
-          <w:iCs/>
-          <w:szCs w:val="14"/>
-        </w:rPr>
-      </w:pPr>
-      <w:r>
-        <w:rPr>
-          <w:iCs/>
-          <w:szCs w:val="14"/>
-        </w:rPr>
-        <w:t xml:space="preserve">Cas </w:t>
-      </w:r>
-      <w:r>
-        <w:rPr>
-          <w:iCs/>
-          <w:szCs w:val="14"/>
-        </w:rPr>
-        <w:t>d’utilisations :</w:t>
+        <w:t>Chaque instrument de cuisine dans l’inventaire est identifié par un code numérique unique (ID).</w:t>
+      </w:r>
+    </w:p>
+    <w:p>
+      <w:pPr>
+        <w:rPr>
+          <w:iCs/>
+          <w:szCs w:val="14"/>
+        </w:rPr>
+      </w:pPr>
+    </w:p>
+    <w:p>
+      <w:pPr>
+        <w:rPr>
+          <w:iCs/>
+          <w:szCs w:val="14"/>
+        </w:rPr>
+      </w:pPr>
+      <w:r>
+        <w:rPr>
+          <w:iCs/>
+          <w:szCs w:val="14"/>
+        </w:rPr>
+        <w:t>Cas d’utilisations :</w:t>
       </w:r>
     </w:p>
     <w:p>
@@ -2562,14 +2457,7 @@
           <w:iCs/>
           <w:szCs w:val="14"/>
         </w:rPr>
-        <w:t xml:space="preserve">Entrée en </w:t>
-      </w:r>
-      <w:r>
-        <w:rPr>
-          <w:iCs/>
-          <w:szCs w:val="14"/>
-        </w:rPr>
-        <w:t>stock :</w:t>
+        <w:t>Entrée en stock :</w:t>
       </w:r>
     </w:p>
     <w:p>
@@ -2589,21 +2477,7 @@
           <w:iCs/>
           <w:szCs w:val="14"/>
         </w:rPr>
-        <w:t xml:space="preserve">Scénario </w:t>
-      </w:r>
-      <w:r>
-        <w:rPr>
-          <w:iCs/>
-          <w:szCs w:val="14"/>
-        </w:rPr>
-        <w:t>1 :</w:t>
-      </w:r>
-      <w:r>
-        <w:rPr>
-          <w:iCs/>
-          <w:szCs w:val="14"/>
-        </w:rPr>
-        <w:t xml:space="preserve"> saisie du code ID du matériel déjà connu du système</w:t>
+        <w:t>Scénario 1 : saisie du code ID du matériel déjà connu du système</w:t>
       </w:r>
     </w:p>
     <w:p>
@@ -2623,35 +2497,7 @@
           <w:iCs/>
           <w:szCs w:val="14"/>
         </w:rPr>
-        <w:t xml:space="preserve">Scénario </w:t>
-      </w:r>
-      <w:r>
-        <w:rPr>
-          <w:iCs/>
-          <w:szCs w:val="14"/>
-        </w:rPr>
-        <w:t>2 :</w:t>
-      </w:r>
-      <w:r>
-        <w:rPr>
-          <w:iCs/>
-          <w:szCs w:val="14"/>
-        </w:rPr>
-        <w:t xml:space="preserve"> saisie d'une nouvelle pièce du stock avec création du code ID et</w:t>
-      </w:r>
-      <w:r>
-        <w:rPr>
-          <w:iCs/>
-          <w:szCs w:val="14"/>
-        </w:rPr>
-        <w:t xml:space="preserve"> Insertion</w:t>
-      </w:r>
-      <w:r>
-        <w:rPr>
-          <w:iCs/>
-          <w:szCs w:val="14"/>
-        </w:rPr>
-        <w:t xml:space="preserve"> des informations liées à la pièce (nom et description)</w:t>
+        <w:t>Scénario 2 : saisie d'une nouvelle pièce du stock avec création du code ID et Insertion des informations liées à la pièce (nom et description)</w:t>
       </w:r>
     </w:p>
     <w:p>
@@ -2681,14 +2527,7 @@
           <w:iCs/>
           <w:szCs w:val="14"/>
         </w:rPr>
-        <w:t xml:space="preserve">Sortie de </w:t>
-      </w:r>
-      <w:r>
-        <w:rPr>
-          <w:iCs/>
-          <w:szCs w:val="14"/>
-        </w:rPr>
-        <w:t>stock :</w:t>
+        <w:t>Sortie de stock :</w:t>
       </w:r>
     </w:p>
     <w:p>
@@ -2708,35 +2547,7 @@
           <w:iCs/>
           <w:szCs w:val="14"/>
         </w:rPr>
-        <w:t xml:space="preserve">Scénario </w:t>
-      </w:r>
-      <w:r>
-        <w:rPr>
-          <w:iCs/>
-          <w:szCs w:val="14"/>
-        </w:rPr>
-        <w:t>1 :</w:t>
-      </w:r>
-      <w:r>
-        <w:rPr>
-          <w:iCs/>
-          <w:szCs w:val="14"/>
-        </w:rPr>
-        <w:t xml:space="preserve"> location d’une pièce avec saisie de son code ID, de la durée de la</w:t>
-      </w:r>
-      <w:r>
-        <w:rPr>
-          <w:iCs/>
-          <w:szCs w:val="14"/>
-        </w:rPr>
-        <w:t xml:space="preserve"> Location</w:t>
-      </w:r>
-      <w:r>
-        <w:rPr>
-          <w:iCs/>
-          <w:szCs w:val="14"/>
-        </w:rPr>
-        <w:t xml:space="preserve"> et du loueur (nom)</w:t>
+        <w:t>Scénario 1 : location d’une pièce avec saisie de son code ID, de la durée de la Location et du loueur (nom)</w:t>
       </w:r>
     </w:p>
     <w:p>
@@ -2776,21 +2587,7 @@
           <w:iCs/>
           <w:szCs w:val="14"/>
         </w:rPr>
-        <w:t xml:space="preserve">Scénario </w:t>
-      </w:r>
-      <w:r>
-        <w:rPr>
-          <w:iCs/>
-          <w:szCs w:val="14"/>
-        </w:rPr>
-        <w:t>1 :</w:t>
-      </w:r>
-      <w:r>
-        <w:rPr>
-          <w:iCs/>
-          <w:szCs w:val="14"/>
-        </w:rPr>
-        <w:t xml:space="preserve"> Visualisation de toutes les pièces « sorties » et dans le stock.</w:t>
+        <w:t>Scénario 1 : Visualisation de toutes les pièces « sorties » et dans le stock.</w:t>
       </w:r>
     </w:p>
     <w:p>
@@ -2830,21 +2627,7 @@
           <w:iCs/>
           <w:szCs w:val="14"/>
         </w:rPr>
-        <w:t xml:space="preserve">Scénario </w:t>
-      </w:r>
-      <w:r>
-        <w:rPr>
-          <w:iCs/>
-          <w:szCs w:val="14"/>
-        </w:rPr>
-        <w:t>1 :</w:t>
-      </w:r>
-      <w:r>
-        <w:rPr>
-          <w:iCs/>
-          <w:szCs w:val="14"/>
-        </w:rPr>
-        <w:t xml:space="preserve"> Recherche du matériel par mot-clé (sur le nom et la description)</w:t>
+        <w:t>Scénario 1 : Recherche du matériel par mot-clé (sur le nom et la description)</w:t>
       </w:r>
     </w:p>
     <w:p>
@@ -2883,30 +2666,23 @@
           <w:iCs/>
           <w:szCs w:val="14"/>
         </w:rPr>
-        <w:t>Scénario 3 : Consultation du matériel en location hors-délai (matériel dont la date</w:t>
-      </w:r>
-      <w:r>
-        <w:rPr>
-          <w:iCs/>
-          <w:szCs w:val="14"/>
-        </w:rPr>
-        <w:t xml:space="preserve"> </w:t>
-      </w:r>
-      <w:proofErr w:type="spellStart"/>
-      <w:r>
-        <w:rPr>
-          <w:iCs/>
-          <w:szCs w:val="14"/>
-        </w:rPr>
-        <w:t>ee</w:t>
-      </w:r>
-      <w:proofErr w:type="spellEnd"/>
-      <w:r>
-        <w:rPr>
-          <w:iCs/>
-          <w:szCs w:val="14"/>
-        </w:rPr>
-        <w:t xml:space="preserve"> retour est dépassée)</w:t>
+        <w:t>Scénario 3 : Consultation du matériel en location hor</w:t>
+      </w:r>
+      <w:r>
+        <w:rPr>
+          <w:iCs/>
+          <w:szCs w:val="14"/>
+        </w:rPr>
+        <w:t>s-délai (matériel dont la date d</w:t>
+      </w:r>
+      <w:bookmarkStart w:id="2" w:name="_GoBack"/>
+      <w:bookmarkEnd w:id="2"/>
+      <w:r>
+        <w:rPr>
+          <w:iCs/>
+          <w:szCs w:val="14"/>
+        </w:rPr>
+        <w:t>e retour est dépassée)</w:t>
       </w:r>
     </w:p>
     <w:p>
@@ -2924,7 +2700,7 @@
           <w:iCs/>
         </w:rPr>
       </w:pPr>
-      <w:bookmarkStart w:id="2" w:name="_Toc232907147"/>
+      <w:bookmarkStart w:id="3" w:name="_Toc232907147"/>
       <w:r>
         <w:rPr>
           <w:i w:val="0"/>
@@ -2932,7 +2708,7 @@
         </w:rPr>
         <w:t>Organisation</w:t>
       </w:r>
-      <w:bookmarkEnd w:id="2"/>
+      <w:bookmarkEnd w:id="3"/>
     </w:p>
     <w:p/>
     <w:p>
@@ -2973,20 +2749,12 @@
           <w:szCs w:val="14"/>
         </w:rPr>
       </w:pPr>
-      <w:proofErr w:type="spellStart"/>
       <w:r>
         <w:rPr>
           <w:szCs w:val="14"/>
         </w:rPr>
         <w:lastRenderedPageBreak/>
-        <w:t>Eleve</w:t>
-      </w:r>
-      <w:proofErr w:type="spellEnd"/>
-      <w:r>
-        <w:rPr>
-          <w:szCs w:val="14"/>
-        </w:rPr>
-        <w:t xml:space="preserve"> 1 : SCHNEITER, Raphaël, </w:t>
+        <w:t xml:space="preserve">Eleve 1 : SCHNEITER, Raphaël, </w:t>
       </w:r>
       <w:hyperlink r:id="rId7" w:history="1">
         <w:r>
@@ -3018,19 +2786,7 @@
         <w:rPr>
           <w:szCs w:val="14"/>
         </w:rPr>
-        <w:t xml:space="preserve">Responsable de projet (enseignant : CHEVILLAT, </w:t>
-      </w:r>
-      <w:r>
-        <w:rPr>
-          <w:szCs w:val="14"/>
-        </w:rPr>
-        <w:t>Jérôme</w:t>
-      </w:r>
-      <w:r>
-        <w:rPr>
-          <w:szCs w:val="14"/>
-        </w:rPr>
-        <w:t xml:space="preserve">, </w:t>
+        <w:t xml:space="preserve">Responsable de projet (enseignant : CHEVILLAT, Jérôme, </w:t>
       </w:r>
       <w:hyperlink r:id="rId8" w:history="1">
         <w:r>
@@ -3066,7 +2822,7 @@
           <w:iCs/>
         </w:rPr>
       </w:pPr>
-      <w:bookmarkStart w:id="3" w:name="_Toc499021834"/>
+      <w:bookmarkStart w:id="4" w:name="_Toc499021834"/>
       <w:r>
         <w:rPr>
           <w:i w:val="0"/>
@@ -3074,7 +2830,7 @@
         </w:rPr>
         <w:t>Objectifs</w:t>
       </w:r>
-      <w:bookmarkEnd w:id="3"/>
+      <w:bookmarkEnd w:id="4"/>
     </w:p>
     <w:p>
       <w:pPr>
@@ -3185,7 +2941,7 @@
         </w:rPr>
         <w:br w:type="page"/>
       </w:r>
-      <w:bookmarkStart w:id="4" w:name="_Toc499021835"/>
+      <w:bookmarkStart w:id="5" w:name="_Toc499021835"/>
       <w:r>
         <w:rPr>
           <w:i w:val="0"/>
@@ -3201,7 +2957,7 @@
         </w:rPr>
         <w:t xml:space="preserve"> initiale</w:t>
       </w:r>
-      <w:bookmarkEnd w:id="4"/>
+      <w:bookmarkEnd w:id="5"/>
     </w:p>
     <w:p>
       <w:pPr>
@@ -3326,14 +3082,14 @@
       <w:pPr>
         <w:pStyle w:val="Titre1"/>
       </w:pPr>
-      <w:bookmarkStart w:id="5" w:name="_Toc499021836"/>
+      <w:bookmarkStart w:id="6" w:name="_Toc499021836"/>
       <w:r>
         <w:t>Analyse</w:t>
       </w:r>
       <w:r>
         <w:t xml:space="preserve"> / Conception</w:t>
       </w:r>
-      <w:bookmarkEnd w:id="5"/>
+      <w:bookmarkEnd w:id="6"/>
     </w:p>
     <w:p>
       <w:pPr>
@@ -3343,7 +3099,7 @@
           <w:iCs/>
         </w:rPr>
       </w:pPr>
-      <w:bookmarkStart w:id="6" w:name="_Toc499021837"/>
+      <w:bookmarkStart w:id="7" w:name="_Toc499021837"/>
       <w:r>
         <w:rPr>
           <w:i w:val="0"/>
@@ -3351,7 +3107,7 @@
         </w:rPr>
         <w:t>Concept</w:t>
       </w:r>
-      <w:bookmarkEnd w:id="6"/>
+      <w:bookmarkEnd w:id="7"/>
     </w:p>
     <w:p>
       <w:pPr>
@@ -3492,44 +3248,7 @@
           <w:szCs w:val="14"/>
           <w:lang w:eastAsia="fr-FR"/>
         </w:rPr>
-        <w:t>ulti</w:t>
-      </w:r>
-      <w:bookmarkStart w:id="7" w:name="_GoBack"/>
-      <w:bookmarkEnd w:id="7"/>
-      <w:r>
-        <w:rPr>
-          <w:rFonts w:ascii="Arial" w:hAnsi="Arial"/>
-          <w:i/>
-          <w:iCs/>
-          <w:sz w:val="24"/>
-          <w:szCs w:val="14"/>
-          <w:lang w:eastAsia="fr-FR"/>
-        </w:rPr>
-        <w:t xml:space="preserve">média: carte de site, maquettes papier, story </w:t>
-      </w:r>
-      <w:proofErr w:type="spellStart"/>
-      <w:r>
-        <w:rPr>
-          <w:rFonts w:ascii="Arial" w:hAnsi="Arial"/>
-          <w:i/>
-          <w:iCs/>
-          <w:sz w:val="24"/>
-          <w:szCs w:val="14"/>
-          <w:lang w:eastAsia="fr-FR"/>
-        </w:rPr>
-        <w:t>board</w:t>
-      </w:r>
-      <w:proofErr w:type="spellEnd"/>
-      <w:r>
-        <w:rPr>
-          <w:rFonts w:ascii="Arial" w:hAnsi="Arial"/>
-          <w:i/>
-          <w:iCs/>
-          <w:sz w:val="24"/>
-          <w:szCs w:val="14"/>
-          <w:lang w:eastAsia="fr-FR"/>
-        </w:rPr>
-        <w:t xml:space="preserve"> préliminaire, …</w:t>
+        <w:t>ultimédia: carte de site, maquettes papier, story board préliminaire, …</w:t>
       </w:r>
     </w:p>
     <w:p>
@@ -4155,7 +3874,6 @@
           <w:szCs w:val="14"/>
           <w:lang w:eastAsia="fr-FR"/>
         </w:rPr>
-        <w:lastRenderedPageBreak/>
         <w:t xml:space="preserve">planning indiquant les dates de début et de fin du projet ainsi que le découpage connu des diverses phases. </w:t>
       </w:r>
     </w:p>
@@ -4907,7 +4625,6 @@
           <w:i/>
           <w:iCs/>
         </w:rPr>
-        <w:lastRenderedPageBreak/>
         <w:t xml:space="preserve">NOTE : </w:t>
       </w:r>
       <w:r>
@@ -5505,7 +5222,6 @@
       <w:bookmarkStart w:id="36" w:name="_Toc71703264"/>
       <w:bookmarkStart w:id="37" w:name="_Toc499021848"/>
       <w:r>
-        <w:lastRenderedPageBreak/>
         <w:t>A</w:t>
       </w:r>
       <w:bookmarkEnd w:id="36"/>
@@ -5984,7 +5700,7 @@
         <w:sz w:val="16"/>
         <w:szCs w:val="16"/>
       </w:rPr>
-      <w:t>8</w:t>
+      <w:t>3</w:t>
     </w:r>
     <w:r>
       <w:rPr>
@@ -6006,23 +5722,7 @@
         <w:sz w:val="16"/>
         <w:szCs w:val="16"/>
       </w:rPr>
-      <w:t xml:space="preserve">Dernière </w:t>
-    </w:r>
-    <w:proofErr w:type="spellStart"/>
-    <w:r>
-      <w:rPr>
-        <w:sz w:val="16"/>
-        <w:szCs w:val="16"/>
-      </w:rPr>
-      <w:t>modif</w:t>
-    </w:r>
-    <w:proofErr w:type="spellEnd"/>
-    <w:r>
-      <w:rPr>
-        <w:sz w:val="16"/>
-        <w:szCs w:val="16"/>
-      </w:rPr>
-      <w:t> : 02.12.2010</w:t>
+      <w:t>Dernière modif : 02.12.2010</w:t>
     </w:r>
     <w:r>
       <w:rPr>

--- a/doc/Annexe 3 Canevas Dossier de projet.docx
+++ b/doc/Annexe 3 Canevas Dossier de projet.docx
@@ -80,14 +80,14 @@
                 <w:rFonts w:ascii="Impact" w:hAnsi="Impact"/>
                 <w:sz w:val="96"/>
               </w:rPr>
-              <w:t>Projet X</w:t>
+              <w:t xml:space="preserve">Projet </w:t>
             </w:r>
             <w:r>
               <w:rPr>
                 <w:rFonts w:ascii="Impact" w:hAnsi="Impact"/>
                 <w:sz w:val="96"/>
               </w:rPr>
-              <w:t>YZ</w:t>
+              <w:t>Stock manager</w:t>
             </w:r>
           </w:p>
         </w:tc>
@@ -2213,7 +2213,25 @@
           <w:i/>
           <w:sz w:val="20"/>
         </w:rPr>
-        <w:t xml:space="preserve">De plus, en fonction du type de projet,  il est tout à fait possible que certains chapitres ou paragraphes n’aient aucun sens. Dans ce cas il est recommandé de les retirer du document pour éviter de l’alourdir inutilement.  </w:t>
+        <w:t xml:space="preserve">De plus, en fonction du type de </w:t>
+      </w:r>
+      <w:proofErr w:type="gramStart"/>
+      <w:r>
+        <w:rPr>
+          <w:bCs/>
+          <w:i/>
+          <w:sz w:val="20"/>
+        </w:rPr>
+        <w:t>projet,  il</w:t>
+      </w:r>
+      <w:proofErr w:type="gramEnd"/>
+      <w:r>
+        <w:rPr>
+          <w:bCs/>
+          <w:i/>
+          <w:sz w:val="20"/>
+        </w:rPr>
+        <w:t xml:space="preserve"> est tout à fait possible que certains chapitres ou paragraphes n’aient aucun sens. Dans ce cas il est recommandé de les retirer du document pour éviter de l’alourdir inutilement.  </w:t>
       </w:r>
     </w:p>
     <w:p>
@@ -2675,8 +2693,6 @@
         </w:rPr>
         <w:t>s-délai (matériel dont la date d</w:t>
       </w:r>
-      <w:bookmarkStart w:id="2" w:name="_GoBack"/>
-      <w:bookmarkEnd w:id="2"/>
       <w:r>
         <w:rPr>
           <w:iCs/>
@@ -2700,7 +2716,7 @@
           <w:iCs/>
         </w:rPr>
       </w:pPr>
-      <w:bookmarkStart w:id="3" w:name="_Toc232907147"/>
+      <w:bookmarkStart w:id="2" w:name="_Toc232907147"/>
       <w:r>
         <w:rPr>
           <w:i w:val="0"/>
@@ -2708,7 +2724,7 @@
         </w:rPr>
         <w:t>Organisation</w:t>
       </w:r>
-      <w:bookmarkEnd w:id="3"/>
+      <w:bookmarkEnd w:id="2"/>
     </w:p>
     <w:p/>
     <w:p>
@@ -2749,12 +2765,20 @@
           <w:szCs w:val="14"/>
         </w:rPr>
       </w:pPr>
+      <w:proofErr w:type="spellStart"/>
       <w:r>
         <w:rPr>
           <w:szCs w:val="14"/>
         </w:rPr>
         <w:lastRenderedPageBreak/>
-        <w:t xml:space="preserve">Eleve 1 : SCHNEITER, Raphaël, </w:t>
+        <w:t>Eleve</w:t>
+      </w:r>
+      <w:proofErr w:type="spellEnd"/>
+      <w:r>
+        <w:rPr>
+          <w:szCs w:val="14"/>
+        </w:rPr>
+        <w:t xml:space="preserve"> : SCHNEITER, Raphaël, </w:t>
       </w:r>
       <w:hyperlink r:id="rId7" w:history="1">
         <w:r>
@@ -2786,7 +2810,13 @@
         <w:rPr>
           <w:szCs w:val="14"/>
         </w:rPr>
-        <w:t xml:space="preserve">Responsable de projet (enseignant : CHEVILLAT, Jérôme, </w:t>
+        <w:t xml:space="preserve">Responsable de projet </w:t>
+      </w:r>
+      <w:r>
+        <w:rPr>
+          <w:szCs w:val="14"/>
+        </w:rPr>
+        <w:t xml:space="preserve">enseignant : CHEVILLAT, Jérôme, </w:t>
       </w:r>
       <w:hyperlink r:id="rId8" w:history="1">
         <w:r>
@@ -2822,7 +2852,7 @@
           <w:iCs/>
         </w:rPr>
       </w:pPr>
-      <w:bookmarkStart w:id="4" w:name="_Toc499021834"/>
+      <w:bookmarkStart w:id="3" w:name="_Toc499021834"/>
       <w:r>
         <w:rPr>
           <w:i w:val="0"/>
@@ -2830,7 +2860,165 @@
         </w:rPr>
         <w:t>Objectifs</w:t>
       </w:r>
-      <w:bookmarkEnd w:id="4"/>
+      <w:bookmarkEnd w:id="3"/>
+    </w:p>
+    <w:p>
+      <w:pPr>
+        <w:rPr>
+          <w:szCs w:val="14"/>
+        </w:rPr>
+      </w:pPr>
+    </w:p>
+    <w:p>
+      <w:pPr>
+        <w:pStyle w:val="Default"/>
+      </w:pPr>
+    </w:p>
+    <w:p>
+      <w:pPr>
+        <w:pStyle w:val="Default"/>
+        <w:numPr>
+          <w:ilvl w:val="0"/>
+          <w:numId w:val="20"/>
+        </w:numPr>
+        <w:spacing w:after="14"/>
+        <w:rPr>
+          <w:sz w:val="22"/>
+          <w:szCs w:val="22"/>
+        </w:rPr>
+      </w:pPr>
+      <w:r>
+        <w:rPr>
+          <w:sz w:val="22"/>
+          <w:szCs w:val="22"/>
+        </w:rPr>
+        <w:t xml:space="preserve">Modèle de la base de donnée respectant les normes en vigueur </w:t>
+      </w:r>
+    </w:p>
+    <w:p>
+      <w:pPr>
+        <w:pStyle w:val="Default"/>
+        <w:numPr>
+          <w:ilvl w:val="0"/>
+          <w:numId w:val="20"/>
+        </w:numPr>
+        <w:spacing w:after="14"/>
+        <w:rPr>
+          <w:sz w:val="22"/>
+          <w:szCs w:val="22"/>
+        </w:rPr>
+      </w:pPr>
+      <w:r>
+        <w:rPr>
+          <w:sz w:val="22"/>
+          <w:szCs w:val="22"/>
+        </w:rPr>
+        <w:t xml:space="preserve">Algorithme de recherche par mot clé </w:t>
+      </w:r>
+    </w:p>
+    <w:p>
+      <w:pPr>
+        <w:pStyle w:val="Default"/>
+        <w:numPr>
+          <w:ilvl w:val="0"/>
+          <w:numId w:val="20"/>
+        </w:numPr>
+        <w:spacing w:after="14"/>
+        <w:rPr>
+          <w:sz w:val="22"/>
+          <w:szCs w:val="22"/>
+        </w:rPr>
+      </w:pPr>
+      <w:r>
+        <w:rPr>
+          <w:sz w:val="22"/>
+          <w:szCs w:val="22"/>
+        </w:rPr>
+        <w:t xml:space="preserve">Ergonomie de l’interface </w:t>
+      </w:r>
+    </w:p>
+    <w:p>
+      <w:pPr>
+        <w:pStyle w:val="Default"/>
+        <w:numPr>
+          <w:ilvl w:val="0"/>
+          <w:numId w:val="20"/>
+        </w:numPr>
+        <w:spacing w:after="14"/>
+        <w:rPr>
+          <w:sz w:val="22"/>
+          <w:szCs w:val="22"/>
+        </w:rPr>
+      </w:pPr>
+      <w:r>
+        <w:rPr>
+          <w:sz w:val="22"/>
+          <w:szCs w:val="22"/>
+        </w:rPr>
+        <w:t xml:space="preserve">Pertinence des messages affichés à l’utilisateur </w:t>
+      </w:r>
+    </w:p>
+    <w:p>
+      <w:pPr>
+        <w:pStyle w:val="Default"/>
+        <w:numPr>
+          <w:ilvl w:val="0"/>
+          <w:numId w:val="20"/>
+        </w:numPr>
+        <w:spacing w:after="14"/>
+        <w:rPr>
+          <w:sz w:val="22"/>
+          <w:szCs w:val="22"/>
+        </w:rPr>
+      </w:pPr>
+      <w:r>
+        <w:rPr>
+          <w:sz w:val="22"/>
+          <w:szCs w:val="22"/>
+        </w:rPr>
+        <w:t xml:space="preserve">Documentation du code </w:t>
+      </w:r>
+    </w:p>
+    <w:p>
+      <w:pPr>
+        <w:pStyle w:val="Default"/>
+        <w:numPr>
+          <w:ilvl w:val="0"/>
+          <w:numId w:val="20"/>
+        </w:numPr>
+        <w:spacing w:after="14"/>
+        <w:rPr>
+          <w:sz w:val="22"/>
+          <w:szCs w:val="22"/>
+        </w:rPr>
+      </w:pPr>
+      <w:r>
+        <w:rPr>
+          <w:sz w:val="22"/>
+          <w:szCs w:val="22"/>
+        </w:rPr>
+        <w:t xml:space="preserve">Qualité des tests effectués </w:t>
+      </w:r>
+    </w:p>
+    <w:p>
+      <w:pPr>
+        <w:pStyle w:val="Default"/>
+        <w:numPr>
+          <w:ilvl w:val="0"/>
+          <w:numId w:val="20"/>
+        </w:numPr>
+        <w:rPr>
+          <w:sz w:val="22"/>
+          <w:szCs w:val="22"/>
+        </w:rPr>
+      </w:pPr>
+      <w:r>
+        <w:rPr>
+          <w:sz w:val="22"/>
+          <w:szCs w:val="22"/>
+        </w:rPr>
+        <w:t xml:space="preserve">Solution proposée pour la connexion unique au logiciel </w:t>
+      </w:r>
     </w:p>
     <w:p>
       <w:pPr>
@@ -2941,7 +3129,7 @@
         </w:rPr>
         <w:br w:type="page"/>
       </w:r>
-      <w:bookmarkStart w:id="5" w:name="_Toc499021835"/>
+      <w:bookmarkStart w:id="4" w:name="_Toc499021835"/>
       <w:r>
         <w:rPr>
           <w:i w:val="0"/>
@@ -2957,157 +3145,157 @@
         </w:rPr>
         <w:t xml:space="preserve"> initiale</w:t>
       </w:r>
+      <w:bookmarkEnd w:id="4"/>
+    </w:p>
+    <w:p>
+      <w:pPr>
+        <w:rPr>
+          <w:szCs w:val="14"/>
+        </w:rPr>
+      </w:pPr>
+    </w:p>
+    <w:p>
+      <w:pPr>
+        <w:rPr>
+          <w:i/>
+          <w:iCs/>
+          <w:szCs w:val="14"/>
+        </w:rPr>
+      </w:pPr>
+      <w:r>
+        <w:rPr>
+          <w:i/>
+          <w:iCs/>
+          <w:szCs w:val="14"/>
+        </w:rPr>
+        <w:t xml:space="preserve">Ce chapitre montre la planification </w:t>
+      </w:r>
+      <w:r>
+        <w:rPr>
+          <w:i/>
+          <w:iCs/>
+          <w:szCs w:val="14"/>
+        </w:rPr>
+        <w:t xml:space="preserve">du projet. Celui-ci peut être découpé en tâches qui seront planifiées. Il s'agit de la première planification du projet, celle-ci </w:t>
+      </w:r>
+      <w:r>
+        <w:rPr>
+          <w:i/>
+          <w:iCs/>
+          <w:szCs w:val="14"/>
+        </w:rPr>
+        <w:t>devra être</w:t>
+      </w:r>
+      <w:r>
+        <w:rPr>
+          <w:i/>
+          <w:iCs/>
+          <w:szCs w:val="14"/>
+        </w:rPr>
+        <w:t xml:space="preserve"> revue après l'analyse. Cette planification sera présentée sous l</w:t>
+      </w:r>
+      <w:r>
+        <w:rPr>
+          <w:i/>
+          <w:iCs/>
+          <w:szCs w:val="14"/>
+        </w:rPr>
+        <w:t>a forme d'un diagramme.</w:t>
+      </w:r>
+    </w:p>
+    <w:p>
+      <w:pPr>
+        <w:rPr>
+          <w:szCs w:val="14"/>
+        </w:rPr>
+      </w:pPr>
+    </w:p>
+    <w:p>
+      <w:pPr>
+        <w:rPr>
+          <w:i/>
+          <w:iCs/>
+          <w:szCs w:val="14"/>
+        </w:rPr>
+      </w:pPr>
+      <w:r>
+        <w:rPr>
+          <w:i/>
+          <w:iCs/>
+          <w:szCs w:val="14"/>
+        </w:rPr>
+        <w:t>Ces éléments peuvent être repris des</w:t>
+      </w:r>
+      <w:r>
+        <w:rPr>
+          <w:i/>
+          <w:iCs/>
+          <w:szCs w:val="14"/>
+        </w:rPr>
+        <w:t xml:space="preserve"> </w:t>
+      </w:r>
+      <w:r>
+        <w:rPr>
+          <w:i/>
+          <w:iCs/>
+          <w:szCs w:val="14"/>
+        </w:rPr>
+        <w:t>spécifications</w:t>
+      </w:r>
+      <w:r>
+        <w:rPr>
+          <w:i/>
+          <w:iCs/>
+          <w:szCs w:val="14"/>
+        </w:rPr>
+        <w:t xml:space="preserve"> </w:t>
+      </w:r>
+      <w:r>
+        <w:rPr>
+          <w:i/>
+          <w:iCs/>
+          <w:szCs w:val="14"/>
+        </w:rPr>
+        <w:t>de départ.</w:t>
+      </w:r>
+    </w:p>
+    <w:p>
+      <w:pPr>
+        <w:rPr>
+          <w:szCs w:val="14"/>
+        </w:rPr>
+      </w:pPr>
+    </w:p>
+    <w:p>
+      <w:pPr>
+        <w:pStyle w:val="Titre1"/>
+      </w:pPr>
+      <w:bookmarkStart w:id="5" w:name="_Toc499021836"/>
+      <w:r>
+        <w:t>Analyse</w:t>
+      </w:r>
+      <w:r>
+        <w:t xml:space="preserve"> / Conception</w:t>
+      </w:r>
       <w:bookmarkEnd w:id="5"/>
     </w:p>
     <w:p>
       <w:pPr>
-        <w:rPr>
-          <w:szCs w:val="14"/>
-        </w:rPr>
-      </w:pPr>
-    </w:p>
-    <w:p>
-      <w:pPr>
-        <w:rPr>
-          <w:i/>
-          <w:iCs/>
-          <w:szCs w:val="14"/>
-        </w:rPr>
-      </w:pPr>
-      <w:r>
-        <w:rPr>
-          <w:i/>
-          <w:iCs/>
-          <w:szCs w:val="14"/>
-        </w:rPr>
-        <w:t xml:space="preserve">Ce chapitre montre la planification </w:t>
-      </w:r>
-      <w:r>
-        <w:rPr>
-          <w:i/>
-          <w:iCs/>
-          <w:szCs w:val="14"/>
-        </w:rPr>
-        <w:t xml:space="preserve">du projet. Celui-ci peut être découpé en tâches qui seront planifiées. Il s'agit de la première planification du projet, celle-ci </w:t>
-      </w:r>
-      <w:r>
-        <w:rPr>
-          <w:i/>
-          <w:iCs/>
-          <w:szCs w:val="14"/>
-        </w:rPr>
-        <w:t>devra être</w:t>
-      </w:r>
-      <w:r>
-        <w:rPr>
-          <w:i/>
-          <w:iCs/>
-          <w:szCs w:val="14"/>
-        </w:rPr>
-        <w:t xml:space="preserve"> revue après l'analyse. Cette planification sera présentée sous l</w:t>
-      </w:r>
-      <w:r>
-        <w:rPr>
-          <w:i/>
-          <w:iCs/>
-          <w:szCs w:val="14"/>
-        </w:rPr>
-        <w:t>a forme d'un diagramme.</w:t>
-      </w:r>
-    </w:p>
-    <w:p>
-      <w:pPr>
-        <w:rPr>
-          <w:szCs w:val="14"/>
-        </w:rPr>
-      </w:pPr>
-    </w:p>
-    <w:p>
-      <w:pPr>
-        <w:rPr>
-          <w:i/>
-          <w:iCs/>
-          <w:szCs w:val="14"/>
-        </w:rPr>
-      </w:pPr>
-      <w:r>
-        <w:rPr>
-          <w:i/>
-          <w:iCs/>
-          <w:szCs w:val="14"/>
-        </w:rPr>
-        <w:t>Ces éléments peuvent être repris des</w:t>
-      </w:r>
-      <w:r>
-        <w:rPr>
-          <w:i/>
-          <w:iCs/>
-          <w:szCs w:val="14"/>
-        </w:rPr>
-        <w:t xml:space="preserve"> </w:t>
-      </w:r>
-      <w:r>
-        <w:rPr>
-          <w:i/>
-          <w:iCs/>
-          <w:szCs w:val="14"/>
-        </w:rPr>
-        <w:t>spécifications</w:t>
-      </w:r>
-      <w:r>
-        <w:rPr>
-          <w:i/>
-          <w:iCs/>
-          <w:szCs w:val="14"/>
-        </w:rPr>
-        <w:t xml:space="preserve"> </w:t>
-      </w:r>
-      <w:r>
-        <w:rPr>
-          <w:i/>
-          <w:iCs/>
-          <w:szCs w:val="14"/>
-        </w:rPr>
-        <w:t>de départ.</w:t>
-      </w:r>
-    </w:p>
-    <w:p>
-      <w:pPr>
-        <w:rPr>
-          <w:szCs w:val="14"/>
-        </w:rPr>
-      </w:pPr>
-    </w:p>
-    <w:p>
-      <w:pPr>
-        <w:pStyle w:val="Titre1"/>
-      </w:pPr>
-      <w:bookmarkStart w:id="6" w:name="_Toc499021836"/>
-      <w:r>
-        <w:t>Analyse</w:t>
-      </w:r>
-      <w:r>
-        <w:t xml:space="preserve"> / Conception</w:t>
+        <w:pStyle w:val="Titre2"/>
+        <w:rPr>
+          <w:i w:val="0"/>
+          <w:iCs/>
+        </w:rPr>
+      </w:pPr>
+      <w:bookmarkStart w:id="6" w:name="_Toc499021837"/>
+      <w:r>
+        <w:rPr>
+          <w:i w:val="0"/>
+          <w:iCs/>
+        </w:rPr>
+        <w:t>Concept</w:t>
       </w:r>
       <w:bookmarkEnd w:id="6"/>
-    </w:p>
-    <w:p>
-      <w:pPr>
-        <w:pStyle w:val="Titre2"/>
-        <w:rPr>
-          <w:i w:val="0"/>
-          <w:iCs/>
-        </w:rPr>
-      </w:pPr>
-      <w:bookmarkStart w:id="7" w:name="_Toc499021837"/>
-      <w:r>
-        <w:rPr>
-          <w:i w:val="0"/>
-          <w:iCs/>
-        </w:rPr>
-        <w:t>Concept</w:t>
-      </w:r>
-      <w:bookmarkEnd w:id="7"/>
     </w:p>
     <w:p>
       <w:pPr>
@@ -3132,11 +3320,9 @@
           <w:ilvl w:val="0"/>
           <w:numId w:val="0"/>
         </w:numPr>
-        <w:ind w:left="360"/>
+        <w:ind w:left="720"/>
         <w:rPr>
           <w:rFonts w:ascii="Arial" w:hAnsi="Arial"/>
-          <w:i/>
-          <w:iCs/>
           <w:sz w:val="24"/>
           <w:szCs w:val="14"/>
           <w:lang w:eastAsia="fr-FR"/>
@@ -3145,25 +3331,333 @@
       <w:r>
         <w:rPr>
           <w:rFonts w:ascii="Arial" w:hAnsi="Arial"/>
-          <w:i/>
           <w:iCs/>
           <w:sz w:val="24"/>
           <w:szCs w:val="14"/>
           <w:lang w:eastAsia="fr-FR"/>
         </w:rPr>
-        <w:t>Le concept</w:t>
-      </w:r>
-      <w:r>
-        <w:rPr>
-          <w:rFonts w:ascii="Arial" w:hAnsi="Arial"/>
-          <w:i/>
-          <w:iCs/>
-          <w:sz w:val="24"/>
-          <w:szCs w:val="14"/>
-          <w:lang w:eastAsia="fr-FR"/>
-        </w:rPr>
-        <w:t xml:space="preserve"> complet avec toutes ses annexes:</w:t>
-      </w:r>
+        <w:t>Maquette en annexe</w:t>
+      </w:r>
+      <w:bookmarkStart w:id="7" w:name="_GoBack"/>
+      <w:bookmarkEnd w:id="7"/>
+    </w:p>
+    <w:p>
+      <w:pPr>
+        <w:pStyle w:val="Titre2"/>
+        <w:rPr>
+          <w:i w:val="0"/>
+          <w:iCs/>
+        </w:rPr>
+      </w:pPr>
+      <w:bookmarkStart w:id="8" w:name="_Toc71691012"/>
+      <w:bookmarkStart w:id="9" w:name="_Toc499021838"/>
+      <w:r>
+        <w:rPr>
+          <w:i w:val="0"/>
+          <w:iCs/>
+        </w:rPr>
+        <w:t>Stratégie de test</w:t>
+      </w:r>
+      <w:bookmarkEnd w:id="8"/>
+      <w:bookmarkEnd w:id="9"/>
+    </w:p>
+    <w:p/>
+    <w:p>
+      <w:pPr>
+        <w:pStyle w:val="En-tte"/>
+        <w:ind w:firstLine="360"/>
+        <w:rPr>
+          <w:i/>
+          <w:iCs/>
+          <w:szCs w:val="14"/>
+        </w:rPr>
+      </w:pPr>
+      <w:r>
+        <w:rPr>
+          <w:i/>
+          <w:iCs/>
+          <w:szCs w:val="14"/>
+        </w:rPr>
+        <w:t xml:space="preserve">Décrire la stratégie globale de </w:t>
+      </w:r>
+      <w:proofErr w:type="gramStart"/>
+      <w:r>
+        <w:rPr>
+          <w:i/>
+          <w:iCs/>
+          <w:szCs w:val="14"/>
+        </w:rPr>
+        <w:t>test:</w:t>
+      </w:r>
+      <w:proofErr w:type="gramEnd"/>
+      <w:r>
+        <w:rPr>
+          <w:i/>
+          <w:iCs/>
+          <w:szCs w:val="14"/>
+        </w:rPr>
+        <w:t xml:space="preserve"> </w:t>
+      </w:r>
+    </w:p>
+    <w:p>
+      <w:pPr>
+        <w:pStyle w:val="En-tte"/>
+        <w:ind w:firstLine="360"/>
+        <w:rPr>
+          <w:i/>
+          <w:iCs/>
+          <w:szCs w:val="14"/>
+        </w:rPr>
+      </w:pPr>
+    </w:p>
+    <w:p>
+      <w:pPr>
+        <w:pStyle w:val="En-tte"/>
+        <w:numPr>
+          <w:ilvl w:val="0"/>
+          <w:numId w:val="6"/>
+        </w:numPr>
+        <w:tabs>
+          <w:tab w:val="clear" w:pos="4536"/>
+          <w:tab w:val="clear" w:pos="9072"/>
+        </w:tabs>
+        <w:rPr>
+          <w:i/>
+          <w:iCs/>
+          <w:szCs w:val="14"/>
+        </w:rPr>
+      </w:pPr>
+      <w:proofErr w:type="gramStart"/>
+      <w:r>
+        <w:rPr>
+          <w:i/>
+          <w:iCs/>
+          <w:szCs w:val="14"/>
+        </w:rPr>
+        <w:t>t</w:t>
+      </w:r>
+      <w:r>
+        <w:rPr>
+          <w:i/>
+          <w:iCs/>
+          <w:szCs w:val="14"/>
+        </w:rPr>
+        <w:t>ypes</w:t>
+      </w:r>
+      <w:proofErr w:type="gramEnd"/>
+      <w:r>
+        <w:rPr>
+          <w:i/>
+          <w:iCs/>
+          <w:szCs w:val="14"/>
+        </w:rPr>
+        <w:t xml:space="preserve"> de des tests et ordre dans lequel ils seront effectués.</w:t>
+      </w:r>
+    </w:p>
+    <w:p>
+      <w:pPr>
+        <w:pStyle w:val="En-tte"/>
+        <w:numPr>
+          <w:ilvl w:val="0"/>
+          <w:numId w:val="6"/>
+        </w:numPr>
+        <w:tabs>
+          <w:tab w:val="clear" w:pos="4536"/>
+          <w:tab w:val="clear" w:pos="9072"/>
+        </w:tabs>
+        <w:rPr>
+          <w:i/>
+          <w:iCs/>
+          <w:szCs w:val="14"/>
+        </w:rPr>
+      </w:pPr>
+      <w:proofErr w:type="gramStart"/>
+      <w:r>
+        <w:rPr>
+          <w:i/>
+          <w:iCs/>
+          <w:szCs w:val="14"/>
+        </w:rPr>
+        <w:t>l</w:t>
+      </w:r>
+      <w:r>
+        <w:rPr>
+          <w:i/>
+          <w:iCs/>
+          <w:szCs w:val="14"/>
+        </w:rPr>
+        <w:t>es</w:t>
+      </w:r>
+      <w:proofErr w:type="gramEnd"/>
+      <w:r>
+        <w:rPr>
+          <w:i/>
+          <w:iCs/>
+          <w:szCs w:val="14"/>
+        </w:rPr>
+        <w:t xml:space="preserve"> moyens à mettre en œuvre</w:t>
+      </w:r>
+      <w:r>
+        <w:rPr>
+          <w:i/>
+          <w:iCs/>
+          <w:szCs w:val="14"/>
+        </w:rPr>
+        <w:t>.</w:t>
+      </w:r>
+    </w:p>
+    <w:p>
+      <w:pPr>
+        <w:pStyle w:val="En-tte"/>
+        <w:numPr>
+          <w:ilvl w:val="0"/>
+          <w:numId w:val="6"/>
+        </w:numPr>
+        <w:tabs>
+          <w:tab w:val="clear" w:pos="4536"/>
+          <w:tab w:val="clear" w:pos="9072"/>
+        </w:tabs>
+        <w:rPr>
+          <w:i/>
+          <w:iCs/>
+          <w:szCs w:val="14"/>
+        </w:rPr>
+      </w:pPr>
+      <w:proofErr w:type="gramStart"/>
+      <w:r>
+        <w:rPr>
+          <w:i/>
+          <w:iCs/>
+          <w:szCs w:val="14"/>
+        </w:rPr>
+        <w:t>c</w:t>
+      </w:r>
+      <w:r>
+        <w:rPr>
+          <w:i/>
+          <w:iCs/>
+          <w:szCs w:val="14"/>
+        </w:rPr>
+        <w:t>ouverture</w:t>
+      </w:r>
+      <w:proofErr w:type="gramEnd"/>
+      <w:r>
+        <w:rPr>
+          <w:i/>
+          <w:iCs/>
+          <w:szCs w:val="14"/>
+        </w:rPr>
+        <w:t xml:space="preserve"> des tests (tests exhaustifs ou non, si non, pourquoi ?)</w:t>
+      </w:r>
+      <w:r>
+        <w:rPr>
+          <w:i/>
+          <w:iCs/>
+          <w:szCs w:val="14"/>
+        </w:rPr>
+        <w:t>.</w:t>
+      </w:r>
+    </w:p>
+    <w:p>
+      <w:pPr>
+        <w:pStyle w:val="En-tte"/>
+        <w:numPr>
+          <w:ilvl w:val="0"/>
+          <w:numId w:val="6"/>
+        </w:numPr>
+        <w:tabs>
+          <w:tab w:val="clear" w:pos="4536"/>
+          <w:tab w:val="clear" w:pos="9072"/>
+        </w:tabs>
+        <w:rPr>
+          <w:i/>
+          <w:iCs/>
+          <w:szCs w:val="14"/>
+        </w:rPr>
+      </w:pPr>
+      <w:proofErr w:type="gramStart"/>
+      <w:r>
+        <w:rPr>
+          <w:i/>
+          <w:iCs/>
+          <w:szCs w:val="14"/>
+        </w:rPr>
+        <w:t>d</w:t>
+      </w:r>
+      <w:r>
+        <w:rPr>
+          <w:i/>
+          <w:iCs/>
+          <w:szCs w:val="14"/>
+        </w:rPr>
+        <w:t>onnées</w:t>
+      </w:r>
+      <w:proofErr w:type="gramEnd"/>
+      <w:r>
+        <w:rPr>
+          <w:i/>
+          <w:iCs/>
+          <w:szCs w:val="14"/>
+        </w:rPr>
+        <w:t xml:space="preserve"> de test à prévoir (données réelles ?)</w:t>
+      </w:r>
+      <w:r>
+        <w:rPr>
+          <w:i/>
+          <w:iCs/>
+          <w:szCs w:val="14"/>
+        </w:rPr>
+        <w:t>.</w:t>
+      </w:r>
+    </w:p>
+    <w:p>
+      <w:pPr>
+        <w:pStyle w:val="En-tte"/>
+        <w:numPr>
+          <w:ilvl w:val="0"/>
+          <w:numId w:val="6"/>
+        </w:numPr>
+        <w:tabs>
+          <w:tab w:val="clear" w:pos="4536"/>
+          <w:tab w:val="clear" w:pos="9072"/>
+        </w:tabs>
+        <w:rPr>
+          <w:i/>
+          <w:iCs/>
+          <w:szCs w:val="14"/>
+        </w:rPr>
+      </w:pPr>
+      <w:proofErr w:type="gramStart"/>
+      <w:r>
+        <w:rPr>
+          <w:i/>
+          <w:iCs/>
+          <w:szCs w:val="14"/>
+        </w:rPr>
+        <w:t>les</w:t>
+      </w:r>
+      <w:proofErr w:type="gramEnd"/>
+      <w:r>
+        <w:rPr>
+          <w:i/>
+          <w:iCs/>
+          <w:szCs w:val="14"/>
+        </w:rPr>
+        <w:t xml:space="preserve"> testeurs extérieurs éventuels.</w:t>
+      </w:r>
+    </w:p>
+    <w:p>
+      <w:pPr>
+        <w:pStyle w:val="En-tte"/>
+        <w:tabs>
+          <w:tab w:val="clear" w:pos="4536"/>
+          <w:tab w:val="clear" w:pos="9072"/>
+        </w:tabs>
+        <w:ind w:left="717"/>
+        <w:rPr>
+          <w:szCs w:val="14"/>
+        </w:rPr>
+      </w:pPr>
     </w:p>
     <w:p>
       <w:pPr>
@@ -3175,13 +3669,38 @@
         <w:ind w:left="360"/>
         <w:rPr>
           <w:rFonts w:ascii="Arial" w:hAnsi="Arial"/>
-          <w:i/>
-          <w:iCs/>
           <w:sz w:val="24"/>
           <w:szCs w:val="14"/>
           <w:lang w:eastAsia="fr-FR"/>
         </w:rPr>
       </w:pPr>
+    </w:p>
+    <w:p>
+      <w:pPr>
+        <w:pStyle w:val="Titre2"/>
+        <w:rPr>
+          <w:i w:val="0"/>
+          <w:iCs/>
+        </w:rPr>
+      </w:pPr>
+      <w:bookmarkStart w:id="10" w:name="_Toc25553310"/>
+      <w:bookmarkStart w:id="11" w:name="_Toc71691015"/>
+      <w:bookmarkStart w:id="12" w:name="_Toc499021839"/>
+      <w:r>
+        <w:rPr>
+          <w:rFonts w:cs="Arial"/>
+        </w:rPr>
+        <w:t>R</w:t>
+      </w:r>
+      <w:r>
+        <w:rPr>
+          <w:rFonts w:cs="Arial"/>
+        </w:rPr>
+        <w:t>isques techniques</w:t>
+      </w:r>
+      <w:bookmarkEnd w:id="10"/>
+      <w:bookmarkEnd w:id="11"/>
+      <w:bookmarkEnd w:id="12"/>
     </w:p>
     <w:p>
       <w:pPr>
@@ -3192,63 +3711,50 @@
         </w:numPr>
         <w:ind w:left="360"/>
         <w:rPr>
-          <w:rFonts w:ascii="Arial" w:hAnsi="Arial"/>
-          <w:i/>
+          <w:rFonts w:ascii="Arial" w:hAnsi="Arial" w:cs="Arial"/>
           <w:iCs/>
           <w:sz w:val="24"/>
-          <w:szCs w:val="14"/>
-          <w:lang w:eastAsia="fr-FR"/>
-        </w:rPr>
-      </w:pPr>
-      <w:r>
-        <w:rPr>
-          <w:rFonts w:ascii="Arial" w:hAnsi="Arial"/>
-          <w:i/>
-          <w:iCs/>
-          <w:sz w:val="24"/>
-          <w:szCs w:val="14"/>
-          <w:lang w:eastAsia="fr-FR"/>
-        </w:rPr>
-        <w:t xml:space="preserve">Par exemple : </w:t>
-      </w:r>
+        </w:rPr>
+      </w:pPr>
     </w:p>
     <w:p>
       <w:pPr>
         <w:pStyle w:val="Retraitnormal1"/>
         <w:numPr>
           <w:ilvl w:val="0"/>
-          <w:numId w:val="4"/>
+          <w:numId w:val="5"/>
         </w:numPr>
         <w:rPr>
-          <w:rFonts w:ascii="Arial" w:hAnsi="Arial"/>
-          <w:i/>
-          <w:iCs/>
+          <w:rFonts w:ascii="Arial" w:hAnsi="Arial" w:cs="Arial"/>
+          <w:i/>
           <w:sz w:val="24"/>
-          <w:szCs w:val="14"/>
-          <w:lang w:eastAsia="fr-FR"/>
-        </w:rPr>
-      </w:pPr>
-      <w:r>
-        <w:rPr>
-          <w:rFonts w:ascii="Arial" w:hAnsi="Arial"/>
-          <w:i/>
-          <w:iCs/>
+        </w:rPr>
+      </w:pPr>
+      <w:proofErr w:type="gramStart"/>
+      <w:r>
+        <w:rPr>
+          <w:rFonts w:ascii="Arial" w:hAnsi="Arial" w:cs="Arial"/>
+          <w:i/>
           <w:sz w:val="24"/>
-          <w:szCs w:val="14"/>
-          <w:lang w:eastAsia="fr-FR"/>
-        </w:rPr>
-        <w:t>M</w:t>
-      </w:r>
-      <w:r>
-        <w:rPr>
-          <w:rFonts w:ascii="Arial" w:hAnsi="Arial"/>
-          <w:i/>
-          <w:iCs/>
+        </w:rPr>
+        <w:t>risques</w:t>
+      </w:r>
+      <w:proofErr w:type="gramEnd"/>
+      <w:r>
+        <w:rPr>
+          <w:rFonts w:ascii="Arial" w:hAnsi="Arial" w:cs="Arial"/>
+          <w:i/>
           <w:sz w:val="24"/>
-          <w:szCs w:val="14"/>
-          <w:lang w:eastAsia="fr-FR"/>
-        </w:rPr>
-        <w:t>ultimédia: carte de site, maquettes papier, story board préliminaire, …</w:t>
+        </w:rPr>
+        <w:t xml:space="preserve"> techniques (complexité, manque de compétences, …)</w:t>
+      </w:r>
+      <w:r>
+        <w:rPr>
+          <w:rFonts w:ascii="Arial" w:hAnsi="Arial" w:cs="Arial"/>
+          <w:i/>
+          <w:sz w:val="24"/>
+        </w:rPr>
+        <w:t>.</w:t>
       </w:r>
     </w:p>
     <w:p>
@@ -3256,88 +3762,45 @@
         <w:pStyle w:val="Retraitnormal1"/>
         <w:numPr>
           <w:ilvl w:val="0"/>
-          <w:numId w:val="4"/>
+          <w:numId w:val="0"/>
         </w:numPr>
-        <w:rPr>
-          <w:rFonts w:ascii="Arial" w:hAnsi="Arial"/>
-          <w:i/>
-          <w:iCs/>
+        <w:ind w:left="360"/>
+        <w:rPr>
+          <w:rFonts w:ascii="Arial" w:hAnsi="Arial" w:cs="Arial"/>
+          <w:i/>
           <w:sz w:val="24"/>
-          <w:szCs w:val="14"/>
-          <w:lang w:eastAsia="fr-FR"/>
-        </w:rPr>
-      </w:pPr>
-      <w:r>
-        <w:rPr>
-          <w:rFonts w:ascii="Arial" w:hAnsi="Arial"/>
-          <w:i/>
-          <w:iCs/>
-          <w:sz w:val="24"/>
-          <w:szCs w:val="14"/>
-          <w:lang w:eastAsia="fr-FR"/>
-        </w:rPr>
-        <w:t>B</w:t>
-      </w:r>
-      <w:r>
-        <w:rPr>
-          <w:rFonts w:ascii="Arial" w:hAnsi="Arial"/>
-          <w:i/>
-          <w:iCs/>
-          <w:sz w:val="24"/>
-          <w:szCs w:val="14"/>
-          <w:lang w:eastAsia="fr-FR"/>
-        </w:rPr>
-        <w:t>ases de données: interfaces graphiques, modèle conceptuel</w:t>
-      </w:r>
-      <w:r>
-        <w:rPr>
-          <w:rFonts w:ascii="Arial" w:hAnsi="Arial"/>
-          <w:i/>
-          <w:iCs/>
-          <w:sz w:val="24"/>
-          <w:szCs w:val="14"/>
-          <w:lang w:eastAsia="fr-FR"/>
-        </w:rPr>
-        <w:t>.</w:t>
-      </w:r>
+        </w:rPr>
+      </w:pPr>
     </w:p>
     <w:p>
       <w:pPr>
         <w:pStyle w:val="Retraitnormal1"/>
         <w:numPr>
           <w:ilvl w:val="0"/>
-          <w:numId w:val="4"/>
+          <w:numId w:val="0"/>
         </w:numPr>
-        <w:rPr>
-          <w:rFonts w:ascii="Arial" w:hAnsi="Arial"/>
-          <w:i/>
-          <w:iCs/>
+        <w:ind w:left="360"/>
+        <w:rPr>
+          <w:rFonts w:ascii="Arial" w:hAnsi="Arial" w:cs="Arial"/>
+          <w:i/>
           <w:sz w:val="24"/>
-          <w:szCs w:val="14"/>
-          <w:lang w:eastAsia="fr-FR"/>
-        </w:rPr>
-      </w:pPr>
-      <w:r>
-        <w:rPr>
-          <w:rFonts w:ascii="Arial" w:hAnsi="Arial"/>
-          <w:i/>
-          <w:iCs/>
+        </w:rPr>
+      </w:pPr>
+      <w:r>
+        <w:rPr>
+          <w:rFonts w:ascii="Arial" w:hAnsi="Arial" w:cs="Arial"/>
+          <w:i/>
           <w:sz w:val="24"/>
-          <w:szCs w:val="14"/>
-          <w:lang w:eastAsia="fr-FR"/>
-        </w:rPr>
-        <w:t>P</w:t>
-      </w:r>
-      <w:r>
-        <w:rPr>
-          <w:rFonts w:ascii="Arial" w:hAnsi="Arial"/>
-          <w:i/>
-          <w:iCs/>
+        </w:rPr>
+        <w:t>Décrire aussi quelles solutions ont été appliquées pour réduire les risques (priorités, formation, actions, …)</w:t>
+      </w:r>
+      <w:r>
+        <w:rPr>
+          <w:rFonts w:ascii="Arial" w:hAnsi="Arial" w:cs="Arial"/>
+          <w:i/>
           <w:sz w:val="24"/>
-          <w:szCs w:val="14"/>
-          <w:lang w:eastAsia="fr-FR"/>
-        </w:rPr>
-        <w:t>rogrammation: interfaces graphiques, maquettes, analyse fonctionnelle…</w:t>
+        </w:rPr>
+        <w:t>.</w:t>
       </w:r>
     </w:p>
     <w:p>
@@ -3345,8 +3808,43 @@
         <w:pStyle w:val="Retraitnormal1"/>
         <w:numPr>
           <w:ilvl w:val="0"/>
-          <w:numId w:val="4"/>
+          <w:numId w:val="0"/>
         </w:numPr>
+        <w:ind w:left="360"/>
+        <w:rPr>
+          <w:rFonts w:ascii="Arial" w:hAnsi="Arial" w:cs="Arial"/>
+          <w:iCs/>
+          <w:sz w:val="24"/>
+        </w:rPr>
+      </w:pPr>
+    </w:p>
+    <w:p>
+      <w:pPr>
+        <w:pStyle w:val="Titre2"/>
+        <w:rPr>
+          <w:i w:val="0"/>
+          <w:iCs/>
+        </w:rPr>
+      </w:pPr>
+      <w:bookmarkStart w:id="13" w:name="_Toc499021840"/>
+      <w:r>
+        <w:rPr>
+          <w:i w:val="0"/>
+          <w:iCs/>
+        </w:rPr>
+        <w:t>Planification</w:t>
+      </w:r>
+      <w:bookmarkEnd w:id="13"/>
+    </w:p>
+    <w:p/>
+    <w:p>
+      <w:pPr>
+        <w:pStyle w:val="Retraitnormal1"/>
+        <w:numPr>
+          <w:ilvl w:val="0"/>
+          <w:numId w:val="0"/>
+        </w:numPr>
+        <w:ind w:left="349"/>
         <w:rPr>
           <w:rFonts w:ascii="Arial" w:hAnsi="Arial"/>
           <w:i/>
@@ -3365,7 +3863,107 @@
           <w:szCs w:val="14"/>
           <w:lang w:eastAsia="fr-FR"/>
         </w:rPr>
-        <w:t>…</w:t>
+        <w:t>Révision de la planification initiale du projet :</w:t>
+      </w:r>
+    </w:p>
+    <w:p>
+      <w:pPr>
+        <w:pStyle w:val="Retraitnormal1"/>
+        <w:numPr>
+          <w:ilvl w:val="0"/>
+          <w:numId w:val="0"/>
+        </w:numPr>
+        <w:ind w:left="349"/>
+        <w:rPr>
+          <w:rFonts w:ascii="Arial" w:hAnsi="Arial"/>
+          <w:i/>
+          <w:iCs/>
+          <w:sz w:val="24"/>
+          <w:szCs w:val="14"/>
+          <w:lang w:eastAsia="fr-FR"/>
+        </w:rPr>
+      </w:pPr>
+    </w:p>
+    <w:p>
+      <w:pPr>
+        <w:pStyle w:val="Retraitnormal1"/>
+        <w:numPr>
+          <w:ilvl w:val="0"/>
+          <w:numId w:val="7"/>
+        </w:numPr>
+        <w:rPr>
+          <w:rFonts w:ascii="Arial" w:hAnsi="Arial"/>
+          <w:i/>
+          <w:iCs/>
+          <w:sz w:val="24"/>
+          <w:szCs w:val="14"/>
+          <w:lang w:eastAsia="fr-FR"/>
+        </w:rPr>
+      </w:pPr>
+      <w:proofErr w:type="gramStart"/>
+      <w:r>
+        <w:rPr>
+          <w:rFonts w:ascii="Arial" w:hAnsi="Arial"/>
+          <w:i/>
+          <w:iCs/>
+          <w:sz w:val="24"/>
+          <w:szCs w:val="14"/>
+          <w:lang w:eastAsia="fr-FR"/>
+        </w:rPr>
+        <w:t>planning</w:t>
+      </w:r>
+      <w:proofErr w:type="gramEnd"/>
+      <w:r>
+        <w:rPr>
+          <w:rFonts w:ascii="Arial" w:hAnsi="Arial"/>
+          <w:i/>
+          <w:iCs/>
+          <w:sz w:val="24"/>
+          <w:szCs w:val="14"/>
+          <w:lang w:eastAsia="fr-FR"/>
+        </w:rPr>
+        <w:t xml:space="preserve"> indiquant les dates de début et de fin du projet ainsi que le découpage connu des diverses phases. </w:t>
+      </w:r>
+    </w:p>
+    <w:p>
+      <w:pPr>
+        <w:pStyle w:val="Retraitnormal1"/>
+        <w:numPr>
+          <w:ilvl w:val="0"/>
+          <w:numId w:val="7"/>
+        </w:numPr>
+        <w:rPr>
+          <w:rFonts w:ascii="Arial" w:hAnsi="Arial"/>
+          <w:i/>
+          <w:iCs/>
+          <w:sz w:val="24"/>
+          <w:szCs w:val="14"/>
+          <w:lang w:eastAsia="fr-FR"/>
+        </w:rPr>
+      </w:pPr>
+      <w:proofErr w:type="gramStart"/>
+      <w:r>
+        <w:rPr>
+          <w:rFonts w:ascii="Arial" w:hAnsi="Arial"/>
+          <w:i/>
+          <w:iCs/>
+          <w:sz w:val="24"/>
+          <w:szCs w:val="14"/>
+          <w:lang w:eastAsia="fr-FR"/>
+        </w:rPr>
+        <w:t>partage</w:t>
+      </w:r>
+      <w:proofErr w:type="gramEnd"/>
+      <w:r>
+        <w:rPr>
+          <w:rFonts w:ascii="Arial" w:hAnsi="Arial"/>
+          <w:i/>
+          <w:iCs/>
+          <w:sz w:val="24"/>
+          <w:szCs w:val="14"/>
+          <w:lang w:eastAsia="fr-FR"/>
+        </w:rPr>
+        <w:t xml:space="preserve"> des tâches en cas de travail à plusieurs.</w:t>
       </w:r>
     </w:p>
     <w:p>
@@ -3378,259 +3976,11 @@
         <w:ind w:left="720"/>
         <w:rPr>
           <w:rFonts w:ascii="Arial" w:hAnsi="Arial"/>
+          <w:i/>
+          <w:iCs/>
           <w:sz w:val="24"/>
           <w:szCs w:val="14"/>
           <w:lang w:eastAsia="fr-FR"/>
-        </w:rPr>
-      </w:pPr>
-    </w:p>
-    <w:p>
-      <w:pPr>
-        <w:pStyle w:val="Titre2"/>
-        <w:rPr>
-          <w:i w:val="0"/>
-          <w:iCs/>
-        </w:rPr>
-      </w:pPr>
-      <w:bookmarkStart w:id="8" w:name="_Toc71691012"/>
-      <w:bookmarkStart w:id="9" w:name="_Toc499021838"/>
-      <w:r>
-        <w:rPr>
-          <w:i w:val="0"/>
-          <w:iCs/>
-        </w:rPr>
-        <w:t>Stratégie de test</w:t>
-      </w:r>
-      <w:bookmarkEnd w:id="8"/>
-      <w:bookmarkEnd w:id="9"/>
-    </w:p>
-    <w:p/>
-    <w:p>
-      <w:pPr>
-        <w:pStyle w:val="En-tte"/>
-        <w:ind w:firstLine="360"/>
-        <w:rPr>
-          <w:i/>
-          <w:iCs/>
-          <w:szCs w:val="14"/>
-        </w:rPr>
-      </w:pPr>
-      <w:r>
-        <w:rPr>
-          <w:i/>
-          <w:iCs/>
-          <w:szCs w:val="14"/>
-        </w:rPr>
-        <w:t xml:space="preserve">Décrire la stratégie globale de test: </w:t>
-      </w:r>
-    </w:p>
-    <w:p>
-      <w:pPr>
-        <w:pStyle w:val="En-tte"/>
-        <w:ind w:firstLine="360"/>
-        <w:rPr>
-          <w:i/>
-          <w:iCs/>
-          <w:szCs w:val="14"/>
-        </w:rPr>
-      </w:pPr>
-    </w:p>
-    <w:p>
-      <w:pPr>
-        <w:pStyle w:val="En-tte"/>
-        <w:numPr>
-          <w:ilvl w:val="0"/>
-          <w:numId w:val="6"/>
-        </w:numPr>
-        <w:tabs>
-          <w:tab w:val="clear" w:pos="4536"/>
-          <w:tab w:val="clear" w:pos="9072"/>
-        </w:tabs>
-        <w:rPr>
-          <w:i/>
-          <w:iCs/>
-          <w:szCs w:val="14"/>
-        </w:rPr>
-      </w:pPr>
-      <w:r>
-        <w:rPr>
-          <w:i/>
-          <w:iCs/>
-          <w:szCs w:val="14"/>
-        </w:rPr>
-        <w:t>t</w:t>
-      </w:r>
-      <w:r>
-        <w:rPr>
-          <w:i/>
-          <w:iCs/>
-          <w:szCs w:val="14"/>
-        </w:rPr>
-        <w:t>ypes de des tests et ordre dans lequel ils seront effectués.</w:t>
-      </w:r>
-    </w:p>
-    <w:p>
-      <w:pPr>
-        <w:pStyle w:val="En-tte"/>
-        <w:numPr>
-          <w:ilvl w:val="0"/>
-          <w:numId w:val="6"/>
-        </w:numPr>
-        <w:tabs>
-          <w:tab w:val="clear" w:pos="4536"/>
-          <w:tab w:val="clear" w:pos="9072"/>
-        </w:tabs>
-        <w:rPr>
-          <w:i/>
-          <w:iCs/>
-          <w:szCs w:val="14"/>
-        </w:rPr>
-      </w:pPr>
-      <w:r>
-        <w:rPr>
-          <w:i/>
-          <w:iCs/>
-          <w:szCs w:val="14"/>
-        </w:rPr>
-        <w:t>l</w:t>
-      </w:r>
-      <w:r>
-        <w:rPr>
-          <w:i/>
-          <w:iCs/>
-          <w:szCs w:val="14"/>
-        </w:rPr>
-        <w:t>es moyens à mettre en œuvre</w:t>
-      </w:r>
-      <w:r>
-        <w:rPr>
-          <w:i/>
-          <w:iCs/>
-          <w:szCs w:val="14"/>
-        </w:rPr>
-        <w:t>.</w:t>
-      </w:r>
-    </w:p>
-    <w:p>
-      <w:pPr>
-        <w:pStyle w:val="En-tte"/>
-        <w:numPr>
-          <w:ilvl w:val="0"/>
-          <w:numId w:val="6"/>
-        </w:numPr>
-        <w:tabs>
-          <w:tab w:val="clear" w:pos="4536"/>
-          <w:tab w:val="clear" w:pos="9072"/>
-        </w:tabs>
-        <w:rPr>
-          <w:i/>
-          <w:iCs/>
-          <w:szCs w:val="14"/>
-        </w:rPr>
-      </w:pPr>
-      <w:r>
-        <w:rPr>
-          <w:i/>
-          <w:iCs/>
-          <w:szCs w:val="14"/>
-        </w:rPr>
-        <w:t>c</w:t>
-      </w:r>
-      <w:r>
-        <w:rPr>
-          <w:i/>
-          <w:iCs/>
-          <w:szCs w:val="14"/>
-        </w:rPr>
-        <w:t>ouverture des tests (tests exhaustifs ou non, si non, pourquoi ?)</w:t>
-      </w:r>
-      <w:r>
-        <w:rPr>
-          <w:i/>
-          <w:iCs/>
-          <w:szCs w:val="14"/>
-        </w:rPr>
-        <w:t>.</w:t>
-      </w:r>
-    </w:p>
-    <w:p>
-      <w:pPr>
-        <w:pStyle w:val="En-tte"/>
-        <w:numPr>
-          <w:ilvl w:val="0"/>
-          <w:numId w:val="6"/>
-        </w:numPr>
-        <w:tabs>
-          <w:tab w:val="clear" w:pos="4536"/>
-          <w:tab w:val="clear" w:pos="9072"/>
-        </w:tabs>
-        <w:rPr>
-          <w:i/>
-          <w:iCs/>
-          <w:szCs w:val="14"/>
-        </w:rPr>
-      </w:pPr>
-      <w:r>
-        <w:rPr>
-          <w:i/>
-          <w:iCs/>
-          <w:szCs w:val="14"/>
-        </w:rPr>
-        <w:t>d</w:t>
-      </w:r>
-      <w:r>
-        <w:rPr>
-          <w:i/>
-          <w:iCs/>
-          <w:szCs w:val="14"/>
-        </w:rPr>
-        <w:t>onnées de test à prévoir (données réelles ?)</w:t>
-      </w:r>
-      <w:r>
-        <w:rPr>
-          <w:i/>
-          <w:iCs/>
-          <w:szCs w:val="14"/>
-        </w:rPr>
-        <w:t>.</w:t>
-      </w:r>
-    </w:p>
-    <w:p>
-      <w:pPr>
-        <w:pStyle w:val="En-tte"/>
-        <w:numPr>
-          <w:ilvl w:val="0"/>
-          <w:numId w:val="6"/>
-        </w:numPr>
-        <w:tabs>
-          <w:tab w:val="clear" w:pos="4536"/>
-          <w:tab w:val="clear" w:pos="9072"/>
-        </w:tabs>
-        <w:rPr>
-          <w:i/>
-          <w:iCs/>
-          <w:szCs w:val="14"/>
-        </w:rPr>
-      </w:pPr>
-      <w:r>
-        <w:rPr>
-          <w:i/>
-          <w:iCs/>
-          <w:szCs w:val="14"/>
-        </w:rPr>
-        <w:t>les testeurs extérieurs éventuels.</w:t>
-      </w:r>
-    </w:p>
-    <w:p>
-      <w:pPr>
-        <w:pStyle w:val="En-tte"/>
-        <w:tabs>
-          <w:tab w:val="clear" w:pos="4536"/>
-          <w:tab w:val="clear" w:pos="9072"/>
-        </w:tabs>
-        <w:ind w:left="717"/>
-        <w:rPr>
-          <w:szCs w:val="14"/>
         </w:rPr>
       </w:pPr>
     </w:p>
@@ -3644,38 +3994,60 @@
         <w:ind w:left="360"/>
         <w:rPr>
           <w:rFonts w:ascii="Arial" w:hAnsi="Arial"/>
+          <w:i/>
+          <w:iCs/>
           <w:sz w:val="24"/>
           <w:szCs w:val="14"/>
           <w:lang w:eastAsia="fr-FR"/>
         </w:rPr>
       </w:pPr>
-    </w:p>
-    <w:p>
-      <w:pPr>
-        <w:pStyle w:val="Titre2"/>
-        <w:rPr>
-          <w:i w:val="0"/>
-          <w:iCs/>
-        </w:rPr>
-      </w:pPr>
-      <w:bookmarkStart w:id="10" w:name="_Toc25553310"/>
-      <w:bookmarkStart w:id="11" w:name="_Toc71691015"/>
-      <w:bookmarkStart w:id="12" w:name="_Toc499021839"/>
-      <w:r>
-        <w:rPr>
-          <w:rFonts w:cs="Arial"/>
-        </w:rPr>
-        <w:t>R</w:t>
-      </w:r>
-      <w:r>
-        <w:rPr>
-          <w:rFonts w:cs="Arial"/>
-        </w:rPr>
-        <w:t>isques techniques</w:t>
-      </w:r>
-      <w:bookmarkEnd w:id="10"/>
-      <w:bookmarkEnd w:id="11"/>
-      <w:bookmarkEnd w:id="12"/>
+      <w:r>
+        <w:rPr>
+          <w:rFonts w:ascii="Arial" w:hAnsi="Arial"/>
+          <w:i/>
+          <w:iCs/>
+          <w:sz w:val="24"/>
+          <w:szCs w:val="14"/>
+          <w:lang w:eastAsia="fr-FR"/>
+        </w:rPr>
+        <w:t xml:space="preserve">Il s’agit en principe de la planification </w:t>
+      </w:r>
+      <w:r>
+        <w:rPr>
+          <w:rFonts w:ascii="Arial" w:hAnsi="Arial"/>
+          <w:b/>
+          <w:bCs/>
+          <w:i/>
+          <w:iCs/>
+          <w:sz w:val="24"/>
+          <w:szCs w:val="14"/>
+          <w:lang w:eastAsia="fr-FR"/>
+        </w:rPr>
+        <w:t>définitive du projet</w:t>
+      </w:r>
+      <w:r>
+        <w:rPr>
+          <w:rFonts w:ascii="Arial" w:hAnsi="Arial"/>
+          <w:i/>
+          <w:iCs/>
+          <w:sz w:val="24"/>
+          <w:szCs w:val="14"/>
+          <w:lang w:eastAsia="fr-FR"/>
+        </w:rPr>
+        <w:t xml:space="preserve">. Elle peut être ensuite affinée (découpage des tâches). Si les délais doivent être ensuite modifiés, le </w:t>
+      </w:r>
+      <w:r>
+        <w:rPr>
+          <w:rFonts w:ascii="Arial" w:hAnsi="Arial"/>
+          <w:i/>
+          <w:iCs/>
+          <w:sz w:val="24"/>
+          <w:szCs w:val="14"/>
+          <w:lang w:eastAsia="fr-FR"/>
+        </w:rPr>
+        <w:lastRenderedPageBreak/>
+        <w:t>responsable de projet doit être avisé, et les raisons doivent être expliquées dans l’historique.</w:t>
+      </w:r>
     </w:p>
     <w:p>
       <w:pPr>
@@ -3686,41 +4058,36 @@
         </w:numPr>
         <w:ind w:left="360"/>
         <w:rPr>
-          <w:rFonts w:ascii="Arial" w:hAnsi="Arial" w:cs="Arial"/>
+          <w:rFonts w:ascii="Arial" w:hAnsi="Arial"/>
+          <w:i/>
           <w:iCs/>
           <w:sz w:val="24"/>
-        </w:rPr>
-      </w:pPr>
-    </w:p>
-    <w:p>
-      <w:pPr>
-        <w:pStyle w:val="Retraitnormal1"/>
-        <w:numPr>
-          <w:ilvl w:val="0"/>
-          <w:numId w:val="5"/>
-        </w:numPr>
-        <w:rPr>
-          <w:rFonts w:ascii="Arial" w:hAnsi="Arial" w:cs="Arial"/>
-          <w:i/>
-          <w:sz w:val="24"/>
-        </w:rPr>
-      </w:pPr>
-      <w:r>
-        <w:rPr>
-          <w:rFonts w:ascii="Arial" w:hAnsi="Arial" w:cs="Arial"/>
-          <w:i/>
-          <w:sz w:val="24"/>
-        </w:rPr>
-        <w:t>risques techniques (complexité, manque de compétences, …)</w:t>
-      </w:r>
-      <w:r>
-        <w:rPr>
-          <w:rFonts w:ascii="Arial" w:hAnsi="Arial" w:cs="Arial"/>
-          <w:i/>
-          <w:sz w:val="24"/>
-        </w:rPr>
-        <w:t>.</w:t>
-      </w:r>
+          <w:szCs w:val="14"/>
+          <w:lang w:eastAsia="fr-FR"/>
+        </w:rPr>
+      </w:pPr>
+    </w:p>
+    <w:p>
+      <w:pPr>
+        <w:pStyle w:val="Titre2"/>
+        <w:rPr>
+          <w:i w:val="0"/>
+          <w:iCs/>
+        </w:rPr>
+      </w:pPr>
+      <w:bookmarkStart w:id="14" w:name="_Toc25553314"/>
+      <w:bookmarkStart w:id="15" w:name="_Toc71691019"/>
+      <w:bookmarkStart w:id="16" w:name="_Toc499021841"/>
+      <w:r>
+        <w:rPr>
+          <w:i w:val="0"/>
+          <w:iCs/>
+        </w:rPr>
+        <w:t>Dossier de conception</w:t>
+      </w:r>
+      <w:bookmarkEnd w:id="14"/>
+      <w:bookmarkEnd w:id="15"/>
+      <w:bookmarkEnd w:id="16"/>
     </w:p>
     <w:p>
       <w:pPr>
@@ -3731,7 +4098,6 @@
         </w:numPr>
         <w:ind w:left="360"/>
         <w:rPr>
-          <w:rFonts w:ascii="Arial" w:hAnsi="Arial" w:cs="Arial"/>
           <w:i/>
           <w:sz w:val="24"/>
         </w:rPr>
@@ -3757,16 +4123,18 @@
           <w:i/>
           <w:sz w:val="24"/>
         </w:rPr>
-        <w:t>Décrire aussi quelles solutions ont été appliquées pour réduire les risques (priorités, formation, actions, …)</w:t>
-      </w:r>
+        <w:t xml:space="preserve">Fournir tous les document de </w:t>
+      </w:r>
+      <w:proofErr w:type="gramStart"/>
       <w:r>
         <w:rPr>
           <w:rFonts w:ascii="Arial" w:hAnsi="Arial" w:cs="Arial"/>
           <w:i/>
           <w:sz w:val="24"/>
         </w:rPr>
-        <w:t>.</w:t>
-      </w:r>
+        <w:t>conception:</w:t>
+      </w:r>
+      <w:proofErr w:type="gramEnd"/>
     </w:p>
     <w:p>
       <w:pPr>
@@ -3778,57 +4146,41 @@
         <w:ind w:left="360"/>
         <w:rPr>
           <w:rFonts w:ascii="Arial" w:hAnsi="Arial" w:cs="Arial"/>
-          <w:iCs/>
+          <w:i/>
           <w:sz w:val="24"/>
         </w:rPr>
       </w:pPr>
     </w:p>
-    <w:p>
-      <w:pPr>
-        <w:pStyle w:val="Titre2"/>
-        <w:rPr>
-          <w:i w:val="0"/>
-          <w:iCs/>
-        </w:rPr>
-      </w:pPr>
-      <w:bookmarkStart w:id="13" w:name="_Toc499021840"/>
-      <w:r>
-        <w:rPr>
-          <w:i w:val="0"/>
-          <w:iCs/>
-        </w:rPr>
-        <w:t>Planification</w:t>
-      </w:r>
-      <w:bookmarkEnd w:id="13"/>
-    </w:p>
-    <w:p/>
     <w:p>
       <w:pPr>
         <w:pStyle w:val="Retraitnormal1"/>
         <w:numPr>
           <w:ilvl w:val="0"/>
-          <w:numId w:val="0"/>
+          <w:numId w:val="9"/>
         </w:numPr>
-        <w:ind w:left="349"/>
-        <w:rPr>
-          <w:rFonts w:ascii="Arial" w:hAnsi="Arial"/>
-          <w:i/>
-          <w:iCs/>
+        <w:rPr>
+          <w:rFonts w:ascii="Arial" w:hAnsi="Arial" w:cs="Arial"/>
+          <w:i/>
           <w:sz w:val="24"/>
-          <w:szCs w:val="14"/>
-          <w:lang w:eastAsia="fr-FR"/>
-        </w:rPr>
-      </w:pPr>
-      <w:r>
-        <w:rPr>
-          <w:rFonts w:ascii="Arial" w:hAnsi="Arial"/>
-          <w:i/>
-          <w:iCs/>
+        </w:rPr>
+      </w:pPr>
+      <w:proofErr w:type="gramStart"/>
+      <w:r>
+        <w:rPr>
+          <w:rFonts w:ascii="Arial" w:hAnsi="Arial" w:cs="Arial"/>
+          <w:i/>
           <w:sz w:val="24"/>
-          <w:szCs w:val="14"/>
-          <w:lang w:eastAsia="fr-FR"/>
-        </w:rPr>
-        <w:t>Révision de la planification initiale du projet :</w:t>
+        </w:rPr>
+        <w:t>le</w:t>
+      </w:r>
+      <w:proofErr w:type="gramEnd"/>
+      <w:r>
+        <w:rPr>
+          <w:rFonts w:ascii="Arial" w:hAnsi="Arial" w:cs="Arial"/>
+          <w:i/>
+          <w:sz w:val="24"/>
+        </w:rPr>
+        <w:t xml:space="preserve"> choix du matériel HW</w:t>
       </w:r>
     </w:p>
     <w:p>
@@ -3836,45 +4188,97 @@
         <w:pStyle w:val="Retraitnormal1"/>
         <w:numPr>
           <w:ilvl w:val="0"/>
-          <w:numId w:val="0"/>
+          <w:numId w:val="9"/>
         </w:numPr>
-        <w:ind w:left="349"/>
-        <w:rPr>
-          <w:rFonts w:ascii="Arial" w:hAnsi="Arial"/>
-          <w:i/>
-          <w:iCs/>
+        <w:rPr>
+          <w:rFonts w:ascii="Arial" w:hAnsi="Arial" w:cs="Arial"/>
+          <w:i/>
           <w:sz w:val="24"/>
-          <w:szCs w:val="14"/>
-          <w:lang w:eastAsia="fr-FR"/>
-        </w:rPr>
-      </w:pPr>
+        </w:rPr>
+      </w:pPr>
+      <w:proofErr w:type="gramStart"/>
+      <w:r>
+        <w:rPr>
+          <w:rFonts w:ascii="Arial" w:hAnsi="Arial" w:cs="Arial"/>
+          <w:i/>
+          <w:sz w:val="24"/>
+        </w:rPr>
+        <w:t>le</w:t>
+      </w:r>
+      <w:proofErr w:type="gramEnd"/>
+      <w:r>
+        <w:rPr>
+          <w:rFonts w:ascii="Arial" w:hAnsi="Arial" w:cs="Arial"/>
+          <w:i/>
+          <w:sz w:val="24"/>
+        </w:rPr>
+        <w:t xml:space="preserve"> choix des systèmes d'exploitation pour la réalisation </w:t>
+      </w:r>
+      <w:r>
+        <w:rPr>
+          <w:rFonts w:ascii="Arial" w:hAnsi="Arial" w:cs="Arial"/>
+          <w:i/>
+          <w:sz w:val="24"/>
+          <w:u w:val="single"/>
+        </w:rPr>
+        <w:t>et</w:t>
+      </w:r>
+      <w:r>
+        <w:rPr>
+          <w:rFonts w:ascii="Arial" w:hAnsi="Arial" w:cs="Arial"/>
+          <w:i/>
+          <w:sz w:val="24"/>
+        </w:rPr>
+        <w:t xml:space="preserve"> l'utilisation</w:t>
+      </w:r>
     </w:p>
     <w:p>
       <w:pPr>
         <w:pStyle w:val="Retraitnormal1"/>
         <w:numPr>
           <w:ilvl w:val="0"/>
-          <w:numId w:val="7"/>
+          <w:numId w:val="9"/>
         </w:numPr>
         <w:rPr>
-          <w:rFonts w:ascii="Arial" w:hAnsi="Arial"/>
-          <w:i/>
-          <w:iCs/>
+          <w:rFonts w:ascii="Arial" w:hAnsi="Arial" w:cs="Arial"/>
+          <w:i/>
           <w:sz w:val="24"/>
-          <w:szCs w:val="14"/>
-          <w:lang w:eastAsia="fr-FR"/>
-        </w:rPr>
-      </w:pPr>
-      <w:r>
-        <w:rPr>
-          <w:rFonts w:ascii="Arial" w:hAnsi="Arial"/>
-          <w:i/>
-          <w:iCs/>
+        </w:rPr>
+      </w:pPr>
+      <w:proofErr w:type="gramStart"/>
+      <w:r>
+        <w:rPr>
+          <w:rFonts w:ascii="Arial" w:hAnsi="Arial" w:cs="Arial"/>
+          <w:i/>
           <w:sz w:val="24"/>
-          <w:szCs w:val="14"/>
-          <w:lang w:eastAsia="fr-FR"/>
-        </w:rPr>
-        <w:t xml:space="preserve">planning indiquant les dates de début et de fin du projet ainsi que le découpage connu des diverses phases. </w:t>
+        </w:rPr>
+        <w:t>le</w:t>
+      </w:r>
+      <w:proofErr w:type="gramEnd"/>
+      <w:r>
+        <w:rPr>
+          <w:rFonts w:ascii="Arial" w:hAnsi="Arial" w:cs="Arial"/>
+          <w:i/>
+          <w:sz w:val="24"/>
+        </w:rPr>
+        <w:t xml:space="preserve"> choix des outils logiciels pour la réalisation </w:t>
+      </w:r>
+      <w:r>
+        <w:rPr>
+          <w:rFonts w:ascii="Arial" w:hAnsi="Arial" w:cs="Arial"/>
+          <w:i/>
+          <w:sz w:val="24"/>
+          <w:u w:val="single"/>
+        </w:rPr>
+        <w:t>et</w:t>
+      </w:r>
+      <w:r>
+        <w:rPr>
+          <w:rFonts w:ascii="Arial" w:hAnsi="Arial" w:cs="Arial"/>
+          <w:i/>
+          <w:sz w:val="24"/>
+        </w:rPr>
+        <w:t xml:space="preserve"> l'utilisation</w:t>
       </w:r>
     </w:p>
     <w:p>
@@ -3882,27 +4286,155 @@
         <w:pStyle w:val="Retraitnormal1"/>
         <w:numPr>
           <w:ilvl w:val="0"/>
-          <w:numId w:val="7"/>
+          <w:numId w:val="9"/>
         </w:numPr>
         <w:rPr>
-          <w:rFonts w:ascii="Arial" w:hAnsi="Arial"/>
-          <w:i/>
-          <w:iCs/>
+          <w:rFonts w:ascii="Arial" w:hAnsi="Arial" w:cs="Arial"/>
+          <w:i/>
           <w:sz w:val="24"/>
-          <w:szCs w:val="14"/>
-          <w:lang w:eastAsia="fr-FR"/>
-        </w:rPr>
-      </w:pPr>
-      <w:r>
-        <w:rPr>
-          <w:rFonts w:ascii="Arial" w:hAnsi="Arial"/>
-          <w:i/>
-          <w:iCs/>
+        </w:rPr>
+      </w:pPr>
+      <w:proofErr w:type="gramStart"/>
+      <w:r>
+        <w:rPr>
+          <w:rFonts w:ascii="Arial" w:hAnsi="Arial" w:cs="Arial"/>
+          <w:i/>
           <w:sz w:val="24"/>
-          <w:szCs w:val="14"/>
-          <w:lang w:eastAsia="fr-FR"/>
-        </w:rPr>
-        <w:t>partage des tâches en cas de travail à plusieurs.</w:t>
+        </w:rPr>
+        <w:t>site</w:t>
+      </w:r>
+      <w:proofErr w:type="gramEnd"/>
+      <w:r>
+        <w:rPr>
+          <w:rFonts w:ascii="Arial" w:hAnsi="Arial" w:cs="Arial"/>
+          <w:i/>
+          <w:sz w:val="24"/>
+        </w:rPr>
+        <w:t xml:space="preserve"> web: </w:t>
+      </w:r>
+      <w:r>
+        <w:rPr>
+          <w:rFonts w:ascii="Arial" w:hAnsi="Arial" w:cs="Arial"/>
+          <w:i/>
+          <w:sz w:val="24"/>
+        </w:rPr>
+        <w:t>réaliser les maquettes avec un logiciel, décrire toutes les animations sur papier, définir les mots-clés, choisir une formule d'hébergement, définir la méthode de mise à jour, …</w:t>
+      </w:r>
+    </w:p>
+    <w:p>
+      <w:pPr>
+        <w:pStyle w:val="Retraitnormal1"/>
+        <w:numPr>
+          <w:ilvl w:val="0"/>
+          <w:numId w:val="4"/>
+        </w:numPr>
+        <w:rPr>
+          <w:rFonts w:ascii="Arial" w:hAnsi="Arial" w:cs="Arial"/>
+          <w:i/>
+          <w:sz w:val="24"/>
+        </w:rPr>
+      </w:pPr>
+      <w:proofErr w:type="gramStart"/>
+      <w:r>
+        <w:rPr>
+          <w:rFonts w:ascii="Arial" w:hAnsi="Arial" w:cs="Arial"/>
+          <w:i/>
+          <w:sz w:val="24"/>
+        </w:rPr>
+        <w:t>bases</w:t>
+      </w:r>
+      <w:proofErr w:type="gramEnd"/>
+      <w:r>
+        <w:rPr>
+          <w:rFonts w:ascii="Arial" w:hAnsi="Arial" w:cs="Arial"/>
+          <w:i/>
+          <w:sz w:val="24"/>
+        </w:rPr>
+        <w:t xml:space="preserve"> de données: décrire le modèle relationnel, le contenu détaillé des tables (caractéristiques de chaque champs) et les requêtes.</w:t>
+      </w:r>
+    </w:p>
+    <w:p>
+      <w:pPr>
+        <w:pStyle w:val="Retraitnormal1"/>
+        <w:numPr>
+          <w:ilvl w:val="0"/>
+          <w:numId w:val="4"/>
+        </w:numPr>
+        <w:rPr>
+          <w:rFonts w:ascii="Arial" w:hAnsi="Arial" w:cs="Arial"/>
+          <w:i/>
+          <w:sz w:val="24"/>
+        </w:rPr>
+      </w:pPr>
+      <w:proofErr w:type="gramStart"/>
+      <w:r>
+        <w:rPr>
+          <w:rFonts w:ascii="Arial" w:hAnsi="Arial" w:cs="Arial"/>
+          <w:i/>
+          <w:sz w:val="24"/>
+        </w:rPr>
+        <w:t>programmation</w:t>
+      </w:r>
+      <w:proofErr w:type="gramEnd"/>
+      <w:r>
+        <w:rPr>
+          <w:rFonts w:ascii="Arial" w:hAnsi="Arial" w:cs="Arial"/>
+          <w:i/>
+          <w:sz w:val="24"/>
+        </w:rPr>
+        <w:t xml:space="preserve"> et scripts: organigramme, architecture du programme, découpage modulaire, entrées-sorties des modules, </w:t>
+      </w:r>
+      <w:proofErr w:type="spellStart"/>
+      <w:r>
+        <w:rPr>
+          <w:rFonts w:ascii="Arial" w:hAnsi="Arial" w:cs="Arial"/>
+          <w:i/>
+          <w:sz w:val="24"/>
+        </w:rPr>
+        <w:t>pseudo-code</w:t>
+      </w:r>
+      <w:proofErr w:type="spellEnd"/>
+      <w:r>
+        <w:rPr>
+          <w:rFonts w:ascii="Arial" w:hAnsi="Arial" w:cs="Arial"/>
+          <w:i/>
+          <w:sz w:val="24"/>
+        </w:rPr>
+        <w:t xml:space="preserve"> </w:t>
+      </w:r>
+      <w:r>
+        <w:rPr>
+          <w:rFonts w:ascii="Arial" w:hAnsi="Arial" w:cs="Arial"/>
+          <w:i/>
+          <w:sz w:val="24"/>
+        </w:rPr>
+        <w:t>/</w:t>
+      </w:r>
+      <w:r>
+        <w:rPr>
+          <w:rFonts w:ascii="Arial" w:hAnsi="Arial" w:cs="Arial"/>
+          <w:i/>
+          <w:sz w:val="24"/>
+        </w:rPr>
+        <w:t xml:space="preserve"> </w:t>
+      </w:r>
+      <w:proofErr w:type="spellStart"/>
+      <w:r>
+        <w:rPr>
+          <w:rFonts w:ascii="Arial" w:hAnsi="Arial" w:cs="Arial"/>
+          <w:i/>
+          <w:sz w:val="24"/>
+        </w:rPr>
+        <w:t>structogramme</w:t>
+      </w:r>
+      <w:proofErr w:type="spellEnd"/>
+      <w:r>
+        <w:rPr>
+          <w:rFonts w:ascii="Arial" w:hAnsi="Arial" w:cs="Arial"/>
+          <w:i/>
+          <w:sz w:val="24"/>
+        </w:rPr>
+        <w:t>…</w:t>
       </w:r>
     </w:p>
     <w:p>
@@ -3914,12 +4446,9 @@
         </w:numPr>
         <w:ind w:left="720"/>
         <w:rPr>
-          <w:rFonts w:ascii="Arial" w:hAnsi="Arial"/>
-          <w:i/>
-          <w:iCs/>
+          <w:rFonts w:ascii="Arial" w:hAnsi="Arial" w:cs="Arial"/>
+          <w:i/>
           <w:sz w:val="24"/>
-          <w:szCs w:val="14"/>
-          <w:lang w:eastAsia="fr-FR"/>
         </w:rPr>
       </w:pPr>
     </w:p>
@@ -3932,372 +4461,6 @@
         </w:numPr>
         <w:ind w:left="360"/>
         <w:rPr>
-          <w:rFonts w:ascii="Arial" w:hAnsi="Arial"/>
-          <w:i/>
-          <w:iCs/>
-          <w:sz w:val="24"/>
-          <w:szCs w:val="14"/>
-          <w:lang w:eastAsia="fr-FR"/>
-        </w:rPr>
-      </w:pPr>
-      <w:r>
-        <w:rPr>
-          <w:rFonts w:ascii="Arial" w:hAnsi="Arial"/>
-          <w:i/>
-          <w:iCs/>
-          <w:sz w:val="24"/>
-          <w:szCs w:val="14"/>
-          <w:lang w:eastAsia="fr-FR"/>
-        </w:rPr>
-        <w:t xml:space="preserve">Il s’agit en principe de la planification </w:t>
-      </w:r>
-      <w:r>
-        <w:rPr>
-          <w:rFonts w:ascii="Arial" w:hAnsi="Arial"/>
-          <w:b/>
-          <w:bCs/>
-          <w:i/>
-          <w:iCs/>
-          <w:sz w:val="24"/>
-          <w:szCs w:val="14"/>
-          <w:lang w:eastAsia="fr-FR"/>
-        </w:rPr>
-        <w:t>définitive du projet</w:t>
-      </w:r>
-      <w:r>
-        <w:rPr>
-          <w:rFonts w:ascii="Arial" w:hAnsi="Arial"/>
-          <w:i/>
-          <w:iCs/>
-          <w:sz w:val="24"/>
-          <w:szCs w:val="14"/>
-          <w:lang w:eastAsia="fr-FR"/>
-        </w:rPr>
-        <w:t>. Elle peut être ensuite affinée (découpage des tâches). Si les délais doivent être ensuite modifiés, le responsable de projet doit être avisé, et les raisons doivent être expliquées dans l’historique.</w:t>
-      </w:r>
-    </w:p>
-    <w:p>
-      <w:pPr>
-        <w:pStyle w:val="Retraitnormal1"/>
-        <w:numPr>
-          <w:ilvl w:val="0"/>
-          <w:numId w:val="0"/>
-        </w:numPr>
-        <w:ind w:left="360"/>
-        <w:rPr>
-          <w:rFonts w:ascii="Arial" w:hAnsi="Arial"/>
-          <w:i/>
-          <w:iCs/>
-          <w:sz w:val="24"/>
-          <w:szCs w:val="14"/>
-          <w:lang w:eastAsia="fr-FR"/>
-        </w:rPr>
-      </w:pPr>
-    </w:p>
-    <w:p>
-      <w:pPr>
-        <w:pStyle w:val="Titre2"/>
-        <w:rPr>
-          <w:i w:val="0"/>
-          <w:iCs/>
-        </w:rPr>
-      </w:pPr>
-      <w:bookmarkStart w:id="14" w:name="_Toc25553314"/>
-      <w:bookmarkStart w:id="15" w:name="_Toc71691019"/>
-      <w:bookmarkStart w:id="16" w:name="_Toc499021841"/>
-      <w:r>
-        <w:rPr>
-          <w:i w:val="0"/>
-          <w:iCs/>
-        </w:rPr>
-        <w:t>Dossier de conception</w:t>
-      </w:r>
-      <w:bookmarkEnd w:id="14"/>
-      <w:bookmarkEnd w:id="15"/>
-      <w:bookmarkEnd w:id="16"/>
-    </w:p>
-    <w:p>
-      <w:pPr>
-        <w:pStyle w:val="Retraitnormal1"/>
-        <w:numPr>
-          <w:ilvl w:val="0"/>
-          <w:numId w:val="0"/>
-        </w:numPr>
-        <w:ind w:left="360"/>
-        <w:rPr>
-          <w:i/>
-          <w:sz w:val="24"/>
-        </w:rPr>
-      </w:pPr>
-    </w:p>
-    <w:p>
-      <w:pPr>
-        <w:pStyle w:val="Retraitnormal1"/>
-        <w:numPr>
-          <w:ilvl w:val="0"/>
-          <w:numId w:val="0"/>
-        </w:numPr>
-        <w:ind w:left="360"/>
-        <w:rPr>
-          <w:rFonts w:ascii="Arial" w:hAnsi="Arial" w:cs="Arial"/>
-          <w:i/>
-          <w:sz w:val="24"/>
-        </w:rPr>
-      </w:pPr>
-      <w:r>
-        <w:rPr>
-          <w:rFonts w:ascii="Arial" w:hAnsi="Arial" w:cs="Arial"/>
-          <w:i/>
-          <w:sz w:val="24"/>
-        </w:rPr>
-        <w:t>Fournir tous les document de conception:</w:t>
-      </w:r>
-    </w:p>
-    <w:p>
-      <w:pPr>
-        <w:pStyle w:val="Retraitnormal1"/>
-        <w:numPr>
-          <w:ilvl w:val="0"/>
-          <w:numId w:val="0"/>
-        </w:numPr>
-        <w:ind w:left="360"/>
-        <w:rPr>
-          <w:rFonts w:ascii="Arial" w:hAnsi="Arial" w:cs="Arial"/>
-          <w:i/>
-          <w:sz w:val="24"/>
-        </w:rPr>
-      </w:pPr>
-    </w:p>
-    <w:p>
-      <w:pPr>
-        <w:pStyle w:val="Retraitnormal1"/>
-        <w:numPr>
-          <w:ilvl w:val="0"/>
-          <w:numId w:val="9"/>
-        </w:numPr>
-        <w:rPr>
-          <w:rFonts w:ascii="Arial" w:hAnsi="Arial" w:cs="Arial"/>
-          <w:i/>
-          <w:sz w:val="24"/>
-        </w:rPr>
-      </w:pPr>
-      <w:r>
-        <w:rPr>
-          <w:rFonts w:ascii="Arial" w:hAnsi="Arial" w:cs="Arial"/>
-          <w:i/>
-          <w:sz w:val="24"/>
-        </w:rPr>
-        <w:t>le choix du matériel HW</w:t>
-      </w:r>
-    </w:p>
-    <w:p>
-      <w:pPr>
-        <w:pStyle w:val="Retraitnormal1"/>
-        <w:numPr>
-          <w:ilvl w:val="0"/>
-          <w:numId w:val="9"/>
-        </w:numPr>
-        <w:rPr>
-          <w:rFonts w:ascii="Arial" w:hAnsi="Arial" w:cs="Arial"/>
-          <w:i/>
-          <w:sz w:val="24"/>
-        </w:rPr>
-      </w:pPr>
-      <w:r>
-        <w:rPr>
-          <w:rFonts w:ascii="Arial" w:hAnsi="Arial" w:cs="Arial"/>
-          <w:i/>
-          <w:sz w:val="24"/>
-        </w:rPr>
-        <w:t xml:space="preserve">le choix des systèmes d'exploitation pour la réalisation </w:t>
-      </w:r>
-      <w:r>
-        <w:rPr>
-          <w:rFonts w:ascii="Arial" w:hAnsi="Arial" w:cs="Arial"/>
-          <w:i/>
-          <w:sz w:val="24"/>
-          <w:u w:val="single"/>
-        </w:rPr>
-        <w:t>et</w:t>
-      </w:r>
-      <w:r>
-        <w:rPr>
-          <w:rFonts w:ascii="Arial" w:hAnsi="Arial" w:cs="Arial"/>
-          <w:i/>
-          <w:sz w:val="24"/>
-        </w:rPr>
-        <w:t xml:space="preserve"> l'utilisation</w:t>
-      </w:r>
-    </w:p>
-    <w:p>
-      <w:pPr>
-        <w:pStyle w:val="Retraitnormal1"/>
-        <w:numPr>
-          <w:ilvl w:val="0"/>
-          <w:numId w:val="9"/>
-        </w:numPr>
-        <w:rPr>
-          <w:rFonts w:ascii="Arial" w:hAnsi="Arial" w:cs="Arial"/>
-          <w:i/>
-          <w:sz w:val="24"/>
-        </w:rPr>
-      </w:pPr>
-      <w:r>
-        <w:rPr>
-          <w:rFonts w:ascii="Arial" w:hAnsi="Arial" w:cs="Arial"/>
-          <w:i/>
-          <w:sz w:val="24"/>
-        </w:rPr>
-        <w:t xml:space="preserve">le choix des outils logiciels pour la réalisation </w:t>
-      </w:r>
-      <w:r>
-        <w:rPr>
-          <w:rFonts w:ascii="Arial" w:hAnsi="Arial" w:cs="Arial"/>
-          <w:i/>
-          <w:sz w:val="24"/>
-          <w:u w:val="single"/>
-        </w:rPr>
-        <w:t>et</w:t>
-      </w:r>
-      <w:r>
-        <w:rPr>
-          <w:rFonts w:ascii="Arial" w:hAnsi="Arial" w:cs="Arial"/>
-          <w:i/>
-          <w:sz w:val="24"/>
-        </w:rPr>
-        <w:t xml:space="preserve"> l'utilisation</w:t>
-      </w:r>
-    </w:p>
-    <w:p>
-      <w:pPr>
-        <w:pStyle w:val="Retraitnormal1"/>
-        <w:numPr>
-          <w:ilvl w:val="0"/>
-          <w:numId w:val="9"/>
-        </w:numPr>
-        <w:rPr>
-          <w:rFonts w:ascii="Arial" w:hAnsi="Arial" w:cs="Arial"/>
-          <w:i/>
-          <w:sz w:val="24"/>
-        </w:rPr>
-      </w:pPr>
-      <w:r>
-        <w:rPr>
-          <w:rFonts w:ascii="Arial" w:hAnsi="Arial" w:cs="Arial"/>
-          <w:i/>
-          <w:sz w:val="24"/>
-        </w:rPr>
-        <w:t xml:space="preserve">site web: </w:t>
-      </w:r>
-      <w:r>
-        <w:rPr>
-          <w:rFonts w:ascii="Arial" w:hAnsi="Arial" w:cs="Arial"/>
-          <w:i/>
-          <w:sz w:val="24"/>
-        </w:rPr>
-        <w:t>réaliser les maquettes avec un logiciel, décrire toutes les animations sur papier, définir les mots-clés, choisir une formule d'hébergement, définir la méthode de mise à jour, …</w:t>
-      </w:r>
-    </w:p>
-    <w:p>
-      <w:pPr>
-        <w:pStyle w:val="Retraitnormal1"/>
-        <w:numPr>
-          <w:ilvl w:val="0"/>
-          <w:numId w:val="4"/>
-        </w:numPr>
-        <w:rPr>
-          <w:rFonts w:ascii="Arial" w:hAnsi="Arial" w:cs="Arial"/>
-          <w:i/>
-          <w:sz w:val="24"/>
-        </w:rPr>
-      </w:pPr>
-      <w:r>
-        <w:rPr>
-          <w:rFonts w:ascii="Arial" w:hAnsi="Arial" w:cs="Arial"/>
-          <w:i/>
-          <w:sz w:val="24"/>
-        </w:rPr>
-        <w:t>bases de données: décrire le modèle relationnel, le contenu détaillé des tables (caractéristiques de chaque champs) et les requêtes.</w:t>
-      </w:r>
-    </w:p>
-    <w:p>
-      <w:pPr>
-        <w:pStyle w:val="Retraitnormal1"/>
-        <w:numPr>
-          <w:ilvl w:val="0"/>
-          <w:numId w:val="4"/>
-        </w:numPr>
-        <w:rPr>
-          <w:rFonts w:ascii="Arial" w:hAnsi="Arial" w:cs="Arial"/>
-          <w:i/>
-          <w:sz w:val="24"/>
-        </w:rPr>
-      </w:pPr>
-      <w:r>
-        <w:rPr>
-          <w:rFonts w:ascii="Arial" w:hAnsi="Arial" w:cs="Arial"/>
-          <w:i/>
-          <w:sz w:val="24"/>
-        </w:rPr>
-        <w:t>programmation et scripts: organigramme, architecture du programme, découpage modulaire, entrées-sorties des modules, pseudo-code</w:t>
-      </w:r>
-      <w:r>
-        <w:rPr>
-          <w:rFonts w:ascii="Arial" w:hAnsi="Arial" w:cs="Arial"/>
-          <w:i/>
-          <w:sz w:val="24"/>
-        </w:rPr>
-        <w:t xml:space="preserve"> </w:t>
-      </w:r>
-      <w:r>
-        <w:rPr>
-          <w:rFonts w:ascii="Arial" w:hAnsi="Arial" w:cs="Arial"/>
-          <w:i/>
-          <w:sz w:val="24"/>
-        </w:rPr>
-        <w:t>/</w:t>
-      </w:r>
-      <w:r>
-        <w:rPr>
-          <w:rFonts w:ascii="Arial" w:hAnsi="Arial" w:cs="Arial"/>
-          <w:i/>
-          <w:sz w:val="24"/>
-        </w:rPr>
-        <w:t xml:space="preserve"> </w:t>
-      </w:r>
-      <w:r>
-        <w:rPr>
-          <w:rFonts w:ascii="Arial" w:hAnsi="Arial" w:cs="Arial"/>
-          <w:i/>
-          <w:sz w:val="24"/>
-        </w:rPr>
-        <w:t>structogramme…</w:t>
-      </w:r>
-    </w:p>
-    <w:p>
-      <w:pPr>
-        <w:pStyle w:val="Retraitnormal1"/>
-        <w:numPr>
-          <w:ilvl w:val="0"/>
-          <w:numId w:val="0"/>
-        </w:numPr>
-        <w:ind w:left="720"/>
-        <w:rPr>
-          <w:rFonts w:ascii="Arial" w:hAnsi="Arial" w:cs="Arial"/>
-          <w:i/>
-          <w:sz w:val="24"/>
-        </w:rPr>
-      </w:pPr>
-    </w:p>
-    <w:p>
-      <w:pPr>
-        <w:pStyle w:val="Retraitnormal1"/>
-        <w:numPr>
-          <w:ilvl w:val="0"/>
-          <w:numId w:val="0"/>
-        </w:numPr>
-        <w:ind w:left="360"/>
-        <w:rPr>
           <w:rFonts w:ascii="Arial" w:hAnsi="Arial" w:cs="Arial"/>
           <w:b/>
           <w:bCs/>
@@ -4720,6 +4883,7 @@
         <w:rPr>
           <w:i/>
         </w:rPr>
+        <w:lastRenderedPageBreak/>
         <w:t>les conditions exactes de chaque test</w:t>
       </w:r>
     </w:p>
@@ -5222,6 +5386,7 @@
       <w:bookmarkStart w:id="36" w:name="_Toc71703264"/>
       <w:bookmarkStart w:id="37" w:name="_Toc499021848"/>
       <w:r>
+        <w:lastRenderedPageBreak/>
         <w:t>A</w:t>
       </w:r>
       <w:bookmarkEnd w:id="36"/>
@@ -5660,8 +5825,17 @@
         <w:sz w:val="16"/>
         <w:szCs w:val="16"/>
       </w:rPr>
-      <w:t>i-CQ VD Octobre 2010</w:t>
+      <w:t xml:space="preserve">Raphael </w:t>
     </w:r>
+    <w:proofErr w:type="spellStart"/>
+    <w:r>
+      <w:rPr>
+        <w:sz w:val="16"/>
+        <w:szCs w:val="16"/>
+      </w:rPr>
+      <w:t>Schneiter</w:t>
+    </w:r>
+    <w:proofErr w:type="spellEnd"/>
     <w:r>
       <w:rPr>
         <w:sz w:val="16"/>
@@ -5700,7 +5874,7 @@
         <w:sz w:val="16"/>
         <w:szCs w:val="16"/>
       </w:rPr>
-      <w:t>3</w:t>
+      <w:t>6</w:t>
     </w:r>
     <w:r>
       <w:rPr>
@@ -5722,7 +5896,23 @@
         <w:sz w:val="16"/>
         <w:szCs w:val="16"/>
       </w:rPr>
-      <w:t>Dernière modif : 02.12.2010</w:t>
+      <w:t xml:space="preserve">Dernière </w:t>
+    </w:r>
+    <w:proofErr w:type="spellStart"/>
+    <w:r>
+      <w:rPr>
+        <w:sz w:val="16"/>
+        <w:szCs w:val="16"/>
+      </w:rPr>
+      <w:t>modif</w:t>
+    </w:r>
+    <w:proofErr w:type="spellEnd"/>
+    <w:r>
+      <w:rPr>
+        <w:sz w:val="16"/>
+        <w:szCs w:val="16"/>
+      </w:rPr>
+      <w:t> : 02.12.2010</w:t>
     </w:r>
     <w:r>
       <w:rPr>
@@ -5765,15 +5955,6 @@
         <w:szCs w:val="24"/>
       </w:rPr>
     </w:pPr>
-    <w:r>
-      <w:rPr>
-        <w:rFonts w:cs="Arial"/>
-        <w:b/>
-        <w:bCs/>
-        <w:szCs w:val="24"/>
-      </w:rPr>
-      <w:t>ANNEXE 3</w:t>
-    </w:r>
     <w:r>
       <w:rPr>
         <w:rFonts w:cs="Arial"/>
@@ -6244,6 +6425,92 @@
     </w:lvl>
   </w:abstractNum>
   <w:abstractNum w:abstractNumId="4" w15:restartNumberingAfterBreak="0">
+    <w:nsid w:val="1D410135"/>
+    <w:multiLevelType w:val="hybridMultilevel"/>
+    <w:tmpl w:val="8FDEBB86"/>
+    <w:lvl w:ilvl="0" w:tplc="100C000F">
+      <w:start w:val="1"/>
+      <w:numFmt w:val="decimal"/>
+      <w:lvlText w:val="%1."/>
+      <w:lvlJc w:val="left"/>
+      <w:pPr>
+        <w:ind w:left="720" w:hanging="360"/>
+      </w:pPr>
+    </w:lvl>
+    <w:lvl w:ilvl="1" w:tplc="100C0019" w:tentative="1">
+      <w:start w:val="1"/>
+      <w:numFmt w:val="lowerLetter"/>
+      <w:lvlText w:val="%2."/>
+      <w:lvlJc w:val="left"/>
+      <w:pPr>
+        <w:ind w:left="1440" w:hanging="360"/>
+      </w:pPr>
+    </w:lvl>
+    <w:lvl w:ilvl="2" w:tplc="100C001B" w:tentative="1">
+      <w:start w:val="1"/>
+      <w:numFmt w:val="lowerRoman"/>
+      <w:lvlText w:val="%3."/>
+      <w:lvlJc w:val="right"/>
+      <w:pPr>
+        <w:ind w:left="2160" w:hanging="180"/>
+      </w:pPr>
+    </w:lvl>
+    <w:lvl w:ilvl="3" w:tplc="100C000F" w:tentative="1">
+      <w:start w:val="1"/>
+      <w:numFmt w:val="decimal"/>
+      <w:lvlText w:val="%4."/>
+      <w:lvlJc w:val="left"/>
+      <w:pPr>
+        <w:ind w:left="2880" w:hanging="360"/>
+      </w:pPr>
+    </w:lvl>
+    <w:lvl w:ilvl="4" w:tplc="100C0019" w:tentative="1">
+      <w:start w:val="1"/>
+      <w:numFmt w:val="lowerLetter"/>
+      <w:lvlText w:val="%5."/>
+      <w:lvlJc w:val="left"/>
+      <w:pPr>
+        <w:ind w:left="3600" w:hanging="360"/>
+      </w:pPr>
+    </w:lvl>
+    <w:lvl w:ilvl="5" w:tplc="100C001B" w:tentative="1">
+      <w:start w:val="1"/>
+      <w:numFmt w:val="lowerRoman"/>
+      <w:lvlText w:val="%6."/>
+      <w:lvlJc w:val="right"/>
+      <w:pPr>
+        <w:ind w:left="4320" w:hanging="180"/>
+      </w:pPr>
+    </w:lvl>
+    <w:lvl w:ilvl="6" w:tplc="100C000F" w:tentative="1">
+      <w:start w:val="1"/>
+      <w:numFmt w:val="decimal"/>
+      <w:lvlText w:val="%7."/>
+      <w:lvlJc w:val="left"/>
+      <w:pPr>
+        <w:ind w:left="5040" w:hanging="360"/>
+      </w:pPr>
+    </w:lvl>
+    <w:lvl w:ilvl="7" w:tplc="100C0019" w:tentative="1">
+      <w:start w:val="1"/>
+      <w:numFmt w:val="lowerLetter"/>
+      <w:lvlText w:val="%8."/>
+      <w:lvlJc w:val="left"/>
+      <w:pPr>
+        <w:ind w:left="5760" w:hanging="360"/>
+      </w:pPr>
+    </w:lvl>
+    <w:lvl w:ilvl="8" w:tplc="100C001B" w:tentative="1">
+      <w:start w:val="1"/>
+      <w:numFmt w:val="lowerRoman"/>
+      <w:lvlText w:val="%9."/>
+      <w:lvlJc w:val="right"/>
+      <w:pPr>
+        <w:ind w:left="6480" w:hanging="180"/>
+      </w:pPr>
+    </w:lvl>
+  </w:abstractNum>
+  <w:abstractNum w:abstractNumId="5" w15:restartNumberingAfterBreak="0">
     <w:nsid w:val="1DD81C10"/>
     <w:multiLevelType w:val="hybridMultilevel"/>
     <w:tmpl w:val="8990C2DA"/>
@@ -6356,7 +6623,7 @@
       </w:rPr>
     </w:lvl>
   </w:abstractNum>
-  <w:abstractNum w:abstractNumId="5" w15:restartNumberingAfterBreak="0">
+  <w:abstractNum w:abstractNumId="6" w15:restartNumberingAfterBreak="0">
     <w:nsid w:val="26B82CDC"/>
     <w:multiLevelType w:val="hybridMultilevel"/>
     <w:tmpl w:val="3F3E7F0C"/>
@@ -6469,7 +6736,7 @@
       </w:rPr>
     </w:lvl>
   </w:abstractNum>
-  <w:abstractNum w:abstractNumId="6" w15:restartNumberingAfterBreak="0">
+  <w:abstractNum w:abstractNumId="7" w15:restartNumberingAfterBreak="0">
     <w:nsid w:val="27A404D8"/>
     <w:multiLevelType w:val="hybridMultilevel"/>
     <w:tmpl w:val="E4483B56"/>
@@ -6609,7 +6876,7 @@
       </w:rPr>
     </w:lvl>
   </w:abstractNum>
-  <w:abstractNum w:abstractNumId="7" w15:restartNumberingAfterBreak="0">
+  <w:abstractNum w:abstractNumId="8" w15:restartNumberingAfterBreak="0">
     <w:nsid w:val="408C02FF"/>
     <w:multiLevelType w:val="hybridMultilevel"/>
     <w:tmpl w:val="1C925AC4"/>
@@ -6746,7 +7013,7 @@
       </w:rPr>
     </w:lvl>
   </w:abstractNum>
-  <w:abstractNum w:abstractNumId="8" w15:restartNumberingAfterBreak="0">
+  <w:abstractNum w:abstractNumId="9" w15:restartNumberingAfterBreak="0">
     <w:nsid w:val="42F31DAB"/>
     <w:multiLevelType w:val="hybridMultilevel"/>
     <w:tmpl w:val="A46C5D1C"/>
@@ -6886,7 +7153,7 @@
       </w:rPr>
     </w:lvl>
   </w:abstractNum>
-  <w:abstractNum w:abstractNumId="9" w15:restartNumberingAfterBreak="0">
+  <w:abstractNum w:abstractNumId="10" w15:restartNumberingAfterBreak="0">
     <w:nsid w:val="5082572C"/>
     <w:multiLevelType w:val="hybridMultilevel"/>
     <w:tmpl w:val="ED4ACFA4"/>
@@ -7026,7 +7293,7 @@
       </w:rPr>
     </w:lvl>
   </w:abstractNum>
-  <w:abstractNum w:abstractNumId="10" w15:restartNumberingAfterBreak="0">
+  <w:abstractNum w:abstractNumId="11" w15:restartNumberingAfterBreak="0">
     <w:nsid w:val="52B247CA"/>
     <w:multiLevelType w:val="hybridMultilevel"/>
     <w:tmpl w:val="B7D4D45A"/>
@@ -7166,7 +7433,7 @@
       </w:rPr>
     </w:lvl>
   </w:abstractNum>
-  <w:abstractNum w:abstractNumId="11" w15:restartNumberingAfterBreak="0">
+  <w:abstractNum w:abstractNumId="12" w15:restartNumberingAfterBreak="0">
     <w:nsid w:val="594C1361"/>
     <w:multiLevelType w:val="hybridMultilevel"/>
     <w:tmpl w:val="5C243628"/>
@@ -7306,7 +7573,7 @@
       </w:rPr>
     </w:lvl>
   </w:abstractNum>
-  <w:abstractNum w:abstractNumId="12" w15:restartNumberingAfterBreak="0">
+  <w:abstractNum w:abstractNumId="13" w15:restartNumberingAfterBreak="0">
     <w:nsid w:val="71B2017A"/>
     <w:multiLevelType w:val="hybridMultilevel"/>
     <w:tmpl w:val="47249338"/>
@@ -7419,7 +7686,7 @@
       </w:rPr>
     </w:lvl>
   </w:abstractNum>
-  <w:abstractNum w:abstractNumId="13" w15:restartNumberingAfterBreak="0">
+  <w:abstractNum w:abstractNumId="14" w15:restartNumberingAfterBreak="0">
     <w:nsid w:val="71E06583"/>
     <w:multiLevelType w:val="hybridMultilevel"/>
     <w:tmpl w:val="26C81FCE"/>
@@ -7559,7 +7826,7 @@
       </w:rPr>
     </w:lvl>
   </w:abstractNum>
-  <w:abstractNum w:abstractNumId="14" w15:restartNumberingAfterBreak="0">
+  <w:abstractNum w:abstractNumId="15" w15:restartNumberingAfterBreak="0">
     <w:nsid w:val="75A3529B"/>
     <w:multiLevelType w:val="hybridMultilevel"/>
     <w:tmpl w:val="819EEA64"/>
@@ -7699,7 +7966,7 @@
       </w:rPr>
     </w:lvl>
   </w:abstractNum>
-  <w:abstractNum w:abstractNumId="15" w15:restartNumberingAfterBreak="0">
+  <w:abstractNum w:abstractNumId="16" w15:restartNumberingAfterBreak="0">
     <w:nsid w:val="75EB0A3A"/>
     <w:multiLevelType w:val="hybridMultilevel"/>
     <w:tmpl w:val="FA4019FA"/>
@@ -7812,7 +8079,7 @@
       </w:rPr>
     </w:lvl>
   </w:abstractNum>
-  <w:abstractNum w:abstractNumId="16" w15:restartNumberingAfterBreak="0">
+  <w:abstractNum w:abstractNumId="17" w15:restartNumberingAfterBreak="0">
     <w:nsid w:val="7B193736"/>
     <w:multiLevelType w:val="multilevel"/>
     <w:tmpl w:val="3E0A631E"/>
@@ -7934,7 +8201,7 @@
       </w:pPr>
     </w:lvl>
   </w:abstractNum>
-  <w:abstractNum w:abstractNumId="17" w15:restartNumberingAfterBreak="0">
+  <w:abstractNum w:abstractNumId="18" w15:restartNumberingAfterBreak="0">
     <w:nsid w:val="7DD245F2"/>
     <w:multiLevelType w:val="hybridMultilevel"/>
     <w:tmpl w:val="3100450C"/>
@@ -8075,7 +8342,7 @@
     </w:lvl>
   </w:abstractNum>
   <w:num w:numId="1">
-    <w:abstractNumId w:val="16"/>
+    <w:abstractNumId w:val="17"/>
   </w:num>
   <w:num w:numId="2">
     <w:abstractNumId w:val="0"/>
@@ -8084,37 +8351,37 @@
     <w:abstractNumId w:val="3"/>
   </w:num>
   <w:num w:numId="4">
-    <w:abstractNumId w:val="14"/>
+    <w:abstractNumId w:val="15"/>
   </w:num>
   <w:num w:numId="5">
-    <w:abstractNumId w:val="10"/>
+    <w:abstractNumId w:val="11"/>
   </w:num>
   <w:num w:numId="6">
-    <w:abstractNumId w:val="6"/>
+    <w:abstractNumId w:val="7"/>
   </w:num>
   <w:num w:numId="7">
-    <w:abstractNumId w:val="11"/>
+    <w:abstractNumId w:val="12"/>
   </w:num>
   <w:num w:numId="8">
-    <w:abstractNumId w:val="17"/>
+    <w:abstractNumId w:val="18"/>
   </w:num>
   <w:num w:numId="9">
     <w:abstractNumId w:val="2"/>
   </w:num>
   <w:num w:numId="10">
-    <w:abstractNumId w:val="7"/>
+    <w:abstractNumId w:val="8"/>
   </w:num>
   <w:num w:numId="11">
+    <w:abstractNumId w:val="10"/>
+  </w:num>
+  <w:num w:numId="12">
     <w:abstractNumId w:val="9"/>
   </w:num>
-  <w:num w:numId="12">
-    <w:abstractNumId w:val="8"/>
-  </w:num>
   <w:num w:numId="13">
-    <w:abstractNumId w:val="13"/>
+    <w:abstractNumId w:val="14"/>
   </w:num>
   <w:num w:numId="14">
-    <w:abstractNumId w:val="16"/>
+    <w:abstractNumId w:val="17"/>
     <w:lvlOverride w:ilvl="0">
       <w:startOverride w:val="1"/>
     </w:lvlOverride>
@@ -8144,18 +8411,21 @@
     </w:lvlOverride>
   </w:num>
   <w:num w:numId="15">
-    <w:abstractNumId w:val="15"/>
+    <w:abstractNumId w:val="16"/>
   </w:num>
   <w:num w:numId="16">
-    <w:abstractNumId w:val="12"/>
+    <w:abstractNumId w:val="13"/>
   </w:num>
   <w:num w:numId="17">
     <w:abstractNumId w:val="1"/>
   </w:num>
   <w:num w:numId="18">
+    <w:abstractNumId w:val="6"/>
+  </w:num>
+  <w:num w:numId="19">
     <w:abstractNumId w:val="5"/>
   </w:num>
-  <w:num w:numId="19">
+  <w:num w:numId="20">
     <w:abstractNumId w:val="4"/>
   </w:num>
   <w:numIdMacAtCleanup w:val="13"/>
@@ -8984,6 +9254,21 @@
       <w:contextualSpacing/>
     </w:pPr>
   </w:style>
+  <w:style w:type="paragraph" w:customStyle="1" w:styleId="Default">
+    <w:name w:val="Default"/>
+    <w:rsid w:val="001876CF"/>
+    <w:pPr>
+      <w:autoSpaceDE w:val="0"/>
+      <w:autoSpaceDN w:val="0"/>
+      <w:adjustRightInd w:val="0"/>
+    </w:pPr>
+    <w:rPr>
+      <w:rFonts w:ascii="Arial" w:hAnsi="Arial" w:cs="Arial"/>
+      <w:color w:val="000000"/>
+      <w:sz w:val="24"/>
+      <w:szCs w:val="24"/>
+    </w:rPr>
+  </w:style>
 </w:styles>
 </file>
 

--- a/doc/Annexe 3 Canevas Dossier de projet.docx
+++ b/doc/Annexe 3 Canevas Dossier de projet.docx
@@ -2883,13 +2883,11 @@
         </w:numPr>
         <w:spacing w:after="14"/>
         <w:rPr>
-          <w:sz w:val="22"/>
           <w:szCs w:val="22"/>
         </w:rPr>
       </w:pPr>
       <w:r>
         <w:rPr>
-          <w:sz w:val="22"/>
           <w:szCs w:val="22"/>
         </w:rPr>
         <w:t xml:space="preserve">Modèle de la base de donnée respectant les normes en vigueur </w:t>
@@ -2904,13 +2902,11 @@
         </w:numPr>
         <w:spacing w:after="14"/>
         <w:rPr>
-          <w:sz w:val="22"/>
           <w:szCs w:val="22"/>
         </w:rPr>
       </w:pPr>
       <w:r>
         <w:rPr>
-          <w:sz w:val="22"/>
           <w:szCs w:val="22"/>
         </w:rPr>
         <w:t xml:space="preserve">Algorithme de recherche par mot clé </w:t>
@@ -2925,13 +2921,11 @@
         </w:numPr>
         <w:spacing w:after="14"/>
         <w:rPr>
-          <w:sz w:val="22"/>
           <w:szCs w:val="22"/>
         </w:rPr>
       </w:pPr>
       <w:r>
         <w:rPr>
-          <w:sz w:val="22"/>
           <w:szCs w:val="22"/>
         </w:rPr>
         <w:t xml:space="preserve">Ergonomie de l’interface </w:t>
@@ -2946,13 +2940,11 @@
         </w:numPr>
         <w:spacing w:after="14"/>
         <w:rPr>
-          <w:sz w:val="22"/>
           <w:szCs w:val="22"/>
         </w:rPr>
       </w:pPr>
       <w:r>
         <w:rPr>
-          <w:sz w:val="22"/>
           <w:szCs w:val="22"/>
         </w:rPr>
         <w:t xml:space="preserve">Pertinence des messages affichés à l’utilisateur </w:t>
@@ -2967,13 +2959,11 @@
         </w:numPr>
         <w:spacing w:after="14"/>
         <w:rPr>
-          <w:sz w:val="22"/>
           <w:szCs w:val="22"/>
         </w:rPr>
       </w:pPr>
       <w:r>
         <w:rPr>
-          <w:sz w:val="22"/>
           <w:szCs w:val="22"/>
         </w:rPr>
         <w:t xml:space="preserve">Documentation du code </w:t>
@@ -2988,13 +2978,11 @@
         </w:numPr>
         <w:spacing w:after="14"/>
         <w:rPr>
-          <w:sz w:val="22"/>
           <w:szCs w:val="22"/>
         </w:rPr>
       </w:pPr>
       <w:r>
         <w:rPr>
-          <w:sz w:val="22"/>
           <w:szCs w:val="22"/>
         </w:rPr>
         <w:t xml:space="preserve">Qualité des tests effectués </w:t>
@@ -3008,104 +2996,14 @@
           <w:numId w:val="20"/>
         </w:numPr>
         <w:rPr>
-          <w:sz w:val="22"/>
           <w:szCs w:val="22"/>
         </w:rPr>
       </w:pPr>
       <w:r>
         <w:rPr>
-          <w:sz w:val="22"/>
           <w:szCs w:val="22"/>
         </w:rPr>
         <w:t xml:space="preserve">Solution proposée pour la connexion unique au logiciel </w:t>
-      </w:r>
-    </w:p>
-    <w:p>
-      <w:pPr>
-        <w:rPr>
-          <w:szCs w:val="14"/>
-        </w:rPr>
-      </w:pPr>
-    </w:p>
-    <w:p>
-      <w:pPr>
-        <w:rPr>
-          <w:i/>
-          <w:iCs/>
-          <w:szCs w:val="14"/>
-        </w:rPr>
-      </w:pPr>
-      <w:r>
-        <w:rPr>
-          <w:i/>
-          <w:iCs/>
-          <w:szCs w:val="14"/>
-        </w:rPr>
-        <w:t xml:space="preserve">Ce chapitre énumère les objectifs du projet. L'atteinte ou non </w:t>
-      </w:r>
-      <w:r>
-        <w:rPr>
-          <w:i/>
-          <w:iCs/>
-          <w:szCs w:val="14"/>
-        </w:rPr>
-        <w:t>de c</w:t>
-      </w:r>
-      <w:r>
-        <w:rPr>
-          <w:i/>
-          <w:iCs/>
-          <w:szCs w:val="14"/>
-        </w:rPr>
-        <w:t>eux-ci devr</w:t>
-      </w:r>
-      <w:r>
-        <w:rPr>
-          <w:i/>
-          <w:iCs/>
-          <w:szCs w:val="14"/>
-        </w:rPr>
-        <w:t xml:space="preserve">a pouvoir être contrôlée à la fin du projet. Les objectifs pourront </w:t>
-      </w:r>
-      <w:r>
-        <w:rPr>
-          <w:i/>
-          <w:iCs/>
-          <w:szCs w:val="14"/>
-        </w:rPr>
-        <w:t xml:space="preserve">éventuellement </w:t>
-      </w:r>
-      <w:r>
-        <w:rPr>
-          <w:i/>
-          <w:iCs/>
-          <w:szCs w:val="14"/>
-        </w:rPr>
-        <w:t xml:space="preserve">être revus après l'analyse. </w:t>
-      </w:r>
-    </w:p>
-    <w:p>
-      <w:pPr>
-        <w:rPr>
-          <w:szCs w:val="14"/>
-        </w:rPr>
-      </w:pPr>
-    </w:p>
-    <w:p>
-      <w:pPr>
-        <w:rPr>
-          <w:i/>
-          <w:iCs/>
-          <w:szCs w:val="14"/>
-        </w:rPr>
-      </w:pPr>
-      <w:r>
-        <w:rPr>
-          <w:i/>
-          <w:iCs/>
-          <w:szCs w:val="14"/>
-        </w:rPr>
-        <w:t>Ces éléments peuvent être repris des spécifications de départ.</w:t>
       </w:r>
     </w:p>
     <w:p>
@@ -3338,28 +3236,26 @@
         </w:rPr>
         <w:t>Maquette en annexe</w:t>
       </w:r>
-      <w:bookmarkStart w:id="7" w:name="_GoBack"/>
+    </w:p>
+    <w:p>
+      <w:pPr>
+        <w:pStyle w:val="Titre2"/>
+        <w:rPr>
+          <w:i w:val="0"/>
+          <w:iCs/>
+        </w:rPr>
+      </w:pPr>
+      <w:bookmarkStart w:id="7" w:name="_Toc71691012"/>
+      <w:bookmarkStart w:id="8" w:name="_Toc499021838"/>
+      <w:r>
+        <w:rPr>
+          <w:i w:val="0"/>
+          <w:iCs/>
+        </w:rPr>
+        <w:t>Stratégie de test</w:t>
+      </w:r>
       <w:bookmarkEnd w:id="7"/>
-    </w:p>
-    <w:p>
-      <w:pPr>
-        <w:pStyle w:val="Titre2"/>
-        <w:rPr>
-          <w:i w:val="0"/>
-          <w:iCs/>
-        </w:rPr>
-      </w:pPr>
-      <w:bookmarkStart w:id="8" w:name="_Toc71691012"/>
-      <w:bookmarkStart w:id="9" w:name="_Toc499021838"/>
-      <w:r>
-        <w:rPr>
-          <w:i w:val="0"/>
-          <w:iCs/>
-        </w:rPr>
-        <w:t>Stratégie de test</w:t>
-      </w:r>
       <w:bookmarkEnd w:id="8"/>
-      <w:bookmarkEnd w:id="9"/>
     </w:p>
     <w:p/>
     <w:p>
@@ -3683,9 +3579,9 @@
           <w:iCs/>
         </w:rPr>
       </w:pPr>
-      <w:bookmarkStart w:id="10" w:name="_Toc25553310"/>
-      <w:bookmarkStart w:id="11" w:name="_Toc71691015"/>
-      <w:bookmarkStart w:id="12" w:name="_Toc499021839"/>
+      <w:bookmarkStart w:id="9" w:name="_Toc25553310"/>
+      <w:bookmarkStart w:id="10" w:name="_Toc71691015"/>
+      <w:bookmarkStart w:id="11" w:name="_Toc499021839"/>
       <w:r>
         <w:rPr>
           <w:rFonts w:cs="Arial"/>
@@ -3698,9 +3594,9 @@
         </w:rPr>
         <w:t>isques techniques</w:t>
       </w:r>
+      <w:bookmarkEnd w:id="9"/>
       <w:bookmarkEnd w:id="10"/>
       <w:bookmarkEnd w:id="11"/>
-      <w:bookmarkEnd w:id="12"/>
     </w:p>
     <w:p>
       <w:pPr>
@@ -3826,7 +3722,7 @@
           <w:iCs/>
         </w:rPr>
       </w:pPr>
-      <w:bookmarkStart w:id="13" w:name="_Toc499021840"/>
+      <w:bookmarkStart w:id="12" w:name="_Toc499021840"/>
       <w:r>
         <w:rPr>
           <w:i w:val="0"/>
@@ -3834,7 +3730,7 @@
         </w:rPr>
         <w:t>Planification</w:t>
       </w:r>
-      <w:bookmarkEnd w:id="13"/>
+      <w:bookmarkEnd w:id="12"/>
     </w:p>
     <w:p/>
     <w:p>
@@ -4075,9 +3971,9 @@
           <w:iCs/>
         </w:rPr>
       </w:pPr>
-      <w:bookmarkStart w:id="14" w:name="_Toc25553314"/>
-      <w:bookmarkStart w:id="15" w:name="_Toc71691019"/>
-      <w:bookmarkStart w:id="16" w:name="_Toc499021841"/>
+      <w:bookmarkStart w:id="13" w:name="_Toc25553314"/>
+      <w:bookmarkStart w:id="14" w:name="_Toc71691019"/>
+      <w:bookmarkStart w:id="15" w:name="_Toc499021841"/>
       <w:r>
         <w:rPr>
           <w:i w:val="0"/>
@@ -4085,9 +3981,9 @@
         </w:rPr>
         <w:t>Dossier de conception</w:t>
       </w:r>
+      <w:bookmarkEnd w:id="13"/>
       <w:bookmarkEnd w:id="14"/>
       <w:bookmarkEnd w:id="15"/>
-      <w:bookmarkEnd w:id="16"/>
     </w:p>
     <w:p>
       <w:pPr>
@@ -4180,7 +4076,24 @@
           <w:i/>
           <w:sz w:val="24"/>
         </w:rPr>
-        <w:t xml:space="preserve"> choix du matériel HW</w:t>
+        <w:t xml:space="preserve"> choix des systèmes d'exploitation pour la réalisation </w:t>
+      </w:r>
+      <w:r>
+        <w:rPr>
+          <w:rFonts w:ascii="Arial" w:hAnsi="Arial" w:cs="Arial"/>
+          <w:i/>
+          <w:sz w:val="24"/>
+          <w:u w:val="single"/>
+        </w:rPr>
+        <w:t>et</w:t>
+      </w:r>
+      <w:r>
+        <w:rPr>
+          <w:rFonts w:ascii="Arial" w:hAnsi="Arial" w:cs="Arial"/>
+          <w:i/>
+          <w:sz w:val="24"/>
+        </w:rPr>
+        <w:t xml:space="preserve"> l'utilisation</w:t>
       </w:r>
     </w:p>
     <w:p>
@@ -4212,7 +4125,7 @@
           <w:i/>
           <w:sz w:val="24"/>
         </w:rPr>
-        <w:t xml:space="preserve"> choix des systèmes d'exploitation pour la réalisation </w:t>
+        <w:t xml:space="preserve"> choix des outils logiciels pour la réalisation </w:t>
       </w:r>
       <w:r>
         <w:rPr>
@@ -4252,55 +4165,6 @@
           <w:i/>
           <w:sz w:val="24"/>
         </w:rPr>
-        <w:t>le</w:t>
-      </w:r>
-      <w:proofErr w:type="gramEnd"/>
-      <w:r>
-        <w:rPr>
-          <w:rFonts w:ascii="Arial" w:hAnsi="Arial" w:cs="Arial"/>
-          <w:i/>
-          <w:sz w:val="24"/>
-        </w:rPr>
-        <w:t xml:space="preserve"> choix des outils logiciels pour la réalisation </w:t>
-      </w:r>
-      <w:r>
-        <w:rPr>
-          <w:rFonts w:ascii="Arial" w:hAnsi="Arial" w:cs="Arial"/>
-          <w:i/>
-          <w:sz w:val="24"/>
-          <w:u w:val="single"/>
-        </w:rPr>
-        <w:t>et</w:t>
-      </w:r>
-      <w:r>
-        <w:rPr>
-          <w:rFonts w:ascii="Arial" w:hAnsi="Arial" w:cs="Arial"/>
-          <w:i/>
-          <w:sz w:val="24"/>
-        </w:rPr>
-        <w:t xml:space="preserve"> l'utilisation</w:t>
-      </w:r>
-    </w:p>
-    <w:p>
-      <w:pPr>
-        <w:pStyle w:val="Retraitnormal1"/>
-        <w:numPr>
-          <w:ilvl w:val="0"/>
-          <w:numId w:val="9"/>
-        </w:numPr>
-        <w:rPr>
-          <w:rFonts w:ascii="Arial" w:hAnsi="Arial" w:cs="Arial"/>
-          <w:i/>
-          <w:sz w:val="24"/>
-        </w:rPr>
-      </w:pPr>
-      <w:proofErr w:type="gramStart"/>
-      <w:r>
-        <w:rPr>
-          <w:rFonts w:ascii="Arial" w:hAnsi="Arial" w:cs="Arial"/>
-          <w:i/>
-          <w:sz w:val="24"/>
-        </w:rPr>
         <w:t>site</w:t>
       </w:r>
       <w:proofErr w:type="gramEnd"/>
@@ -4391,7 +4255,17 @@
           <w:i/>
           <w:sz w:val="24"/>
         </w:rPr>
-        <w:t>pseudo-code</w:t>
+        <w:t>pseudo-co</w:t>
+      </w:r>
+      <w:bookmarkStart w:id="16" w:name="_GoBack"/>
+      <w:bookmarkEnd w:id="16"/>
+      <w:r>
+        <w:rPr>
+          <w:rFonts w:ascii="Arial" w:hAnsi="Arial" w:cs="Arial"/>
+          <w:i/>
+          <w:sz w:val="24"/>
+        </w:rPr>
+        <w:t>de</w:t>
       </w:r>
       <w:proofErr w:type="spellEnd"/>
       <w:r>
@@ -4448,6 +4322,20 @@
         <w:rPr>
           <w:rFonts w:ascii="Arial" w:hAnsi="Arial" w:cs="Arial"/>
           <w:i/>
+          <w:sz w:val="24"/>
+        </w:rPr>
+      </w:pPr>
+    </w:p>
+    <w:p>
+      <w:pPr>
+        <w:pStyle w:val="Retraitnormal1"/>
+        <w:numPr>
+          <w:ilvl w:val="0"/>
+          <w:numId w:val="0"/>
+        </w:numPr>
+        <w:ind w:left="720"/>
+        <w:rPr>
+          <w:rFonts w:ascii="Arial" w:hAnsi="Arial" w:cs="Arial"/>
           <w:sz w:val="24"/>
         </w:rPr>
       </w:pPr>
@@ -5874,7 +5762,7 @@
         <w:sz w:val="16"/>
         <w:szCs w:val="16"/>
       </w:rPr>
-      <w:t>6</w:t>
+      <w:t>8</w:t>
     </w:r>
     <w:r>
       <w:rPr>

--- a/doc/Annexe 3 Canevas Dossier de projet.docx
+++ b/doc/Annexe 3 Canevas Dossier de projet.docx
@@ -4255,17 +4255,7 @@
           <w:i/>
           <w:sz w:val="24"/>
         </w:rPr>
-        <w:t>pseudo-co</w:t>
-      </w:r>
-      <w:bookmarkStart w:id="16" w:name="_GoBack"/>
-      <w:bookmarkEnd w:id="16"/>
-      <w:r>
-        <w:rPr>
-          <w:rFonts w:ascii="Arial" w:hAnsi="Arial" w:cs="Arial"/>
-          <w:i/>
-          <w:sz w:val="24"/>
-        </w:rPr>
-        <w:t>de</w:t>
+        <w:t>pseudo-code</w:t>
       </w:r>
       <w:proofErr w:type="spellEnd"/>
       <w:r>
@@ -4397,41 +4387,41 @@
           <w:tab w:val="num" w:pos="360"/>
         </w:tabs>
       </w:pPr>
-      <w:bookmarkStart w:id="17" w:name="_Toc71703259"/>
-      <w:bookmarkStart w:id="18" w:name="_Toc499021842"/>
+      <w:bookmarkStart w:id="16" w:name="_Toc71703259"/>
+      <w:bookmarkStart w:id="17" w:name="_Toc499021842"/>
       <w:r>
         <w:t>R</w:t>
       </w:r>
+      <w:bookmarkEnd w:id="16"/>
+      <w:r>
+        <w:t>éalisation</w:t>
+      </w:r>
       <w:bookmarkEnd w:id="17"/>
-      <w:r>
-        <w:t>éalisation</w:t>
-      </w:r>
+    </w:p>
+    <w:p>
+      <w:pPr>
+        <w:pStyle w:val="Titre2"/>
+        <w:rPr>
+          <w:i w:val="0"/>
+          <w:iCs/>
+        </w:rPr>
+      </w:pPr>
+      <w:bookmarkStart w:id="18" w:name="_Toc25553317"/>
+      <w:bookmarkStart w:id="19" w:name="_Toc71691022"/>
+      <w:bookmarkStart w:id="20" w:name="_Toc499021843"/>
+      <w:r>
+        <w:rPr>
+          <w:i w:val="0"/>
+          <w:iCs/>
+        </w:rPr>
+        <w:t>Dossier de réalisation</w:t>
+      </w:r>
+      <w:bookmarkStart w:id="21" w:name="_Toc25553318"/>
       <w:bookmarkEnd w:id="18"/>
-    </w:p>
-    <w:p>
-      <w:pPr>
-        <w:pStyle w:val="Titre2"/>
-        <w:rPr>
-          <w:i w:val="0"/>
-          <w:iCs/>
-        </w:rPr>
-      </w:pPr>
-      <w:bookmarkStart w:id="19" w:name="_Toc25553317"/>
-      <w:bookmarkStart w:id="20" w:name="_Toc71691022"/>
-      <w:bookmarkStart w:id="21" w:name="_Toc499021843"/>
-      <w:r>
-        <w:rPr>
-          <w:i w:val="0"/>
-          <w:iCs/>
-        </w:rPr>
-        <w:t>Dossier de réalisation</w:t>
-      </w:r>
-      <w:bookmarkStart w:id="22" w:name="_Toc25553318"/>
       <w:bookmarkEnd w:id="19"/>
       <w:bookmarkEnd w:id="20"/>
-      <w:bookmarkEnd w:id="21"/>
-    </w:p>
-    <w:bookmarkEnd w:id="22"/>
+    </w:p>
+    <w:bookmarkEnd w:id="21"/>
     <w:p>
       <w:pPr>
         <w:ind w:firstLine="360"/>
@@ -4702,9 +4692,9 @@
           <w:iCs/>
         </w:rPr>
       </w:pPr>
-      <w:bookmarkStart w:id="23" w:name="_Toc25553321"/>
-      <w:bookmarkStart w:id="24" w:name="_Toc71691025"/>
-      <w:bookmarkStart w:id="25" w:name="_Toc499021844"/>
+      <w:bookmarkStart w:id="22" w:name="_Toc25553321"/>
+      <w:bookmarkStart w:id="23" w:name="_Toc71691025"/>
+      <w:bookmarkStart w:id="24" w:name="_Toc499021844"/>
       <w:r>
         <w:rPr>
           <w:i w:val="0"/>
@@ -4712,16 +4702,16 @@
         </w:rPr>
         <w:t>Description des test</w:t>
       </w:r>
+      <w:bookmarkEnd w:id="22"/>
+      <w:r>
+        <w:rPr>
+          <w:i w:val="0"/>
+          <w:iCs/>
+        </w:rPr>
+        <w:t>s effectués</w:t>
+      </w:r>
       <w:bookmarkEnd w:id="23"/>
-      <w:r>
-        <w:rPr>
-          <w:i w:val="0"/>
-          <w:iCs/>
-        </w:rPr>
-        <w:t>s effectués</w:t>
-      </w:r>
       <w:bookmarkEnd w:id="24"/>
-      <w:bookmarkEnd w:id="25"/>
     </w:p>
     <w:p>
       <w:pPr>
@@ -4817,9 +4807,9 @@
           <w:iCs/>
         </w:rPr>
       </w:pPr>
-      <w:bookmarkStart w:id="26" w:name="_Toc25553322"/>
-      <w:bookmarkStart w:id="27" w:name="_Toc71691026"/>
-      <w:bookmarkStart w:id="28" w:name="_Toc499021845"/>
+      <w:bookmarkStart w:id="25" w:name="_Toc25553322"/>
+      <w:bookmarkStart w:id="26" w:name="_Toc71691026"/>
+      <w:bookmarkStart w:id="27" w:name="_Toc499021845"/>
       <w:r>
         <w:rPr>
           <w:i w:val="0"/>
@@ -4827,21 +4817,21 @@
         </w:rPr>
         <w:t xml:space="preserve">Erreurs </w:t>
       </w:r>
+      <w:bookmarkEnd w:id="25"/>
+      <w:r>
+        <w:rPr>
+          <w:i w:val="0"/>
+          <w:iCs/>
+        </w:rPr>
+        <w:t>restantes</w:t>
+      </w:r>
       <w:bookmarkEnd w:id="26"/>
+      <w:bookmarkEnd w:id="27"/>
       <w:r>
         <w:rPr>
           <w:i w:val="0"/>
           <w:iCs/>
         </w:rPr>
-        <w:t>restantes</w:t>
-      </w:r>
-      <w:bookmarkEnd w:id="27"/>
-      <w:bookmarkEnd w:id="28"/>
-      <w:r>
-        <w:rPr>
-          <w:i w:val="0"/>
-          <w:iCs/>
-        </w:rPr>
         <w:t xml:space="preserve">  </w:t>
       </w:r>
     </w:p>
@@ -4852,7 +4842,7 @@
           <w:i/>
         </w:rPr>
       </w:pPr>
-      <w:bookmarkStart w:id="29" w:name="_Toc25553323"/>
+      <w:bookmarkStart w:id="28" w:name="_Toc25553323"/>
     </w:p>
     <w:p>
       <w:pPr>
@@ -4909,7 +4899,7 @@
         </w:rPr>
         <w:t>Conséquences sur l'utilisation du produit</w:t>
       </w:r>
-      <w:bookmarkEnd w:id="29"/>
+      <w:bookmarkEnd w:id="28"/>
     </w:p>
     <w:p>
       <w:pPr>
@@ -4945,9 +4935,9 @@
           <w:iCs/>
         </w:rPr>
       </w:pPr>
-      <w:bookmarkStart w:id="30" w:name="_Toc25553326"/>
-      <w:bookmarkStart w:id="31" w:name="_Toc71691029"/>
-      <w:bookmarkStart w:id="32" w:name="_Toc499021846"/>
+      <w:bookmarkStart w:id="29" w:name="_Toc25553326"/>
+      <w:bookmarkStart w:id="30" w:name="_Toc71691029"/>
+      <w:bookmarkStart w:id="31" w:name="_Toc499021846"/>
       <w:r>
         <w:rPr>
           <w:i w:val="0"/>
@@ -4955,16 +4945,16 @@
         </w:rPr>
         <w:t>Liste des documents</w:t>
       </w:r>
+      <w:bookmarkEnd w:id="29"/>
+      <w:r>
+        <w:rPr>
+          <w:i w:val="0"/>
+          <w:iCs/>
+        </w:rPr>
+        <w:t xml:space="preserve"> fournis</w:t>
+      </w:r>
       <w:bookmarkEnd w:id="30"/>
-      <w:r>
-        <w:rPr>
-          <w:i w:val="0"/>
-          <w:iCs/>
-        </w:rPr>
-        <w:t xml:space="preserve"> fournis</w:t>
-      </w:r>
       <w:bookmarkEnd w:id="31"/>
-      <w:bookmarkEnd w:id="32"/>
     </w:p>
     <w:p>
       <w:pPr>
@@ -5111,18 +5101,18 @@
           <w:tab w:val="num" w:pos="360"/>
         </w:tabs>
       </w:pPr>
-      <w:bookmarkStart w:id="33" w:name="_Toc25553328"/>
-      <w:bookmarkStart w:id="34" w:name="_Toc71703263"/>
-      <w:bookmarkStart w:id="35" w:name="_Toc499021847"/>
+      <w:bookmarkStart w:id="32" w:name="_Toc25553328"/>
+      <w:bookmarkStart w:id="33" w:name="_Toc71703263"/>
+      <w:bookmarkStart w:id="34" w:name="_Toc499021847"/>
       <w:r>
         <w:t>C</w:t>
       </w:r>
+      <w:bookmarkEnd w:id="32"/>
       <w:bookmarkEnd w:id="33"/>
+      <w:r>
+        <w:t>onclusions</w:t>
+      </w:r>
       <w:bookmarkEnd w:id="34"/>
-      <w:r>
-        <w:t>onclusions</w:t>
-      </w:r>
-      <w:bookmarkEnd w:id="35"/>
     </w:p>
     <w:p>
       <w:pPr>
@@ -5271,15 +5261,34 @@
           <w:tab w:val="num" w:pos="360"/>
         </w:tabs>
       </w:pPr>
-      <w:bookmarkStart w:id="36" w:name="_Toc71703264"/>
-      <w:bookmarkStart w:id="37" w:name="_Toc499021848"/>
+      <w:bookmarkStart w:id="35" w:name="_Toc71703264"/>
+      <w:bookmarkStart w:id="36" w:name="_Toc499021848"/>
       <w:r>
         <w:lastRenderedPageBreak/>
         <w:t>A</w:t>
       </w:r>
+      <w:bookmarkEnd w:id="35"/>
+      <w:r>
+        <w:t>nnexes</w:t>
+      </w:r>
       <w:bookmarkEnd w:id="36"/>
-      <w:r>
-        <w:t>nnexes</w:t>
+    </w:p>
+    <w:p/>
+    <w:p>
+      <w:pPr>
+        <w:pStyle w:val="Titre2"/>
+        <w:rPr>
+          <w:i w:val="0"/>
+          <w:iCs/>
+        </w:rPr>
+      </w:pPr>
+      <w:bookmarkStart w:id="37" w:name="_Toc499021849"/>
+      <w:r>
+        <w:rPr>
+          <w:i w:val="0"/>
+          <w:iCs/>
+        </w:rPr>
+        <w:t>Résumé du rapport du TPI / version succincte de la documentation</w:t>
       </w:r>
       <w:bookmarkEnd w:id="37"/>
     </w:p>
@@ -5292,36 +5301,44 @@
           <w:iCs/>
         </w:rPr>
       </w:pPr>
-      <w:bookmarkStart w:id="38" w:name="_Toc499021849"/>
+      <w:bookmarkStart w:id="38" w:name="_Toc71703265"/>
+      <w:bookmarkStart w:id="39" w:name="_Toc499021850"/>
       <w:r>
         <w:rPr>
           <w:i w:val="0"/>
           <w:iCs/>
         </w:rPr>
-        <w:t>Résumé du rapport du TPI / version succincte de la documentation</w:t>
+        <w:t>Sources – Bibliographie</w:t>
       </w:r>
       <w:bookmarkEnd w:id="38"/>
+      <w:bookmarkEnd w:id="39"/>
     </w:p>
     <w:p/>
     <w:p>
       <w:pPr>
-        <w:pStyle w:val="Titre2"/>
-        <w:rPr>
-          <w:i w:val="0"/>
-          <w:iCs/>
-        </w:rPr>
-      </w:pPr>
-      <w:bookmarkStart w:id="39" w:name="_Toc71703265"/>
-      <w:bookmarkStart w:id="40" w:name="_Toc499021850"/>
-      <w:r>
-        <w:rPr>
-          <w:i w:val="0"/>
-          <w:iCs/>
-        </w:rPr>
-        <w:t>Sources – Bibliographie</w:t>
-      </w:r>
-      <w:bookmarkEnd w:id="39"/>
+        <w:ind w:left="426"/>
+      </w:pPr>
+      <w:hyperlink r:id="rId9" w:history="1">
+        <w:r>
+          <w:rPr>
+            <w:rStyle w:val="Lienhypertexte"/>
+          </w:rPr>
+          <w:t>https://openclassrooms.com/courses/creer-une-installation</w:t>
+        </w:r>
+      </w:hyperlink>
+      <w:r>
+        <w:t xml:space="preserve"> Comment créer une </w:t>
+      </w:r>
+      <w:bookmarkStart w:id="40" w:name="_GoBack"/>
       <w:bookmarkEnd w:id="40"/>
+      <w:r>
+        <w:t>installation avec un .</w:t>
+      </w:r>
+      <w:proofErr w:type="spellStart"/>
+      <w:r>
+        <w:t>exe</w:t>
+      </w:r>
+      <w:proofErr w:type="spellEnd"/>
     </w:p>
     <w:p>
       <w:pPr>
@@ -5665,8 +5682,8 @@
       </w:pPr>
     </w:p>
     <w:sectPr>
-      <w:headerReference w:type="default" r:id="rId9"/>
-      <w:footerReference w:type="default" r:id="rId10"/>
+      <w:headerReference w:type="default" r:id="rId10"/>
+      <w:footerReference w:type="default" r:id="rId11"/>
       <w:pgSz w:w="11906" w:h="16838" w:code="9"/>
       <w:pgMar w:top="1418" w:right="1418" w:bottom="1418" w:left="1418" w:header="720" w:footer="720" w:gutter="0"/>
       <w:cols w:space="720"/>
@@ -5762,7 +5779,7 @@
         <w:sz w:val="16"/>
         <w:szCs w:val="16"/>
       </w:rPr>
-      <w:t>8</w:t>
+      <w:t>6</w:t>
     </w:r>
     <w:r>
       <w:rPr>

--- a/doc/Annexe 3 Canevas Dossier de projet.docx
+++ b/doc/Annexe 3 Canevas Dossier de projet.docx
@@ -3594,9 +3594,11 @@
         </w:rPr>
         <w:t>isques techniques</w:t>
       </w:r>
+      <w:bookmarkStart w:id="12" w:name="_GoBack"/>
       <w:bookmarkEnd w:id="9"/>
       <w:bookmarkEnd w:id="10"/>
       <w:bookmarkEnd w:id="11"/>
+      <w:bookmarkEnd w:id="12"/>
     </w:p>
     <w:p>
       <w:pPr>
@@ -3722,7 +3724,7 @@
           <w:iCs/>
         </w:rPr>
       </w:pPr>
-      <w:bookmarkStart w:id="12" w:name="_Toc499021840"/>
+      <w:bookmarkStart w:id="13" w:name="_Toc499021840"/>
       <w:r>
         <w:rPr>
           <w:i w:val="0"/>
@@ -3730,7 +3732,7 @@
         </w:rPr>
         <w:t>Planification</w:t>
       </w:r>
-      <w:bookmarkEnd w:id="12"/>
+      <w:bookmarkEnd w:id="13"/>
     </w:p>
     <w:p/>
     <w:p>
@@ -3971,9 +3973,9 @@
           <w:iCs/>
         </w:rPr>
       </w:pPr>
-      <w:bookmarkStart w:id="13" w:name="_Toc25553314"/>
-      <w:bookmarkStart w:id="14" w:name="_Toc71691019"/>
-      <w:bookmarkStart w:id="15" w:name="_Toc499021841"/>
+      <w:bookmarkStart w:id="14" w:name="_Toc25553314"/>
+      <w:bookmarkStart w:id="15" w:name="_Toc71691019"/>
+      <w:bookmarkStart w:id="16" w:name="_Toc499021841"/>
       <w:r>
         <w:rPr>
           <w:i w:val="0"/>
@@ -3981,9 +3983,9 @@
         </w:rPr>
         <w:t>Dossier de conception</w:t>
       </w:r>
-      <w:bookmarkEnd w:id="13"/>
       <w:bookmarkEnd w:id="14"/>
       <w:bookmarkEnd w:id="15"/>
+      <w:bookmarkEnd w:id="16"/>
     </w:p>
     <w:p>
       <w:pPr>
@@ -4387,16 +4389,16 @@
           <w:tab w:val="num" w:pos="360"/>
         </w:tabs>
       </w:pPr>
-      <w:bookmarkStart w:id="16" w:name="_Toc71703259"/>
-      <w:bookmarkStart w:id="17" w:name="_Toc499021842"/>
+      <w:bookmarkStart w:id="17" w:name="_Toc71703259"/>
+      <w:bookmarkStart w:id="18" w:name="_Toc499021842"/>
       <w:r>
         <w:t>R</w:t>
       </w:r>
-      <w:bookmarkEnd w:id="16"/>
+      <w:bookmarkEnd w:id="17"/>
       <w:r>
         <w:t>éalisation</w:t>
       </w:r>
-      <w:bookmarkEnd w:id="17"/>
+      <w:bookmarkEnd w:id="18"/>
     </w:p>
     <w:p>
       <w:pPr>
@@ -4406,9 +4408,9 @@
           <w:iCs/>
         </w:rPr>
       </w:pPr>
-      <w:bookmarkStart w:id="18" w:name="_Toc25553317"/>
-      <w:bookmarkStart w:id="19" w:name="_Toc71691022"/>
-      <w:bookmarkStart w:id="20" w:name="_Toc499021843"/>
+      <w:bookmarkStart w:id="19" w:name="_Toc25553317"/>
+      <w:bookmarkStart w:id="20" w:name="_Toc71691022"/>
+      <w:bookmarkStart w:id="21" w:name="_Toc499021843"/>
       <w:r>
         <w:rPr>
           <w:i w:val="0"/>
@@ -4416,12 +4418,12 @@
         </w:rPr>
         <w:t>Dossier de réalisation</w:t>
       </w:r>
-      <w:bookmarkStart w:id="21" w:name="_Toc25553318"/>
-      <w:bookmarkEnd w:id="18"/>
+      <w:bookmarkStart w:id="22" w:name="_Toc25553318"/>
       <w:bookmarkEnd w:id="19"/>
       <w:bookmarkEnd w:id="20"/>
-    </w:p>
-    <w:bookmarkEnd w:id="21"/>
+      <w:bookmarkEnd w:id="21"/>
+    </w:p>
+    <w:bookmarkEnd w:id="22"/>
     <w:p>
       <w:pPr>
         <w:ind w:firstLine="360"/>
@@ -4692,9 +4694,9 @@
           <w:iCs/>
         </w:rPr>
       </w:pPr>
-      <w:bookmarkStart w:id="22" w:name="_Toc25553321"/>
-      <w:bookmarkStart w:id="23" w:name="_Toc71691025"/>
-      <w:bookmarkStart w:id="24" w:name="_Toc499021844"/>
+      <w:bookmarkStart w:id="23" w:name="_Toc25553321"/>
+      <w:bookmarkStart w:id="24" w:name="_Toc71691025"/>
+      <w:bookmarkStart w:id="25" w:name="_Toc499021844"/>
       <w:r>
         <w:rPr>
           <w:i w:val="0"/>
@@ -4702,7 +4704,7 @@
         </w:rPr>
         <w:t>Description des test</w:t>
       </w:r>
-      <w:bookmarkEnd w:id="22"/>
+      <w:bookmarkEnd w:id="23"/>
       <w:r>
         <w:rPr>
           <w:i w:val="0"/>
@@ -4710,8 +4712,8 @@
         </w:rPr>
         <w:t>s effectués</w:t>
       </w:r>
-      <w:bookmarkEnd w:id="23"/>
       <w:bookmarkEnd w:id="24"/>
+      <w:bookmarkEnd w:id="25"/>
     </w:p>
     <w:p>
       <w:pPr>
@@ -4807,9 +4809,9 @@
           <w:iCs/>
         </w:rPr>
       </w:pPr>
-      <w:bookmarkStart w:id="25" w:name="_Toc25553322"/>
-      <w:bookmarkStart w:id="26" w:name="_Toc71691026"/>
-      <w:bookmarkStart w:id="27" w:name="_Toc499021845"/>
+      <w:bookmarkStart w:id="26" w:name="_Toc25553322"/>
+      <w:bookmarkStart w:id="27" w:name="_Toc71691026"/>
+      <w:bookmarkStart w:id="28" w:name="_Toc499021845"/>
       <w:r>
         <w:rPr>
           <w:i w:val="0"/>
@@ -4817,7 +4819,7 @@
         </w:rPr>
         <w:t xml:space="preserve">Erreurs </w:t>
       </w:r>
-      <w:bookmarkEnd w:id="25"/>
+      <w:bookmarkEnd w:id="26"/>
       <w:r>
         <w:rPr>
           <w:i w:val="0"/>
@@ -4825,8 +4827,8 @@
         </w:rPr>
         <w:t>restantes</w:t>
       </w:r>
-      <w:bookmarkEnd w:id="26"/>
       <w:bookmarkEnd w:id="27"/>
+      <w:bookmarkEnd w:id="28"/>
       <w:r>
         <w:rPr>
           <w:i w:val="0"/>
@@ -4842,7 +4844,7 @@
           <w:i/>
         </w:rPr>
       </w:pPr>
-      <w:bookmarkStart w:id="28" w:name="_Toc25553323"/>
+      <w:bookmarkStart w:id="29" w:name="_Toc25553323"/>
     </w:p>
     <w:p>
       <w:pPr>
@@ -4899,7 +4901,7 @@
         </w:rPr>
         <w:t>Conséquences sur l'utilisation du produit</w:t>
       </w:r>
-      <w:bookmarkEnd w:id="28"/>
+      <w:bookmarkEnd w:id="29"/>
     </w:p>
     <w:p>
       <w:pPr>
@@ -4935,9 +4937,9 @@
           <w:iCs/>
         </w:rPr>
       </w:pPr>
-      <w:bookmarkStart w:id="29" w:name="_Toc25553326"/>
-      <w:bookmarkStart w:id="30" w:name="_Toc71691029"/>
-      <w:bookmarkStart w:id="31" w:name="_Toc499021846"/>
+      <w:bookmarkStart w:id="30" w:name="_Toc25553326"/>
+      <w:bookmarkStart w:id="31" w:name="_Toc71691029"/>
+      <w:bookmarkStart w:id="32" w:name="_Toc499021846"/>
       <w:r>
         <w:rPr>
           <w:i w:val="0"/>
@@ -4945,7 +4947,7 @@
         </w:rPr>
         <w:t>Liste des documents</w:t>
       </w:r>
-      <w:bookmarkEnd w:id="29"/>
+      <w:bookmarkEnd w:id="30"/>
       <w:r>
         <w:rPr>
           <w:i w:val="0"/>
@@ -4953,8 +4955,8 @@
         </w:rPr>
         <w:t xml:space="preserve"> fournis</w:t>
       </w:r>
-      <w:bookmarkEnd w:id="30"/>
       <w:bookmarkEnd w:id="31"/>
+      <w:bookmarkEnd w:id="32"/>
     </w:p>
     <w:p>
       <w:pPr>
@@ -5101,18 +5103,18 @@
           <w:tab w:val="num" w:pos="360"/>
         </w:tabs>
       </w:pPr>
-      <w:bookmarkStart w:id="32" w:name="_Toc25553328"/>
-      <w:bookmarkStart w:id="33" w:name="_Toc71703263"/>
-      <w:bookmarkStart w:id="34" w:name="_Toc499021847"/>
+      <w:bookmarkStart w:id="33" w:name="_Toc25553328"/>
+      <w:bookmarkStart w:id="34" w:name="_Toc71703263"/>
+      <w:bookmarkStart w:id="35" w:name="_Toc499021847"/>
       <w:r>
         <w:t>C</w:t>
       </w:r>
-      <w:bookmarkEnd w:id="32"/>
       <w:bookmarkEnd w:id="33"/>
+      <w:bookmarkEnd w:id="34"/>
       <w:r>
         <w:t>onclusions</w:t>
       </w:r>
-      <w:bookmarkEnd w:id="34"/>
+      <w:bookmarkEnd w:id="35"/>
     </w:p>
     <w:p>
       <w:pPr>
@@ -5261,17 +5263,17 @@
           <w:tab w:val="num" w:pos="360"/>
         </w:tabs>
       </w:pPr>
-      <w:bookmarkStart w:id="35" w:name="_Toc71703264"/>
-      <w:bookmarkStart w:id="36" w:name="_Toc499021848"/>
+      <w:bookmarkStart w:id="36" w:name="_Toc71703264"/>
+      <w:bookmarkStart w:id="37" w:name="_Toc499021848"/>
       <w:r>
         <w:lastRenderedPageBreak/>
         <w:t>A</w:t>
       </w:r>
-      <w:bookmarkEnd w:id="35"/>
+      <w:bookmarkEnd w:id="36"/>
       <w:r>
         <w:t>nnexes</w:t>
       </w:r>
-      <w:bookmarkEnd w:id="36"/>
+      <w:bookmarkEnd w:id="37"/>
     </w:p>
     <w:p/>
     <w:p>
@@ -5282,7 +5284,7 @@
           <w:iCs/>
         </w:rPr>
       </w:pPr>
-      <w:bookmarkStart w:id="37" w:name="_Toc499021849"/>
+      <w:bookmarkStart w:id="38" w:name="_Toc499021849"/>
       <w:r>
         <w:rPr>
           <w:i w:val="0"/>
@@ -5290,7 +5292,7 @@
         </w:rPr>
         <w:t>Résumé du rapport du TPI / version succincte de la documentation</w:t>
       </w:r>
-      <w:bookmarkEnd w:id="37"/>
+      <w:bookmarkEnd w:id="38"/>
     </w:p>
     <w:p/>
     <w:p>
@@ -5301,8 +5303,8 @@
           <w:iCs/>
         </w:rPr>
       </w:pPr>
-      <w:bookmarkStart w:id="38" w:name="_Toc71703265"/>
-      <w:bookmarkStart w:id="39" w:name="_Toc499021850"/>
+      <w:bookmarkStart w:id="39" w:name="_Toc71703265"/>
+      <w:bookmarkStart w:id="40" w:name="_Toc499021850"/>
       <w:r>
         <w:rPr>
           <w:i w:val="0"/>
@@ -5310,8 +5312,8 @@
         </w:rPr>
         <w:t>Sources – Bibliographie</w:t>
       </w:r>
-      <w:bookmarkEnd w:id="38"/>
       <w:bookmarkEnd w:id="39"/>
+      <w:bookmarkEnd w:id="40"/>
     </w:p>
     <w:p/>
     <w:p>
@@ -5327,12 +5329,7 @@
         </w:r>
       </w:hyperlink>
       <w:r>
-        <w:t xml:space="preserve"> Comment créer une </w:t>
-      </w:r>
-      <w:bookmarkStart w:id="40" w:name="_GoBack"/>
-      <w:bookmarkEnd w:id="40"/>
-      <w:r>
-        <w:t>installation avec un .</w:t>
+        <w:t xml:space="preserve"> Comment créer une installation avec un .</w:t>
       </w:r>
       <w:proofErr w:type="spellStart"/>
       <w:r>
@@ -5347,11 +5344,124 @@
           <w:iCs/>
         </w:rPr>
       </w:pPr>
+      <w:hyperlink r:id="rId10" w:history="1">
+        <w:r>
+          <w:rPr>
+            <w:rStyle w:val="Lienhypertexte"/>
+            <w:iCs/>
+          </w:rPr>
+          <w:t>https://stackoverflow.com/questions/2818179/how-do-i-force-my-net-application-to-run-as-administrator</w:t>
+        </w:r>
+      </w:hyperlink>
+      <w:r>
+        <w:rPr>
+          <w:iCs/>
+        </w:rPr>
+        <w:t xml:space="preserve"> Comment lancer l’application en mode administrateur</w:t>
+      </w:r>
     </w:p>
     <w:p>
       <w:pPr>
         <w:ind w:left="426"/>
         <w:rPr>
+          <w:iCs/>
+        </w:rPr>
+      </w:pPr>
+    </w:p>
+    <w:p>
+      <w:pPr>
+        <w:ind w:left="426"/>
+        <w:rPr>
+          <w:iCs/>
+        </w:rPr>
+      </w:pPr>
+      <w:hyperlink r:id="rId11" w:history="1">
+        <w:r>
+          <w:rPr>
+            <w:rStyle w:val="Lienhypertexte"/>
+            <w:iCs/>
+          </w:rPr>
+          <w:t>https://www.digitalocean.com/community/tutorials/how-to-create-a-new-user-and-grant-permissions-in-mysql</w:t>
+        </w:r>
+      </w:hyperlink>
+      <w:r>
+        <w:rPr>
+          <w:iCs/>
+        </w:rPr>
+        <w:t xml:space="preserve"> comment crée un  utilisateur et lui donner des droit.</w:t>
+      </w:r>
+    </w:p>
+    <w:p>
+      <w:pPr>
+        <w:ind w:left="426"/>
+        <w:rPr>
+          <w:iCs/>
+        </w:rPr>
+      </w:pPr>
+    </w:p>
+    <w:p>
+      <w:pPr>
+        <w:ind w:left="426"/>
+        <w:rPr>
+          <w:iCs/>
+        </w:rPr>
+      </w:pPr>
+      <w:hyperlink r:id="rId12" w:history="1">
+        <w:r>
+          <w:rPr>
+            <w:rStyle w:val="Lienhypertexte"/>
+            <w:iCs/>
+          </w:rPr>
+          <w:t>https://stackoverflow.com/questions/3036829/how-do-i-create-a-message-box-with-yes-no-choices-and-a-dialogresult</w:t>
+        </w:r>
+      </w:hyperlink>
+      <w:r>
+        <w:rPr>
+          <w:iCs/>
+        </w:rPr>
+        <w:t xml:space="preserve"> comment crée une </w:t>
+      </w:r>
+      <w:proofErr w:type="spellStart"/>
+      <w:r>
+        <w:rPr>
+          <w:iCs/>
+        </w:rPr>
+        <w:t>messageBox</w:t>
+      </w:r>
+      <w:proofErr w:type="spellEnd"/>
+      <w:r>
+        <w:rPr>
+          <w:iCs/>
+        </w:rPr>
+        <w:t xml:space="preserve"> avec bouton oui non et regarder le </w:t>
+      </w:r>
+      <w:proofErr w:type="spellStart"/>
+      <w:r>
+        <w:rPr>
+          <w:iCs/>
+        </w:rPr>
+        <w:t>resultat</w:t>
+      </w:r>
+      <w:proofErr w:type="spellEnd"/>
+      <w:r>
+        <w:rPr>
+          <w:iCs/>
+        </w:rPr>
+        <w:t>.</w:t>
+      </w:r>
+    </w:p>
+    <w:p>
+      <w:pPr>
+        <w:ind w:left="426"/>
+        <w:rPr>
+          <w:iCs/>
+        </w:rPr>
+      </w:pPr>
+    </w:p>
+    <w:p>
+      <w:pPr>
+        <w:ind w:left="426"/>
+        <w:rPr>
           <w:i/>
         </w:rPr>
       </w:pPr>
@@ -5371,7 +5481,21 @@
         <w:rPr>
           <w:i/>
         </w:rPr>
-        <w:t xml:space="preserve"> (Titre, auteur, date), des sites Internet (URL) consultés, des articles (Revue, date, titre, auteur)… Et de toutes les aides externes (noms)   </w:t>
+        <w:t xml:space="preserve"> (Titre, auteur, date), des sites Internet (URL) consultés, des articles (Revue, date, titre, </w:t>
+      </w:r>
+      <w:proofErr w:type="gramStart"/>
+      <w:r>
+        <w:rPr>
+          <w:i/>
+        </w:rPr>
+        <w:t>auteur)…</w:t>
+      </w:r>
+      <w:proofErr w:type="gramEnd"/>
+      <w:r>
+        <w:rPr>
+          <w:i/>
+        </w:rPr>
+        <w:t xml:space="preserve"> Et de toutes les aides externes (noms)   </w:t>
       </w:r>
     </w:p>
     <w:p>
@@ -5682,8 +5806,8 @@
       </w:pPr>
     </w:p>
     <w:sectPr>
-      <w:headerReference w:type="default" r:id="rId10"/>
-      <w:footerReference w:type="default" r:id="rId11"/>
+      <w:headerReference w:type="default" r:id="rId13"/>
+      <w:footerReference w:type="default" r:id="rId14"/>
       <w:pgSz w:w="11906" w:h="16838" w:code="9"/>
       <w:pgMar w:top="1418" w:right="1418" w:bottom="1418" w:left="1418" w:header="720" w:footer="720" w:gutter="0"/>
       <w:cols w:space="720"/>
@@ -5779,7 +5903,7 @@
         <w:sz w:val="16"/>
         <w:szCs w:val="16"/>
       </w:rPr>
-      <w:t>6</w:t>
+      <w:t>8</w:t>
     </w:r>
     <w:r>
       <w:rPr>

--- a/doc/Annexe 3 Canevas Dossier de projet.docx
+++ b/doc/Annexe 3 Canevas Dossier de projet.docx
@@ -163,7 +163,7 @@
       <w:r>
         <w:fldChar w:fldCharType="separate"/>
       </w:r>
-      <w:hyperlink w:anchor="_Toc499021832" w:history="1">
+      <w:hyperlink w:anchor="_Toc508369067" w:history="1">
         <w:r>
           <w:rPr>
             <w:rStyle w:val="Lienhypertexte"/>
@@ -201,7 +201,7 @@
           <w:rPr>
             <w:webHidden/>
           </w:rPr>
-          <w:instrText xml:space="preserve"> PAGEREF _Toc499021832 \h </w:instrText>
+          <w:instrText xml:space="preserve"> PAGEREF _Toc508369067 \h </w:instrText>
         </w:r>
         <w:r>
           <w:rPr>
@@ -243,10 +243,11 @@
           <w:lang w:val="fr-CH" w:eastAsia="fr-CH"/>
         </w:rPr>
       </w:pPr>
-      <w:hyperlink w:anchor="_Toc499021833" w:history="1">
+      <w:hyperlink w:anchor="_Toc508369068" w:history="1">
         <w:r>
           <w:rPr>
             <w:rStyle w:val="Lienhypertexte"/>
+            <w:iCs/>
             <w:noProof/>
           </w:rPr>
           <w:t>1.1</w:t>
@@ -264,6 +265,7 @@
         <w:r>
           <w:rPr>
             <w:rStyle w:val="Lienhypertexte"/>
+            <w:iCs/>
             <w:noProof/>
           </w:rPr>
           <w:t>Introduction</w:t>
@@ -287,7 +289,7 @@
             <w:noProof/>
             <w:webHidden/>
           </w:rPr>
-          <w:instrText xml:space="preserve"> PAGEREF _Toc499021833 \h </w:instrText>
+          <w:instrText xml:space="preserve"> PAGEREF _Toc508369068 \h </w:instrText>
         </w:r>
         <w:r>
           <w:rPr>
@@ -333,13 +335,14 @@
           <w:lang w:val="fr-CH" w:eastAsia="fr-CH"/>
         </w:rPr>
       </w:pPr>
-      <w:hyperlink w:anchor="_Toc499021834" w:history="1">
+      <w:hyperlink w:anchor="_Toc508369069" w:history="1">
         <w:r>
           <w:rPr>
             <w:rStyle w:val="Lienhypertexte"/>
-            <w:noProof/>
-          </w:rPr>
-          <w:t>1.2</w:t>
+            <w:iCs/>
+            <w:noProof/>
+          </w:rPr>
+          <w:t>1.1</w:t>
         </w:r>
         <w:r>
           <w:rPr>
@@ -354,9 +357,10 @@
         <w:r>
           <w:rPr>
             <w:rStyle w:val="Lienhypertexte"/>
-            <w:noProof/>
-          </w:rPr>
-          <w:t>Objectifs</w:t>
+            <w:iCs/>
+            <w:noProof/>
+          </w:rPr>
+          <w:t>Organisation</w:t>
         </w:r>
         <w:r>
           <w:rPr>
@@ -377,7 +381,7 @@
             <w:noProof/>
             <w:webHidden/>
           </w:rPr>
-          <w:instrText xml:space="preserve"> PAGEREF _Toc499021834 \h </w:instrText>
+          <w:instrText xml:space="preserve"> PAGEREF _Toc508369069 \h </w:instrText>
         </w:r>
         <w:r>
           <w:rPr>
@@ -423,13 +427,14 @@
           <w:lang w:val="fr-CH" w:eastAsia="fr-CH"/>
         </w:rPr>
       </w:pPr>
-      <w:hyperlink w:anchor="_Toc499021835" w:history="1">
+      <w:hyperlink w:anchor="_Toc508369070" w:history="1">
         <w:r>
           <w:rPr>
             <w:rStyle w:val="Lienhypertexte"/>
-            <w:noProof/>
-          </w:rPr>
-          <w:t>1.3</w:t>
+            <w:iCs/>
+            <w:noProof/>
+          </w:rPr>
+          <w:t>1.2</w:t>
         </w:r>
         <w:r>
           <w:rPr>
@@ -444,9 +449,10 @@
         <w:r>
           <w:rPr>
             <w:rStyle w:val="Lienhypertexte"/>
-            <w:noProof/>
-          </w:rPr>
-          <w:t>Planification initiale</w:t>
+            <w:iCs/>
+            <w:noProof/>
+          </w:rPr>
+          <w:t>Objectifs</w:t>
         </w:r>
         <w:r>
           <w:rPr>
@@ -467,7 +473,7 @@
             <w:noProof/>
             <w:webHidden/>
           </w:rPr>
-          <w:instrText xml:space="preserve"> PAGEREF _Toc499021835 \h </w:instrText>
+          <w:instrText xml:space="preserve"> PAGEREF _Toc508369070 \h </w:instrText>
         </w:r>
         <w:r>
           <w:rPr>
@@ -492,81 +498,6 @@
         <w:r>
           <w:rPr>
             <w:noProof/>
-            <w:webHidden/>
-          </w:rPr>
-          <w:fldChar w:fldCharType="end"/>
-        </w:r>
-      </w:hyperlink>
-    </w:p>
-    <w:p>
-      <w:pPr>
-        <w:pStyle w:val="TM1"/>
-        <w:rPr>
-          <w:rFonts w:asciiTheme="minorHAnsi" w:eastAsiaTheme="minorEastAsia" w:hAnsiTheme="minorHAnsi" w:cstheme="minorBidi"/>
-          <w:sz w:val="22"/>
-          <w:szCs w:val="22"/>
-          <w:lang w:val="fr-CH" w:eastAsia="fr-CH"/>
-        </w:rPr>
-      </w:pPr>
-      <w:hyperlink w:anchor="_Toc499021836" w:history="1">
-        <w:r>
-          <w:rPr>
-            <w:rStyle w:val="Lienhypertexte"/>
-          </w:rPr>
-          <w:t>2</w:t>
-        </w:r>
-        <w:r>
-          <w:rPr>
-            <w:rFonts w:asciiTheme="minorHAnsi" w:eastAsiaTheme="minorEastAsia" w:hAnsiTheme="minorHAnsi" w:cstheme="minorBidi"/>
-            <w:sz w:val="22"/>
-            <w:szCs w:val="22"/>
-            <w:lang w:val="fr-CH" w:eastAsia="fr-CH"/>
-          </w:rPr>
-          <w:tab/>
-        </w:r>
-        <w:r>
-          <w:rPr>
-            <w:rStyle w:val="Lienhypertexte"/>
-          </w:rPr>
-          <w:t>Analyse / Conception</w:t>
-        </w:r>
-        <w:r>
-          <w:rPr>
-            <w:webHidden/>
-          </w:rPr>
-          <w:tab/>
-        </w:r>
-        <w:r>
-          <w:rPr>
-            <w:webHidden/>
-          </w:rPr>
-          <w:fldChar w:fldCharType="begin"/>
-        </w:r>
-        <w:r>
-          <w:rPr>
-            <w:webHidden/>
-          </w:rPr>
-          <w:instrText xml:space="preserve"> PAGEREF _Toc499021836 \h </w:instrText>
-        </w:r>
-        <w:r>
-          <w:rPr>
-            <w:webHidden/>
-          </w:rPr>
-        </w:r>
-        <w:r>
-          <w:rPr>
-            <w:webHidden/>
-          </w:rPr>
-          <w:fldChar w:fldCharType="separate"/>
-        </w:r>
-        <w:r>
-          <w:rPr>
-            <w:webHidden/>
-          </w:rPr>
-          <w:t>4</w:t>
-        </w:r>
-        <w:r>
-          <w:rPr>
             <w:webHidden/>
           </w:rPr>
           <w:fldChar w:fldCharType="end"/>
@@ -588,13 +519,14 @@
           <w:lang w:val="fr-CH" w:eastAsia="fr-CH"/>
         </w:rPr>
       </w:pPr>
-      <w:hyperlink w:anchor="_Toc499021837" w:history="1">
+      <w:hyperlink w:anchor="_Toc508369071" w:history="1">
         <w:r>
           <w:rPr>
             <w:rStyle w:val="Lienhypertexte"/>
-            <w:noProof/>
-          </w:rPr>
-          <w:t>2.1</w:t>
+            <w:iCs/>
+            <w:noProof/>
+          </w:rPr>
+          <w:t>1.3</w:t>
         </w:r>
         <w:r>
           <w:rPr>
@@ -609,9 +541,10 @@
         <w:r>
           <w:rPr>
             <w:rStyle w:val="Lienhypertexte"/>
-            <w:noProof/>
-          </w:rPr>
-          <w:t>Concept</w:t>
+            <w:iCs/>
+            <w:noProof/>
+          </w:rPr>
+          <w:t>Planification initiale</w:t>
         </w:r>
         <w:r>
           <w:rPr>
@@ -632,7 +565,7 @@
             <w:noProof/>
             <w:webHidden/>
           </w:rPr>
-          <w:instrText xml:space="preserve"> PAGEREF _Toc499021837 \h </w:instrText>
+          <w:instrText xml:space="preserve"> PAGEREF _Toc508369071 \h </w:instrText>
         </w:r>
         <w:r>
           <w:rPr>
@@ -652,11 +585,86 @@
             <w:noProof/>
             <w:webHidden/>
           </w:rPr>
-          <w:t>4</w:t>
-        </w:r>
-        <w:r>
-          <w:rPr>
-            <w:noProof/>
+          <w:t>5</w:t>
+        </w:r>
+        <w:r>
+          <w:rPr>
+            <w:noProof/>
+            <w:webHidden/>
+          </w:rPr>
+          <w:fldChar w:fldCharType="end"/>
+        </w:r>
+      </w:hyperlink>
+    </w:p>
+    <w:p>
+      <w:pPr>
+        <w:pStyle w:val="TM1"/>
+        <w:rPr>
+          <w:rFonts w:asciiTheme="minorHAnsi" w:eastAsiaTheme="minorEastAsia" w:hAnsiTheme="minorHAnsi" w:cstheme="minorBidi"/>
+          <w:sz w:val="22"/>
+          <w:szCs w:val="22"/>
+          <w:lang w:val="fr-CH" w:eastAsia="fr-CH"/>
+        </w:rPr>
+      </w:pPr>
+      <w:hyperlink w:anchor="_Toc508369072" w:history="1">
+        <w:r>
+          <w:rPr>
+            <w:rStyle w:val="Lienhypertexte"/>
+          </w:rPr>
+          <w:t>2</w:t>
+        </w:r>
+        <w:r>
+          <w:rPr>
+            <w:rFonts w:asciiTheme="minorHAnsi" w:eastAsiaTheme="minorEastAsia" w:hAnsiTheme="minorHAnsi" w:cstheme="minorBidi"/>
+            <w:sz w:val="22"/>
+            <w:szCs w:val="22"/>
+            <w:lang w:val="fr-CH" w:eastAsia="fr-CH"/>
+          </w:rPr>
+          <w:tab/>
+        </w:r>
+        <w:r>
+          <w:rPr>
+            <w:rStyle w:val="Lienhypertexte"/>
+          </w:rPr>
+          <w:t>Analyse / Conception</w:t>
+        </w:r>
+        <w:r>
+          <w:rPr>
+            <w:webHidden/>
+          </w:rPr>
+          <w:tab/>
+        </w:r>
+        <w:r>
+          <w:rPr>
+            <w:webHidden/>
+          </w:rPr>
+          <w:fldChar w:fldCharType="begin"/>
+        </w:r>
+        <w:r>
+          <w:rPr>
+            <w:webHidden/>
+          </w:rPr>
+          <w:instrText xml:space="preserve"> PAGEREF _Toc508369072 \h </w:instrText>
+        </w:r>
+        <w:r>
+          <w:rPr>
+            <w:webHidden/>
+          </w:rPr>
+        </w:r>
+        <w:r>
+          <w:rPr>
+            <w:webHidden/>
+          </w:rPr>
+          <w:fldChar w:fldCharType="separate"/>
+        </w:r>
+        <w:r>
+          <w:rPr>
+            <w:webHidden/>
+          </w:rPr>
+          <w:t>5</w:t>
+        </w:r>
+        <w:r>
+          <w:rPr>
             <w:webHidden/>
           </w:rPr>
           <w:fldChar w:fldCharType="end"/>
@@ -678,13 +686,14 @@
           <w:lang w:val="fr-CH" w:eastAsia="fr-CH"/>
         </w:rPr>
       </w:pPr>
-      <w:hyperlink w:anchor="_Toc499021838" w:history="1">
+      <w:hyperlink w:anchor="_Toc508369073" w:history="1">
         <w:r>
           <w:rPr>
             <w:rStyle w:val="Lienhypertexte"/>
-            <w:noProof/>
-          </w:rPr>
-          <w:t>2.2</w:t>
+            <w:iCs/>
+            <w:noProof/>
+          </w:rPr>
+          <w:t>2.1</w:t>
         </w:r>
         <w:r>
           <w:rPr>
@@ -699,9 +708,10 @@
         <w:r>
           <w:rPr>
             <w:rStyle w:val="Lienhypertexte"/>
-            <w:noProof/>
-          </w:rPr>
-          <w:t>Stratégie de test</w:t>
+            <w:iCs/>
+            <w:noProof/>
+          </w:rPr>
+          <w:t>Concept</w:t>
         </w:r>
         <w:r>
           <w:rPr>
@@ -722,7 +732,7 @@
             <w:noProof/>
             <w:webHidden/>
           </w:rPr>
-          <w:instrText xml:space="preserve"> PAGEREF _Toc499021838 \h </w:instrText>
+          <w:instrText xml:space="preserve"> PAGEREF _Toc508369073 \h </w:instrText>
         </w:r>
         <w:r>
           <w:rPr>
@@ -742,7 +752,7 @@
             <w:noProof/>
             <w:webHidden/>
           </w:rPr>
-          <w:t>4</w:t>
+          <w:t>5</w:t>
         </w:r>
         <w:r>
           <w:rPr>
@@ -768,13 +778,14 @@
           <w:lang w:val="fr-CH" w:eastAsia="fr-CH"/>
         </w:rPr>
       </w:pPr>
-      <w:hyperlink w:anchor="_Toc499021839" w:history="1">
+      <w:hyperlink w:anchor="_Toc508369074" w:history="1">
         <w:r>
           <w:rPr>
             <w:rStyle w:val="Lienhypertexte"/>
-            <w:noProof/>
-          </w:rPr>
-          <w:t>2.3</w:t>
+            <w:iCs/>
+            <w:noProof/>
+          </w:rPr>
+          <w:t>2.2</w:t>
         </w:r>
         <w:r>
           <w:rPr>
@@ -789,10 +800,10 @@
         <w:r>
           <w:rPr>
             <w:rStyle w:val="Lienhypertexte"/>
-            <w:rFonts w:cs="Arial"/>
-            <w:noProof/>
-          </w:rPr>
-          <w:t>Risques techniques</w:t>
+            <w:iCs/>
+            <w:noProof/>
+          </w:rPr>
+          <w:t>Stratégie de test</w:t>
         </w:r>
         <w:r>
           <w:rPr>
@@ -813,7 +824,7 @@
             <w:noProof/>
             <w:webHidden/>
           </w:rPr>
-          <w:instrText xml:space="preserve"> PAGEREF _Toc499021839 \h </w:instrText>
+          <w:instrText xml:space="preserve"> PAGEREF _Toc508369074 \h </w:instrText>
         </w:r>
         <w:r>
           <w:rPr>
@@ -833,7 +844,7 @@
             <w:noProof/>
             <w:webHidden/>
           </w:rPr>
-          <w:t>4</w:t>
+          <w:t>5</w:t>
         </w:r>
         <w:r>
           <w:rPr>
@@ -859,13 +870,14 @@
           <w:lang w:val="fr-CH" w:eastAsia="fr-CH"/>
         </w:rPr>
       </w:pPr>
-      <w:hyperlink w:anchor="_Toc499021840" w:history="1">
+      <w:hyperlink w:anchor="_Toc508369075" w:history="1">
         <w:r>
           <w:rPr>
             <w:rStyle w:val="Lienhypertexte"/>
-            <w:noProof/>
-          </w:rPr>
-          <w:t>2.4</w:t>
+            <w:iCs/>
+            <w:noProof/>
+          </w:rPr>
+          <w:t>2.3</w:t>
         </w:r>
         <w:r>
           <w:rPr>
@@ -880,6 +892,7 @@
         <w:r>
           <w:rPr>
             <w:rStyle w:val="Lienhypertexte"/>
+            <w:iCs/>
             <w:noProof/>
           </w:rPr>
           <w:t>Planification</w:t>
@@ -903,7 +916,7 @@
             <w:noProof/>
             <w:webHidden/>
           </w:rPr>
-          <w:instrText xml:space="preserve"> PAGEREF _Toc499021840 \h </w:instrText>
+          <w:instrText xml:space="preserve"> PAGEREF _Toc508369075 \h </w:instrText>
         </w:r>
         <w:r>
           <w:rPr>
@@ -923,7 +936,7 @@
             <w:noProof/>
             <w:webHidden/>
           </w:rPr>
-          <w:t>4</w:t>
+          <w:t>5</w:t>
         </w:r>
         <w:r>
           <w:rPr>
@@ -949,13 +962,14 @@
           <w:lang w:val="fr-CH" w:eastAsia="fr-CH"/>
         </w:rPr>
       </w:pPr>
-      <w:hyperlink w:anchor="_Toc499021841" w:history="1">
+      <w:hyperlink w:anchor="_Toc508369076" w:history="1">
         <w:r>
           <w:rPr>
             <w:rStyle w:val="Lienhypertexte"/>
-            <w:noProof/>
-          </w:rPr>
-          <w:t>2.5</w:t>
+            <w:iCs/>
+            <w:noProof/>
+          </w:rPr>
+          <w:t>2.4</w:t>
         </w:r>
         <w:r>
           <w:rPr>
@@ -970,6 +984,7 @@
         <w:r>
           <w:rPr>
             <w:rStyle w:val="Lienhypertexte"/>
+            <w:iCs/>
             <w:noProof/>
           </w:rPr>
           <w:t>Dossier de conception</w:t>
@@ -993,7 +1008,7 @@
             <w:noProof/>
             <w:webHidden/>
           </w:rPr>
-          <w:instrText xml:space="preserve"> PAGEREF _Toc499021841 \h </w:instrText>
+          <w:instrText xml:space="preserve"> PAGEREF _Toc508369076 \h </w:instrText>
         </w:r>
         <w:r>
           <w:rPr>
@@ -1013,7 +1028,7 @@
             <w:noProof/>
             <w:webHidden/>
           </w:rPr>
-          <w:t>5</w:t>
+          <w:t>6</w:t>
         </w:r>
         <w:r>
           <w:rPr>
@@ -1034,7 +1049,7 @@
           <w:lang w:val="fr-CH" w:eastAsia="fr-CH"/>
         </w:rPr>
       </w:pPr>
-      <w:hyperlink w:anchor="_Toc499021842" w:history="1">
+      <w:hyperlink w:anchor="_Toc508369077" w:history="1">
         <w:r>
           <w:rPr>
             <w:rStyle w:val="Lienhypertexte"/>
@@ -1072,7 +1087,7 @@
           <w:rPr>
             <w:webHidden/>
           </w:rPr>
-          <w:instrText xml:space="preserve"> PAGEREF _Toc499021842 \h </w:instrText>
+          <w:instrText xml:space="preserve"> PAGEREF _Toc508369077 \h </w:instrText>
         </w:r>
         <w:r>
           <w:rPr>
@@ -1089,7 +1104,7 @@
           <w:rPr>
             <w:webHidden/>
           </w:rPr>
-          <w:t>5</w:t>
+          <w:t>6</w:t>
         </w:r>
         <w:r>
           <w:rPr>
@@ -1114,10 +1129,11 @@
           <w:lang w:val="fr-CH" w:eastAsia="fr-CH"/>
         </w:rPr>
       </w:pPr>
-      <w:hyperlink w:anchor="_Toc499021843" w:history="1">
+      <w:hyperlink w:anchor="_Toc508369078" w:history="1">
         <w:r>
           <w:rPr>
             <w:rStyle w:val="Lienhypertexte"/>
+            <w:iCs/>
             <w:noProof/>
           </w:rPr>
           <w:t>3.1</w:t>
@@ -1135,6 +1151,7 @@
         <w:r>
           <w:rPr>
             <w:rStyle w:val="Lienhypertexte"/>
+            <w:iCs/>
             <w:noProof/>
           </w:rPr>
           <w:t>Dossier de réalisation</w:t>
@@ -1158,7 +1175,7 @@
             <w:noProof/>
             <w:webHidden/>
           </w:rPr>
-          <w:instrText xml:space="preserve"> PAGEREF _Toc499021843 \h </w:instrText>
+          <w:instrText xml:space="preserve"> PAGEREF _Toc508369078 \h </w:instrText>
         </w:r>
         <w:r>
           <w:rPr>
@@ -1178,7 +1195,7 @@
             <w:noProof/>
             <w:webHidden/>
           </w:rPr>
-          <w:t>5</w:t>
+          <w:t>6</w:t>
         </w:r>
         <w:r>
           <w:rPr>
@@ -1204,10 +1221,11 @@
           <w:lang w:val="fr-CH" w:eastAsia="fr-CH"/>
         </w:rPr>
       </w:pPr>
-      <w:hyperlink w:anchor="_Toc499021844" w:history="1">
+      <w:hyperlink w:anchor="_Toc508369079" w:history="1">
         <w:r>
           <w:rPr>
             <w:rStyle w:val="Lienhypertexte"/>
+            <w:iCs/>
             <w:noProof/>
           </w:rPr>
           <w:t>3.2</w:t>
@@ -1225,9 +1243,26 @@
         <w:r>
           <w:rPr>
             <w:rStyle w:val="Lienhypertexte"/>
-            <w:noProof/>
-          </w:rPr>
-          <w:t>Description des tests effectués</w:t>
+            <w:iCs/>
+            <w:noProof/>
+          </w:rPr>
+          <w:t>Descripti</w:t>
+        </w:r>
+        <w:r>
+          <w:rPr>
+            <w:rStyle w:val="Lienhypertexte"/>
+            <w:iCs/>
+            <w:noProof/>
+          </w:rPr>
+          <w:t>o</w:t>
+        </w:r>
+        <w:r>
+          <w:rPr>
+            <w:rStyle w:val="Lienhypertexte"/>
+            <w:iCs/>
+            <w:noProof/>
+          </w:rPr>
+          <w:t>n des tests effectués</w:t>
         </w:r>
         <w:r>
           <w:rPr>
@@ -1248,7 +1283,7 @@
             <w:noProof/>
             <w:webHidden/>
           </w:rPr>
-          <w:instrText xml:space="preserve"> PAGEREF _Toc499021844 \h </w:instrText>
+          <w:instrText xml:space="preserve"> PAGEREF _Toc508369079 \h </w:instrText>
         </w:r>
         <w:r>
           <w:rPr>
@@ -1268,7 +1303,7 @@
             <w:noProof/>
             <w:webHidden/>
           </w:rPr>
-          <w:t>6</w:t>
+          <w:t>7</w:t>
         </w:r>
         <w:r>
           <w:rPr>
@@ -1294,10 +1329,11 @@
           <w:lang w:val="fr-CH" w:eastAsia="fr-CH"/>
         </w:rPr>
       </w:pPr>
-      <w:hyperlink w:anchor="_Toc499021845" w:history="1">
+      <w:hyperlink w:anchor="_Toc508369080" w:history="1">
         <w:r>
           <w:rPr>
             <w:rStyle w:val="Lienhypertexte"/>
+            <w:iCs/>
             <w:noProof/>
           </w:rPr>
           <w:t>3.3</w:t>
@@ -1315,6 +1351,7 @@
         <w:r>
           <w:rPr>
             <w:rStyle w:val="Lienhypertexte"/>
+            <w:iCs/>
             <w:noProof/>
           </w:rPr>
           <w:t>Erreurs restantes</w:t>
@@ -1338,7 +1375,7 @@
             <w:noProof/>
             <w:webHidden/>
           </w:rPr>
-          <w:instrText xml:space="preserve"> PAGEREF _Toc499021845 \h </w:instrText>
+          <w:instrText xml:space="preserve"> PAGEREF _Toc508369080 \h </w:instrText>
         </w:r>
         <w:r>
           <w:rPr>
@@ -1358,7 +1395,7 @@
             <w:noProof/>
             <w:webHidden/>
           </w:rPr>
-          <w:t>6</w:t>
+          <w:t>7</w:t>
         </w:r>
         <w:r>
           <w:rPr>
@@ -1384,10 +1421,11 @@
           <w:lang w:val="fr-CH" w:eastAsia="fr-CH"/>
         </w:rPr>
       </w:pPr>
-      <w:hyperlink w:anchor="_Toc499021846" w:history="1">
+      <w:hyperlink w:anchor="_Toc508369081" w:history="1">
         <w:r>
           <w:rPr>
             <w:rStyle w:val="Lienhypertexte"/>
+            <w:iCs/>
             <w:noProof/>
           </w:rPr>
           <w:t>3.4</w:t>
@@ -1405,6 +1443,7 @@
         <w:r>
           <w:rPr>
             <w:rStyle w:val="Lienhypertexte"/>
+            <w:iCs/>
             <w:noProof/>
           </w:rPr>
           <w:t>Liste des documents fournis</w:t>
@@ -1428,7 +1467,7 @@
             <w:noProof/>
             <w:webHidden/>
           </w:rPr>
-          <w:instrText xml:space="preserve"> PAGEREF _Toc499021846 \h </w:instrText>
+          <w:instrText xml:space="preserve"> PAGEREF _Toc508369081 \h </w:instrText>
         </w:r>
         <w:r>
           <w:rPr>
@@ -1448,7 +1487,7 @@
             <w:noProof/>
             <w:webHidden/>
           </w:rPr>
-          <w:t>6</w:t>
+          <w:t>7</w:t>
         </w:r>
         <w:r>
           <w:rPr>
@@ -1469,7 +1508,7 @@
           <w:lang w:val="fr-CH" w:eastAsia="fr-CH"/>
         </w:rPr>
       </w:pPr>
-      <w:hyperlink w:anchor="_Toc499021847" w:history="1">
+      <w:hyperlink w:anchor="_Toc508369082" w:history="1">
         <w:r>
           <w:rPr>
             <w:rStyle w:val="Lienhypertexte"/>
@@ -1507,7 +1546,7 @@
           <w:rPr>
             <w:webHidden/>
           </w:rPr>
-          <w:instrText xml:space="preserve"> PAGEREF _Toc499021847 \h </w:instrText>
+          <w:instrText xml:space="preserve"> PAGEREF _Toc508369082 \h </w:instrText>
         </w:r>
         <w:r>
           <w:rPr>
@@ -1524,7 +1563,7 @@
           <w:rPr>
             <w:webHidden/>
           </w:rPr>
-          <w:t>6</w:t>
+          <w:t>7</w:t>
         </w:r>
         <w:r>
           <w:rPr>
@@ -1544,7 +1583,7 @@
           <w:lang w:val="fr-CH" w:eastAsia="fr-CH"/>
         </w:rPr>
       </w:pPr>
-      <w:hyperlink w:anchor="_Toc499021848" w:history="1">
+      <w:hyperlink w:anchor="_Toc508369083" w:history="1">
         <w:r>
           <w:rPr>
             <w:rStyle w:val="Lienhypertexte"/>
@@ -1582,7 +1621,7 @@
           <w:rPr>
             <w:webHidden/>
           </w:rPr>
-          <w:instrText xml:space="preserve"> PAGEREF _Toc499021848 \h </w:instrText>
+          <w:instrText xml:space="preserve"> PAGEREF _Toc508369083 \h </w:instrText>
         </w:r>
         <w:r>
           <w:rPr>
@@ -1599,7 +1638,7 @@
           <w:rPr>
             <w:webHidden/>
           </w:rPr>
-          <w:t>7</w:t>
+          <w:t>8</w:t>
         </w:r>
         <w:r>
           <w:rPr>
@@ -1624,10 +1663,11 @@
           <w:lang w:val="fr-CH" w:eastAsia="fr-CH"/>
         </w:rPr>
       </w:pPr>
-      <w:hyperlink w:anchor="_Toc499021849" w:history="1">
+      <w:hyperlink w:anchor="_Toc508369084" w:history="1">
         <w:r>
           <w:rPr>
             <w:rStyle w:val="Lienhypertexte"/>
+            <w:iCs/>
             <w:noProof/>
           </w:rPr>
           <w:t>5.1</w:t>
@@ -1645,6 +1685,7 @@
         <w:r>
           <w:rPr>
             <w:rStyle w:val="Lienhypertexte"/>
+            <w:iCs/>
             <w:noProof/>
           </w:rPr>
           <w:t>Résumé du rapport du TPI / version succincte de la documentation</w:t>
@@ -1668,7 +1709,7 @@
             <w:noProof/>
             <w:webHidden/>
           </w:rPr>
-          <w:instrText xml:space="preserve"> PAGEREF _Toc499021849 \h </w:instrText>
+          <w:instrText xml:space="preserve"> PAGEREF _Toc508369084 \h </w:instrText>
         </w:r>
         <w:r>
           <w:rPr>
@@ -1688,7 +1729,7 @@
             <w:noProof/>
             <w:webHidden/>
           </w:rPr>
-          <w:t>7</w:t>
+          <w:t>8</w:t>
         </w:r>
         <w:r>
           <w:rPr>
@@ -1714,10 +1755,11 @@
           <w:lang w:val="fr-CH" w:eastAsia="fr-CH"/>
         </w:rPr>
       </w:pPr>
-      <w:hyperlink w:anchor="_Toc499021850" w:history="1">
+      <w:hyperlink w:anchor="_Toc508369085" w:history="1">
         <w:r>
           <w:rPr>
             <w:rStyle w:val="Lienhypertexte"/>
+            <w:iCs/>
             <w:noProof/>
           </w:rPr>
           <w:t>5.2</w:t>
@@ -1735,6 +1777,7 @@
         <w:r>
           <w:rPr>
             <w:rStyle w:val="Lienhypertexte"/>
+            <w:iCs/>
             <w:noProof/>
           </w:rPr>
           <w:t>Sources – Bibliographie</w:t>
@@ -1758,7 +1801,7 @@
             <w:noProof/>
             <w:webHidden/>
           </w:rPr>
-          <w:instrText xml:space="preserve"> PAGEREF _Toc499021850 \h </w:instrText>
+          <w:instrText xml:space="preserve"> PAGEREF _Toc508369085 \h </w:instrText>
         </w:r>
         <w:r>
           <w:rPr>
@@ -1778,7 +1821,7 @@
             <w:noProof/>
             <w:webHidden/>
           </w:rPr>
-          <w:t>7</w:t>
+          <w:t>8</w:t>
         </w:r>
         <w:r>
           <w:rPr>
@@ -1804,10 +1847,11 @@
           <w:lang w:val="fr-CH" w:eastAsia="fr-CH"/>
         </w:rPr>
       </w:pPr>
-      <w:hyperlink w:anchor="_Toc499021851" w:history="1">
+      <w:hyperlink w:anchor="_Toc508369086" w:history="1">
         <w:r>
           <w:rPr>
             <w:rStyle w:val="Lienhypertexte"/>
+            <w:iCs/>
             <w:noProof/>
           </w:rPr>
           <w:t>5.3</w:t>
@@ -1825,6 +1869,7 @@
         <w:r>
           <w:rPr>
             <w:rStyle w:val="Lienhypertexte"/>
+            <w:iCs/>
             <w:noProof/>
           </w:rPr>
           <w:t>Journal de travail</w:t>
@@ -1848,7 +1893,7 @@
             <w:noProof/>
             <w:webHidden/>
           </w:rPr>
-          <w:instrText xml:space="preserve"> PAGEREF _Toc499021851 \h </w:instrText>
+          <w:instrText xml:space="preserve"> PAGEREF _Toc508369086 \h </w:instrText>
         </w:r>
         <w:r>
           <w:rPr>
@@ -1868,7 +1913,7 @@
             <w:noProof/>
             <w:webHidden/>
           </w:rPr>
-          <w:t>7</w:t>
+          <w:t>8</w:t>
         </w:r>
         <w:r>
           <w:rPr>
@@ -1894,10 +1939,11 @@
           <w:lang w:val="fr-CH" w:eastAsia="fr-CH"/>
         </w:rPr>
       </w:pPr>
-      <w:hyperlink w:anchor="_Toc499021852" w:history="1">
+      <w:hyperlink w:anchor="_Toc508369087" w:history="1">
         <w:r>
           <w:rPr>
             <w:rStyle w:val="Lienhypertexte"/>
+            <w:iCs/>
             <w:noProof/>
           </w:rPr>
           <w:t>5.4</w:t>
@@ -1915,6 +1961,7 @@
         <w:r>
           <w:rPr>
             <w:rStyle w:val="Lienhypertexte"/>
+            <w:iCs/>
             <w:noProof/>
           </w:rPr>
           <w:t>Manuel d'Installation</w:t>
@@ -1938,7 +1985,7 @@
             <w:noProof/>
             <w:webHidden/>
           </w:rPr>
-          <w:instrText xml:space="preserve"> PAGEREF _Toc499021852 \h </w:instrText>
+          <w:instrText xml:space="preserve"> PAGEREF _Toc508369087 \h </w:instrText>
         </w:r>
         <w:r>
           <w:rPr>
@@ -1958,7 +2005,7 @@
             <w:noProof/>
             <w:webHidden/>
           </w:rPr>
-          <w:t>7</w:t>
+          <w:t>8</w:t>
         </w:r>
         <w:r>
           <w:rPr>
@@ -1984,10 +2031,11 @@
           <w:lang w:val="fr-CH" w:eastAsia="fr-CH"/>
         </w:rPr>
       </w:pPr>
-      <w:hyperlink w:anchor="_Toc499021853" w:history="1">
+      <w:hyperlink w:anchor="_Toc508369088" w:history="1">
         <w:r>
           <w:rPr>
             <w:rStyle w:val="Lienhypertexte"/>
+            <w:iCs/>
             <w:noProof/>
           </w:rPr>
           <w:t>5.5</w:t>
@@ -2005,6 +2053,7 @@
         <w:r>
           <w:rPr>
             <w:rStyle w:val="Lienhypertexte"/>
+            <w:iCs/>
             <w:noProof/>
           </w:rPr>
           <w:t>Manuel d'Utilisation</w:t>
@@ -2028,7 +2077,7 @@
             <w:noProof/>
             <w:webHidden/>
           </w:rPr>
-          <w:instrText xml:space="preserve"> PAGEREF _Toc499021853 \h </w:instrText>
+          <w:instrText xml:space="preserve"> PAGEREF _Toc508369088 \h </w:instrText>
         </w:r>
         <w:r>
           <w:rPr>
@@ -2048,7 +2097,7 @@
             <w:noProof/>
             <w:webHidden/>
           </w:rPr>
-          <w:t>7</w:t>
+          <w:t>8</w:t>
         </w:r>
         <w:r>
           <w:rPr>
@@ -2074,10 +2123,11 @@
           <w:lang w:val="fr-CH" w:eastAsia="fr-CH"/>
         </w:rPr>
       </w:pPr>
-      <w:hyperlink w:anchor="_Toc499021854" w:history="1">
+      <w:hyperlink w:anchor="_Toc508369089" w:history="1">
         <w:r>
           <w:rPr>
             <w:rStyle w:val="Lienhypertexte"/>
+            <w:iCs/>
             <w:noProof/>
           </w:rPr>
           <w:t>5.6</w:t>
@@ -2095,6 +2145,7 @@
         <w:r>
           <w:rPr>
             <w:rStyle w:val="Lienhypertexte"/>
+            <w:iCs/>
             <w:noProof/>
           </w:rPr>
           <w:t>Archives du projet</w:t>
@@ -2118,7 +2169,7 @@
             <w:noProof/>
             <w:webHidden/>
           </w:rPr>
-          <w:instrText xml:space="preserve"> PAGEREF _Toc499021854 \h </w:instrText>
+          <w:instrText xml:space="preserve"> PAGEREF _Toc508369089 \h </w:instrText>
         </w:r>
         <w:r>
           <w:rPr>
@@ -2138,7 +2189,7 @@
             <w:noProof/>
             <w:webHidden/>
           </w:rPr>
-          <w:t>7</w:t>
+          <w:t>8</w:t>
         </w:r>
         <w:r>
           <w:rPr>
@@ -2243,7 +2294,7 @@
       <w:pPr>
         <w:pStyle w:val="Titre1"/>
       </w:pPr>
-      <w:bookmarkStart w:id="0" w:name="_Toc499021832"/>
+      <w:bookmarkStart w:id="0" w:name="_Toc508369067"/>
       <w:r>
         <w:lastRenderedPageBreak/>
         <w:t>Analyse prél</w:t>
@@ -2264,7 +2315,7 @@
           <w:iCs/>
         </w:rPr>
       </w:pPr>
-      <w:bookmarkStart w:id="1" w:name="_Toc499021833"/>
+      <w:bookmarkStart w:id="1" w:name="_Toc508369068"/>
       <w:r>
         <w:rPr>
           <w:i w:val="0"/>
@@ -2717,6 +2768,7 @@
         </w:rPr>
       </w:pPr>
       <w:bookmarkStart w:id="2" w:name="_Toc232907147"/>
+      <w:bookmarkStart w:id="3" w:name="_Toc508369069"/>
       <w:r>
         <w:rPr>
           <w:i w:val="0"/>
@@ -2725,6 +2777,7 @@
         <w:t>Organisation</w:t>
       </w:r>
       <w:bookmarkEnd w:id="2"/>
+      <w:bookmarkEnd w:id="3"/>
     </w:p>
     <w:p/>
     <w:p>
@@ -2852,7 +2905,7 @@
           <w:iCs/>
         </w:rPr>
       </w:pPr>
-      <w:bookmarkStart w:id="3" w:name="_Toc499021834"/>
+      <w:bookmarkStart w:id="4" w:name="_Toc508369070"/>
       <w:r>
         <w:rPr>
           <w:i w:val="0"/>
@@ -2860,7 +2913,7 @@
         </w:rPr>
         <w:t>Objectifs</w:t>
       </w:r>
-      <w:bookmarkEnd w:id="3"/>
+      <w:bookmarkEnd w:id="4"/>
     </w:p>
     <w:p>
       <w:pPr>
@@ -3027,7 +3080,7 @@
         </w:rPr>
         <w:br w:type="page"/>
       </w:r>
-      <w:bookmarkStart w:id="4" w:name="_Toc499021835"/>
+      <w:bookmarkStart w:id="5" w:name="_Toc508369071"/>
       <w:r>
         <w:rPr>
           <w:i w:val="0"/>
@@ -3043,7 +3096,7 @@
         </w:rPr>
         <w:t xml:space="preserve"> initiale</w:t>
       </w:r>
-      <w:bookmarkEnd w:id="4"/>
+      <w:bookmarkEnd w:id="5"/>
     </w:p>
     <w:p>
       <w:pPr>
@@ -3168,14 +3221,14 @@
       <w:pPr>
         <w:pStyle w:val="Titre1"/>
       </w:pPr>
-      <w:bookmarkStart w:id="5" w:name="_Toc499021836"/>
+      <w:bookmarkStart w:id="6" w:name="_Toc508369072"/>
       <w:r>
         <w:t>Analyse</w:t>
       </w:r>
       <w:r>
         <w:t xml:space="preserve"> / Conception</w:t>
       </w:r>
-      <w:bookmarkEnd w:id="5"/>
+      <w:bookmarkEnd w:id="6"/>
     </w:p>
     <w:p>
       <w:pPr>
@@ -3185,7 +3238,7 @@
           <w:iCs/>
         </w:rPr>
       </w:pPr>
-      <w:bookmarkStart w:id="6" w:name="_Toc499021837"/>
+      <w:bookmarkStart w:id="7" w:name="_Toc508369073"/>
       <w:r>
         <w:rPr>
           <w:i w:val="0"/>
@@ -3193,7 +3246,7 @@
         </w:rPr>
         <w:t>Concept</w:t>
       </w:r>
-      <w:bookmarkEnd w:id="6"/>
+      <w:bookmarkEnd w:id="7"/>
     </w:p>
     <w:p>
       <w:pPr>
@@ -3245,8 +3298,8 @@
           <w:iCs/>
         </w:rPr>
       </w:pPr>
-      <w:bookmarkStart w:id="7" w:name="_Toc71691012"/>
-      <w:bookmarkStart w:id="8" w:name="_Toc499021838"/>
+      <w:bookmarkStart w:id="8" w:name="_Toc71691012"/>
+      <w:bookmarkStart w:id="9" w:name="_Toc508369074"/>
       <w:r>
         <w:rPr>
           <w:i w:val="0"/>
@@ -3254,8 +3307,8 @@
         </w:rPr>
         <w:t>Stratégie de test</w:t>
       </w:r>
-      <w:bookmarkEnd w:id="7"/>
       <w:bookmarkEnd w:id="8"/>
+      <w:bookmarkEnd w:id="9"/>
     </w:p>
     <w:p/>
     <w:p>
@@ -3318,36 +3371,54 @@
           <w:tab w:val="clear" w:pos="9072"/>
         </w:tabs>
         <w:rPr>
-          <w:i/>
-          <w:iCs/>
-          <w:szCs w:val="14"/>
-        </w:rPr>
-      </w:pPr>
-      <w:proofErr w:type="gramStart"/>
-      <w:r>
-        <w:rPr>
-          <w:i/>
-          <w:iCs/>
-          <w:szCs w:val="14"/>
-        </w:rPr>
-        <w:t>t</w:t>
-      </w:r>
-      <w:r>
-        <w:rPr>
-          <w:i/>
-          <w:iCs/>
-          <w:szCs w:val="14"/>
-        </w:rPr>
-        <w:t>ypes</w:t>
-      </w:r>
-      <w:proofErr w:type="gramEnd"/>
-      <w:r>
-        <w:rPr>
-          <w:i/>
-          <w:iCs/>
-          <w:szCs w:val="14"/>
-        </w:rPr>
-        <w:t xml:space="preserve"> de des tests et ordre dans lequel ils seront effectués.</w:t>
+          <w:iCs/>
+          <w:szCs w:val="14"/>
+        </w:rPr>
+      </w:pPr>
+      <w:r>
+        <w:rPr>
+          <w:iCs/>
+          <w:szCs w:val="14"/>
+        </w:rPr>
+        <w:t>Test d’intégration</w:t>
+      </w:r>
+    </w:p>
+    <w:p>
+      <w:pPr>
+        <w:pStyle w:val="En-tte"/>
+        <w:numPr>
+          <w:ilvl w:val="1"/>
+          <w:numId w:val="6"/>
+        </w:numPr>
+        <w:tabs>
+          <w:tab w:val="clear" w:pos="4536"/>
+          <w:tab w:val="clear" w:pos="9072"/>
+        </w:tabs>
+        <w:rPr>
+          <w:iCs/>
+          <w:szCs w:val="14"/>
+        </w:rPr>
+      </w:pPr>
+      <w:r>
+        <w:rPr>
+          <w:iCs/>
+          <w:szCs w:val="14"/>
+        </w:rPr>
+        <w:t>Pour les test d’intégration à chaque nouvelle fonction code je l</w:t>
+      </w:r>
+      <w:r>
+        <w:rPr>
+          <w:iCs/>
+          <w:szCs w:val="14"/>
+        </w:rPr>
+        <w:t>’</w:t>
+      </w:r>
+      <w:r>
+        <w:rPr>
+          <w:iCs/>
+          <w:szCs w:val="14"/>
+        </w:rPr>
+        <w:t>a test</w:t>
       </w:r>
     </w:p>
     <w:p>
@@ -3362,44 +3433,64 @@
           <w:tab w:val="clear" w:pos="9072"/>
         </w:tabs>
         <w:rPr>
-          <w:i/>
-          <w:iCs/>
-          <w:szCs w:val="14"/>
-        </w:rPr>
-      </w:pPr>
-      <w:proofErr w:type="gramStart"/>
-      <w:r>
-        <w:rPr>
-          <w:i/>
-          <w:iCs/>
-          <w:szCs w:val="14"/>
-        </w:rPr>
-        <w:t>l</w:t>
-      </w:r>
-      <w:r>
-        <w:rPr>
-          <w:i/>
-          <w:iCs/>
-          <w:szCs w:val="14"/>
-        </w:rPr>
-        <w:t>es</w:t>
-      </w:r>
-      <w:proofErr w:type="gramEnd"/>
-      <w:r>
-        <w:rPr>
-          <w:i/>
-          <w:iCs/>
-          <w:szCs w:val="14"/>
-        </w:rPr>
-        <w:t xml:space="preserve"> moyens à mettre en œuvre</w:t>
-      </w:r>
-      <w:r>
-        <w:rPr>
-          <w:i/>
-          <w:iCs/>
-          <w:szCs w:val="14"/>
-        </w:rPr>
-        <w:t>.</w:t>
+          <w:iCs/>
+          <w:szCs w:val="14"/>
+        </w:rPr>
+      </w:pPr>
+      <w:r>
+        <w:rPr>
+          <w:iCs/>
+          <w:szCs w:val="14"/>
+        </w:rPr>
+        <w:t>Test de performance sur le code et la base de donnée</w:t>
+      </w:r>
+    </w:p>
+    <w:p>
+      <w:pPr>
+        <w:pStyle w:val="En-tte"/>
+        <w:numPr>
+          <w:ilvl w:val="1"/>
+          <w:numId w:val="6"/>
+        </w:numPr>
+        <w:tabs>
+          <w:tab w:val="clear" w:pos="4536"/>
+          <w:tab w:val="clear" w:pos="9072"/>
+        </w:tabs>
+        <w:rPr>
+          <w:iCs/>
+          <w:szCs w:val="14"/>
+        </w:rPr>
+      </w:pPr>
+      <w:r>
+        <w:rPr>
+          <w:iCs/>
+          <w:szCs w:val="14"/>
+        </w:rPr>
+        <w:t>Je regarde comment se comporte l’application avec beaucoup de produit</w:t>
+      </w:r>
+    </w:p>
+    <w:p>
+      <w:pPr>
+        <w:pStyle w:val="En-tte"/>
+        <w:numPr>
+          <w:ilvl w:val="1"/>
+          <w:numId w:val="6"/>
+        </w:numPr>
+        <w:tabs>
+          <w:tab w:val="clear" w:pos="4536"/>
+          <w:tab w:val="clear" w:pos="9072"/>
+        </w:tabs>
+        <w:rPr>
+          <w:iCs/>
+          <w:szCs w:val="14"/>
+        </w:rPr>
+      </w:pPr>
+      <w:r>
+        <w:rPr>
+          <w:iCs/>
+          <w:szCs w:val="14"/>
+        </w:rPr>
+        <w:t>Je regarde comment se comporte la base de donnée avec un « select » qui retourne environ 1000 résultat</w:t>
       </w:r>
     </w:p>
     <w:p>
@@ -3414,45 +3505,60 @@
           <w:tab w:val="clear" w:pos="9072"/>
         </w:tabs>
         <w:rPr>
-          <w:i/>
-          <w:iCs/>
-          <w:szCs w:val="14"/>
-        </w:rPr>
-      </w:pPr>
-      <w:proofErr w:type="gramStart"/>
-      <w:r>
-        <w:rPr>
-          <w:i/>
-          <w:iCs/>
-          <w:szCs w:val="14"/>
-        </w:rPr>
-        <w:t>c</w:t>
-      </w:r>
-      <w:r>
-        <w:rPr>
-          <w:i/>
-          <w:iCs/>
-          <w:szCs w:val="14"/>
-        </w:rPr>
-        <w:t>ouverture</w:t>
-      </w:r>
-      <w:proofErr w:type="gramEnd"/>
-      <w:r>
-        <w:rPr>
-          <w:i/>
-          <w:iCs/>
-          <w:szCs w:val="14"/>
-        </w:rPr>
-        <w:t xml:space="preserve"> des tests (tests exhaustifs ou non, si non, pourquoi ?)</w:t>
-      </w:r>
-      <w:r>
-        <w:rPr>
-          <w:i/>
-          <w:iCs/>
-          <w:szCs w:val="14"/>
-        </w:rPr>
-        <w:t>.</w:t>
-      </w:r>
+          <w:iCs/>
+          <w:szCs w:val="14"/>
+        </w:rPr>
+      </w:pPr>
+      <w:r>
+        <w:t xml:space="preserve">Test d’intégration sur le </w:t>
+      </w:r>
+      <w:r>
+        <w:t>systèm</w:t>
+      </w:r>
+      <w:r>
+        <w:t>e</w:t>
+      </w:r>
+      <w:r>
+        <w:t xml:space="preserve"> OS</w:t>
+      </w:r>
+    </w:p>
+    <w:p>
+      <w:pPr>
+        <w:pStyle w:val="En-tte"/>
+        <w:numPr>
+          <w:ilvl w:val="1"/>
+          <w:numId w:val="6"/>
+        </w:numPr>
+        <w:tabs>
+          <w:tab w:val="clear" w:pos="4536"/>
+          <w:tab w:val="clear" w:pos="9072"/>
+        </w:tabs>
+        <w:rPr>
+          <w:iCs/>
+          <w:szCs w:val="14"/>
+        </w:rPr>
+      </w:pPr>
+      <w:r>
+        <w:rPr>
+          <w:iCs/>
+          <w:szCs w:val="14"/>
+        </w:rPr>
+        <w:t>Je test un utilisateur qui n’a pas de droit administrateur comment se comporte l’application s’il lui faut des droits particuliers</w:t>
+      </w:r>
+    </w:p>
+    <w:p>
+      <w:pPr>
+        <w:pStyle w:val="En-tte"/>
+        <w:tabs>
+          <w:tab w:val="clear" w:pos="4536"/>
+          <w:tab w:val="clear" w:pos="9072"/>
+        </w:tabs>
+        <w:rPr>
+          <w:i/>
+          <w:iCs/>
+          <w:szCs w:val="14"/>
+        </w:rPr>
+      </w:pPr>
     </w:p>
     <w:p>
       <w:pPr>
@@ -3466,44 +3572,80 @@
           <w:tab w:val="clear" w:pos="9072"/>
         </w:tabs>
         <w:rPr>
-          <w:i/>
-          <w:iCs/>
-          <w:szCs w:val="14"/>
-        </w:rPr>
-      </w:pPr>
-      <w:proofErr w:type="gramStart"/>
-      <w:r>
-        <w:rPr>
-          <w:i/>
-          <w:iCs/>
-          <w:szCs w:val="14"/>
-        </w:rPr>
-        <w:t>d</w:t>
-      </w:r>
-      <w:r>
-        <w:rPr>
-          <w:i/>
-          <w:iCs/>
-          <w:szCs w:val="14"/>
-        </w:rPr>
-        <w:t>onnées</w:t>
-      </w:r>
-      <w:proofErr w:type="gramEnd"/>
-      <w:r>
-        <w:rPr>
-          <w:i/>
-          <w:iCs/>
-          <w:szCs w:val="14"/>
-        </w:rPr>
-        <w:t xml:space="preserve"> de test à prévoir (données réelles ?)</w:t>
-      </w:r>
-      <w:r>
-        <w:rPr>
-          <w:i/>
+          <w:iCs/>
+          <w:szCs w:val="14"/>
+        </w:rPr>
+      </w:pPr>
+      <w:r>
+        <w:rPr>
+          <w:iCs/>
+          <w:szCs w:val="14"/>
+        </w:rPr>
+        <w:t>Couverture</w:t>
+      </w:r>
+      <w:r>
+        <w:rPr>
+          <w:iCs/>
+          <w:szCs w:val="14"/>
+        </w:rPr>
+        <w:t xml:space="preserve"> des tests (tests exhaustifs ou non, si non, pourquoi ?)</w:t>
+      </w:r>
+      <w:r>
+        <w:rPr>
           <w:iCs/>
           <w:szCs w:val="14"/>
         </w:rPr>
         <w:t>.</w:t>
+      </w:r>
+    </w:p>
+    <w:p>
+      <w:pPr>
+        <w:pStyle w:val="En-tte"/>
+        <w:numPr>
+          <w:ilvl w:val="1"/>
+          <w:numId w:val="6"/>
+        </w:numPr>
+        <w:tabs>
+          <w:tab w:val="clear" w:pos="4536"/>
+          <w:tab w:val="clear" w:pos="9072"/>
+        </w:tabs>
+        <w:rPr>
+          <w:i/>
+          <w:iCs/>
+          <w:szCs w:val="14"/>
+        </w:rPr>
+      </w:pPr>
+      <w:r>
+        <w:rPr>
+          <w:iCs/>
+          <w:szCs w:val="14"/>
+        </w:rPr>
+        <w:t>Test exhaustifs pour le test d’intégration sur le système OS</w:t>
+      </w:r>
+    </w:p>
+    <w:p>
+      <w:pPr>
+        <w:pStyle w:val="En-tte"/>
+        <w:numPr>
+          <w:ilvl w:val="1"/>
+          <w:numId w:val="6"/>
+        </w:numPr>
+        <w:tabs>
+          <w:tab w:val="clear" w:pos="4536"/>
+          <w:tab w:val="clear" w:pos="9072"/>
+        </w:tabs>
+        <w:rPr>
+          <w:i/>
+          <w:iCs/>
+          <w:szCs w:val="14"/>
+        </w:rPr>
+      </w:pPr>
+      <w:r>
+        <w:rPr>
+          <w:iCs/>
+          <w:szCs w:val="14"/>
+        </w:rPr>
+        <w:t>Les autres tests je n’approfondis pas les autres tests car ils sont assez simple</w:t>
       </w:r>
     </w:p>
     <w:p>
@@ -3518,28 +3660,68 @@
           <w:tab w:val="clear" w:pos="9072"/>
         </w:tabs>
         <w:rPr>
-          <w:i/>
-          <w:iCs/>
-          <w:szCs w:val="14"/>
-        </w:rPr>
-      </w:pPr>
-      <w:proofErr w:type="gramStart"/>
-      <w:r>
-        <w:rPr>
-          <w:i/>
-          <w:iCs/>
-          <w:szCs w:val="14"/>
-        </w:rPr>
-        <w:t>les</w:t>
-      </w:r>
-      <w:proofErr w:type="gramEnd"/>
-      <w:r>
-        <w:rPr>
-          <w:i/>
-          <w:iCs/>
-          <w:szCs w:val="14"/>
-        </w:rPr>
-        <w:t xml:space="preserve"> testeurs extérieurs éventuels.</w:t>
+          <w:iCs/>
+          <w:szCs w:val="14"/>
+        </w:rPr>
+      </w:pPr>
+      <w:r>
+        <w:rPr>
+          <w:iCs/>
+          <w:szCs w:val="14"/>
+        </w:rPr>
+        <w:t>Données</w:t>
+      </w:r>
+      <w:r>
+        <w:rPr>
+          <w:iCs/>
+          <w:szCs w:val="14"/>
+        </w:rPr>
+        <w:t xml:space="preserve"> de test à prévoir</w:t>
+      </w:r>
+    </w:p>
+    <w:p>
+      <w:pPr>
+        <w:pStyle w:val="En-tte"/>
+        <w:numPr>
+          <w:ilvl w:val="1"/>
+          <w:numId w:val="6"/>
+        </w:numPr>
+        <w:tabs>
+          <w:tab w:val="clear" w:pos="4536"/>
+          <w:tab w:val="clear" w:pos="9072"/>
+        </w:tabs>
+        <w:rPr>
+          <w:iCs/>
+          <w:szCs w:val="14"/>
+        </w:rPr>
+      </w:pPr>
+      <w:r>
+        <w:rPr>
+          <w:iCs/>
+          <w:szCs w:val="14"/>
+        </w:rPr>
+        <w:t>1000 produit</w:t>
+      </w:r>
+      <w:r>
+        <w:rPr>
+          <w:iCs/>
+          <w:szCs w:val="14"/>
+        </w:rPr>
+        <w:t>s</w:t>
+      </w:r>
+      <w:r>
+        <w:rPr>
+          <w:iCs/>
+          <w:szCs w:val="14"/>
+        </w:rPr>
+        <w:t xml:space="preserve"> et 1000 clients</w:t>
+      </w:r>
+      <w:r>
+        <w:rPr>
+          <w:iCs/>
+          <w:szCs w:val="14"/>
+        </w:rPr>
+        <w:t xml:space="preserve"> et 500 location en cours avec environ 10 locations en retard, 100 location rendu</w:t>
       </w:r>
     </w:p>
     <w:p>
@@ -3579,26 +3761,163 @@
           <w:iCs/>
         </w:rPr>
       </w:pPr>
-      <w:bookmarkStart w:id="9" w:name="_Toc25553310"/>
-      <w:bookmarkStart w:id="10" w:name="_Toc71691015"/>
-      <w:bookmarkStart w:id="11" w:name="_Toc499021839"/>
-      <w:r>
-        <w:rPr>
-          <w:rFonts w:cs="Arial"/>
-        </w:rPr>
-        <w:t>R</w:t>
-      </w:r>
-      <w:r>
-        <w:rPr>
-          <w:rFonts w:cs="Arial"/>
-        </w:rPr>
-        <w:t>isques techniques</w:t>
-      </w:r>
-      <w:bookmarkStart w:id="12" w:name="_GoBack"/>
-      <w:bookmarkEnd w:id="9"/>
+      <w:bookmarkStart w:id="10" w:name="_Toc508369075"/>
+      <w:r>
+        <w:rPr>
+          <w:i w:val="0"/>
+          <w:iCs/>
+        </w:rPr>
+        <w:t>Planification</w:t>
+      </w:r>
       <w:bookmarkEnd w:id="10"/>
-      <w:bookmarkEnd w:id="11"/>
-      <w:bookmarkEnd w:id="12"/>
+    </w:p>
+    <w:p/>
+    <w:p>
+      <w:pPr>
+        <w:pStyle w:val="Retraitnormal1"/>
+        <w:numPr>
+          <w:ilvl w:val="0"/>
+          <w:numId w:val="0"/>
+        </w:numPr>
+        <w:ind w:left="349"/>
+        <w:rPr>
+          <w:rFonts w:ascii="Arial" w:hAnsi="Arial"/>
+          <w:i/>
+          <w:iCs/>
+          <w:sz w:val="24"/>
+          <w:szCs w:val="14"/>
+          <w:lang w:eastAsia="fr-FR"/>
+        </w:rPr>
+      </w:pPr>
+      <w:r>
+        <w:rPr>
+          <w:rFonts w:ascii="Arial" w:hAnsi="Arial"/>
+          <w:i/>
+          <w:iCs/>
+          <w:sz w:val="24"/>
+          <w:szCs w:val="14"/>
+          <w:lang w:eastAsia="fr-FR"/>
+        </w:rPr>
+        <w:t>Révision de la planification initiale du projet :</w:t>
+      </w:r>
+    </w:p>
+    <w:p>
+      <w:pPr>
+        <w:pStyle w:val="Retraitnormal1"/>
+        <w:numPr>
+          <w:ilvl w:val="0"/>
+          <w:numId w:val="0"/>
+        </w:numPr>
+        <w:ind w:left="349"/>
+        <w:rPr>
+          <w:rFonts w:ascii="Arial" w:hAnsi="Arial"/>
+          <w:i/>
+          <w:iCs/>
+          <w:sz w:val="24"/>
+          <w:szCs w:val="14"/>
+          <w:lang w:eastAsia="fr-FR"/>
+        </w:rPr>
+      </w:pPr>
+    </w:p>
+    <w:p>
+      <w:pPr>
+        <w:pStyle w:val="Retraitnormal1"/>
+        <w:numPr>
+          <w:ilvl w:val="0"/>
+          <w:numId w:val="7"/>
+        </w:numPr>
+        <w:rPr>
+          <w:rFonts w:ascii="Arial" w:hAnsi="Arial"/>
+          <w:i/>
+          <w:iCs/>
+          <w:sz w:val="24"/>
+          <w:szCs w:val="14"/>
+          <w:lang w:eastAsia="fr-FR"/>
+        </w:rPr>
+      </w:pPr>
+      <w:proofErr w:type="gramStart"/>
+      <w:r>
+        <w:rPr>
+          <w:rFonts w:ascii="Arial" w:hAnsi="Arial"/>
+          <w:i/>
+          <w:iCs/>
+          <w:sz w:val="24"/>
+          <w:szCs w:val="14"/>
+          <w:lang w:eastAsia="fr-FR"/>
+        </w:rPr>
+        <w:t>planning</w:t>
+      </w:r>
+      <w:proofErr w:type="gramEnd"/>
+      <w:r>
+        <w:rPr>
+          <w:rFonts w:ascii="Arial" w:hAnsi="Arial"/>
+          <w:i/>
+          <w:iCs/>
+          <w:sz w:val="24"/>
+          <w:szCs w:val="14"/>
+          <w:lang w:eastAsia="fr-FR"/>
+        </w:rPr>
+        <w:t xml:space="preserve"> indiquant les dates de début et de fin du projet ainsi que le découpage connu des diverses phases. </w:t>
+      </w:r>
+    </w:p>
+    <w:p>
+      <w:pPr>
+        <w:pStyle w:val="Retraitnormal1"/>
+        <w:numPr>
+          <w:ilvl w:val="0"/>
+          <w:numId w:val="7"/>
+        </w:numPr>
+        <w:rPr>
+          <w:rFonts w:ascii="Arial" w:hAnsi="Arial"/>
+          <w:i/>
+          <w:iCs/>
+          <w:sz w:val="24"/>
+          <w:szCs w:val="14"/>
+          <w:lang w:eastAsia="fr-FR"/>
+        </w:rPr>
+      </w:pPr>
+      <w:proofErr w:type="gramStart"/>
+      <w:r>
+        <w:rPr>
+          <w:rFonts w:ascii="Arial" w:hAnsi="Arial"/>
+          <w:i/>
+          <w:iCs/>
+          <w:sz w:val="24"/>
+          <w:szCs w:val="14"/>
+          <w:lang w:eastAsia="fr-FR"/>
+        </w:rPr>
+        <w:t>partage</w:t>
+      </w:r>
+      <w:proofErr w:type="gramEnd"/>
+      <w:r>
+        <w:rPr>
+          <w:rFonts w:ascii="Arial" w:hAnsi="Arial"/>
+          <w:i/>
+          <w:iCs/>
+          <w:sz w:val="24"/>
+          <w:szCs w:val="14"/>
+          <w:lang w:eastAsia="fr-FR"/>
+        </w:rPr>
+        <w:t xml:space="preserve"> des tâches en cas de travail à plusieurs.</w:t>
+      </w:r>
+    </w:p>
+    <w:p>
+      <w:pPr>
+        <w:pStyle w:val="Retraitnormal1"/>
+        <w:numPr>
+          <w:ilvl w:val="0"/>
+          <w:numId w:val="0"/>
+        </w:numPr>
+        <w:ind w:left="720"/>
+        <w:rPr>
+          <w:rFonts w:ascii="Arial" w:hAnsi="Arial"/>
+          <w:i/>
+          <w:iCs/>
+          <w:sz w:val="24"/>
+          <w:szCs w:val="14"/>
+          <w:lang w:eastAsia="fr-FR"/>
+        </w:rPr>
+      </w:pPr>
     </w:p>
     <w:p>
       <w:pPr>
@@ -3609,50 +3928,48 @@
         </w:numPr>
         <w:ind w:left="360"/>
         <w:rPr>
-          <w:rFonts w:ascii="Arial" w:hAnsi="Arial" w:cs="Arial"/>
+          <w:rFonts w:ascii="Arial" w:hAnsi="Arial"/>
+          <w:i/>
           <w:iCs/>
           <w:sz w:val="24"/>
-        </w:rPr>
-      </w:pPr>
-    </w:p>
-    <w:p>
-      <w:pPr>
-        <w:pStyle w:val="Retraitnormal1"/>
-        <w:numPr>
-          <w:ilvl w:val="0"/>
-          <w:numId w:val="5"/>
-        </w:numPr>
-        <w:rPr>
-          <w:rFonts w:ascii="Arial" w:hAnsi="Arial" w:cs="Arial"/>
-          <w:i/>
+          <w:szCs w:val="14"/>
+          <w:lang w:eastAsia="fr-FR"/>
+        </w:rPr>
+      </w:pPr>
+      <w:r>
+        <w:rPr>
+          <w:rFonts w:ascii="Arial" w:hAnsi="Arial"/>
+          <w:i/>
+          <w:iCs/>
           <w:sz w:val="24"/>
-        </w:rPr>
-      </w:pPr>
-      <w:proofErr w:type="gramStart"/>
-      <w:r>
-        <w:rPr>
-          <w:rFonts w:ascii="Arial" w:hAnsi="Arial" w:cs="Arial"/>
-          <w:i/>
+          <w:szCs w:val="14"/>
+          <w:lang w:eastAsia="fr-FR"/>
+        </w:rPr>
+        <w:t xml:space="preserve">Il s’agit en principe de la planification </w:t>
+      </w:r>
+      <w:r>
+        <w:rPr>
+          <w:rFonts w:ascii="Arial" w:hAnsi="Arial"/>
+          <w:b/>
+          <w:bCs/>
+          <w:i/>
+          <w:iCs/>
           <w:sz w:val="24"/>
-        </w:rPr>
-        <w:t>risques</w:t>
-      </w:r>
-      <w:proofErr w:type="gramEnd"/>
-      <w:r>
-        <w:rPr>
-          <w:rFonts w:ascii="Arial" w:hAnsi="Arial" w:cs="Arial"/>
-          <w:i/>
+          <w:szCs w:val="14"/>
+          <w:lang w:eastAsia="fr-FR"/>
+        </w:rPr>
+        <w:t>définitive du projet</w:t>
+      </w:r>
+      <w:r>
+        <w:rPr>
+          <w:rFonts w:ascii="Arial" w:hAnsi="Arial"/>
+          <w:i/>
+          <w:iCs/>
           <w:sz w:val="24"/>
-        </w:rPr>
-        <w:t xml:space="preserve"> techniques (complexité, manque de compétences, …)</w:t>
-      </w:r>
-      <w:r>
-        <w:rPr>
-          <w:rFonts w:ascii="Arial" w:hAnsi="Arial" w:cs="Arial"/>
-          <w:i/>
-          <w:sz w:val="24"/>
-        </w:rPr>
-        <w:t>.</w:t>
+          <w:szCs w:val="14"/>
+          <w:lang w:eastAsia="fr-FR"/>
+        </w:rPr>
+        <w:t>. Elle peut être ensuite affinée (découpage des tâches). Si les délais doivent être ensuite modifiés, le responsable de projet doit être avisé, et les raisons doivent être expliquées dans l’historique.</w:t>
       </w:r>
     </w:p>
     <w:p>
@@ -3664,11 +3981,36 @@
         </w:numPr>
         <w:ind w:left="360"/>
         <w:rPr>
-          <w:rFonts w:ascii="Arial" w:hAnsi="Arial" w:cs="Arial"/>
-          <w:i/>
+          <w:rFonts w:ascii="Arial" w:hAnsi="Arial"/>
+          <w:i/>
+          <w:iCs/>
           <w:sz w:val="24"/>
-        </w:rPr>
-      </w:pPr>
+          <w:szCs w:val="14"/>
+          <w:lang w:eastAsia="fr-FR"/>
+        </w:rPr>
+      </w:pPr>
+    </w:p>
+    <w:p>
+      <w:pPr>
+        <w:pStyle w:val="Titre2"/>
+        <w:rPr>
+          <w:i w:val="0"/>
+          <w:iCs/>
+        </w:rPr>
+      </w:pPr>
+      <w:bookmarkStart w:id="11" w:name="_Toc25553314"/>
+      <w:bookmarkStart w:id="12" w:name="_Toc71691019"/>
+      <w:bookmarkStart w:id="13" w:name="_Toc508369076"/>
+      <w:r>
+        <w:rPr>
+          <w:i w:val="0"/>
+          <w:iCs/>
+        </w:rPr>
+        <w:t>Dossier de conception</w:t>
+      </w:r>
+      <w:bookmarkEnd w:id="11"/>
+      <w:bookmarkEnd w:id="12"/>
+      <w:bookmarkEnd w:id="13"/>
     </w:p>
     <w:p>
       <w:pPr>
@@ -3679,27 +4021,10 @@
         </w:numPr>
         <w:ind w:left="360"/>
         <w:rPr>
-          <w:rFonts w:ascii="Arial" w:hAnsi="Arial" w:cs="Arial"/>
           <w:i/>
           <w:sz w:val="24"/>
         </w:rPr>
       </w:pPr>
-      <w:r>
-        <w:rPr>
-          <w:rFonts w:ascii="Arial" w:hAnsi="Arial" w:cs="Arial"/>
-          <w:i/>
-          <w:sz w:val="24"/>
-        </w:rPr>
-        <w:t>Décrire aussi quelles solutions ont été appliquées pour réduire les risques (priorités, formation, actions, …)</w:t>
-      </w:r>
-      <w:r>
-        <w:rPr>
-          <w:rFonts w:ascii="Arial" w:hAnsi="Arial" w:cs="Arial"/>
-          <w:i/>
-          <w:sz w:val="24"/>
-        </w:rPr>
-        <w:t>.</w:t>
-      </w:r>
     </w:p>
     <w:p>
       <w:pPr>
@@ -3711,30 +4036,29 @@
         <w:ind w:left="360"/>
         <w:rPr>
           <w:rFonts w:ascii="Arial" w:hAnsi="Arial" w:cs="Arial"/>
-          <w:iCs/>
+          <w:i/>
           <w:sz w:val="24"/>
         </w:rPr>
       </w:pPr>
-    </w:p>
-    <w:p>
-      <w:pPr>
-        <w:pStyle w:val="Titre2"/>
-        <w:rPr>
-          <w:i w:val="0"/>
-          <w:iCs/>
-        </w:rPr>
-      </w:pPr>
-      <w:bookmarkStart w:id="13" w:name="_Toc499021840"/>
-      <w:r>
-        <w:rPr>
-          <w:i w:val="0"/>
-          <w:iCs/>
-        </w:rPr>
-        <w:t>Planification</w:t>
-      </w:r>
-      <w:bookmarkEnd w:id="13"/>
-    </w:p>
-    <w:p/>
+      <w:r>
+        <w:rPr>
+          <w:rFonts w:ascii="Arial" w:hAnsi="Arial" w:cs="Arial"/>
+          <w:i/>
+          <w:sz w:val="24"/>
+        </w:rPr>
+        <w:t xml:space="preserve">Fournir tous les document de </w:t>
+      </w:r>
+      <w:proofErr w:type="gramStart"/>
+      <w:r>
+        <w:rPr>
+          <w:rFonts w:ascii="Arial" w:hAnsi="Arial" w:cs="Arial"/>
+          <w:i/>
+          <w:sz w:val="24"/>
+        </w:rPr>
+        <w:t>conception:</w:t>
+      </w:r>
+      <w:proofErr w:type="gramEnd"/>
+    </w:p>
     <w:p>
       <w:pPr>
         <w:pStyle w:val="Retraitnormal1"/>
@@ -3742,85 +4066,110 @@
           <w:ilvl w:val="0"/>
           <w:numId w:val="0"/>
         </w:numPr>
-        <w:ind w:left="349"/>
-        <w:rPr>
-          <w:rFonts w:ascii="Arial" w:hAnsi="Arial"/>
-          <w:i/>
-          <w:iCs/>
+        <w:ind w:left="360"/>
+        <w:rPr>
+          <w:rFonts w:ascii="Arial" w:hAnsi="Arial" w:cs="Arial"/>
+          <w:i/>
           <w:sz w:val="24"/>
-          <w:szCs w:val="14"/>
-          <w:lang w:eastAsia="fr-FR"/>
-        </w:rPr>
-      </w:pPr>
-      <w:r>
-        <w:rPr>
-          <w:rFonts w:ascii="Arial" w:hAnsi="Arial"/>
-          <w:i/>
-          <w:iCs/>
-          <w:sz w:val="24"/>
-          <w:szCs w:val="14"/>
-          <w:lang w:eastAsia="fr-FR"/>
-        </w:rPr>
-        <w:t>Révision de la planification initiale du projet :</w:t>
-      </w:r>
+        </w:rPr>
+      </w:pPr>
     </w:p>
     <w:p>
       <w:pPr>
         <w:pStyle w:val="Retraitnormal1"/>
         <w:numPr>
           <w:ilvl w:val="0"/>
-          <w:numId w:val="0"/>
+          <w:numId w:val="9"/>
         </w:numPr>
-        <w:ind w:left="349"/>
-        <w:rPr>
-          <w:rFonts w:ascii="Arial" w:hAnsi="Arial"/>
-          <w:i/>
-          <w:iCs/>
+        <w:rPr>
+          <w:rFonts w:ascii="Arial" w:hAnsi="Arial" w:cs="Arial"/>
+          <w:i/>
           <w:sz w:val="24"/>
-          <w:szCs w:val="14"/>
-          <w:lang w:eastAsia="fr-FR"/>
-        </w:rPr>
-      </w:pPr>
+        </w:rPr>
+      </w:pPr>
+      <w:proofErr w:type="gramStart"/>
+      <w:r>
+        <w:rPr>
+          <w:rFonts w:ascii="Arial" w:hAnsi="Arial" w:cs="Arial"/>
+          <w:i/>
+          <w:sz w:val="24"/>
+        </w:rPr>
+        <w:t>le</w:t>
+      </w:r>
+      <w:proofErr w:type="gramEnd"/>
+      <w:r>
+        <w:rPr>
+          <w:rFonts w:ascii="Arial" w:hAnsi="Arial" w:cs="Arial"/>
+          <w:i/>
+          <w:sz w:val="24"/>
+        </w:rPr>
+        <w:t xml:space="preserve"> choix des systèmes d'exploitation pour la réalisation </w:t>
+      </w:r>
+      <w:r>
+        <w:rPr>
+          <w:rFonts w:ascii="Arial" w:hAnsi="Arial" w:cs="Arial"/>
+          <w:i/>
+          <w:sz w:val="24"/>
+          <w:u w:val="single"/>
+        </w:rPr>
+        <w:t>et</w:t>
+      </w:r>
+      <w:r>
+        <w:rPr>
+          <w:rFonts w:ascii="Arial" w:hAnsi="Arial" w:cs="Arial"/>
+          <w:i/>
+          <w:sz w:val="24"/>
+        </w:rPr>
+        <w:t xml:space="preserve"> l'utilisation</w:t>
+      </w:r>
     </w:p>
     <w:p>
       <w:pPr>
         <w:pStyle w:val="Retraitnormal1"/>
         <w:numPr>
           <w:ilvl w:val="0"/>
-          <w:numId w:val="7"/>
+          <w:numId w:val="9"/>
         </w:numPr>
         <w:rPr>
-          <w:rFonts w:ascii="Arial" w:hAnsi="Arial"/>
-          <w:i/>
-          <w:iCs/>
+          <w:rFonts w:ascii="Arial" w:hAnsi="Arial" w:cs="Arial"/>
+          <w:i/>
           <w:sz w:val="24"/>
-          <w:szCs w:val="14"/>
-          <w:lang w:eastAsia="fr-FR"/>
         </w:rPr>
       </w:pPr>
       <w:proofErr w:type="gramStart"/>
       <w:r>
         <w:rPr>
-          <w:rFonts w:ascii="Arial" w:hAnsi="Arial"/>
-          <w:i/>
-          <w:iCs/>
+          <w:rFonts w:ascii="Arial" w:hAnsi="Arial" w:cs="Arial"/>
+          <w:i/>
           <w:sz w:val="24"/>
-          <w:szCs w:val="14"/>
-          <w:lang w:eastAsia="fr-FR"/>
-        </w:rPr>
-        <w:t>planning</w:t>
+        </w:rPr>
+        <w:t>le</w:t>
       </w:r>
       <w:proofErr w:type="gramEnd"/>
       <w:r>
         <w:rPr>
-          <w:rFonts w:ascii="Arial" w:hAnsi="Arial"/>
-          <w:i/>
-          <w:iCs/>
+          <w:rFonts w:ascii="Arial" w:hAnsi="Arial" w:cs="Arial"/>
+          <w:i/>
           <w:sz w:val="24"/>
-          <w:szCs w:val="14"/>
-          <w:lang w:eastAsia="fr-FR"/>
-        </w:rPr>
-        <w:t xml:space="preserve"> indiquant les dates de début et de fin du projet ainsi que le découpage connu des diverses phases. </w:t>
+        </w:rPr>
+        <w:t xml:space="preserve"> choix des outils logiciels pour la réalisation </w:t>
+      </w:r>
+      <w:r>
+        <w:rPr>
+          <w:rFonts w:ascii="Arial" w:hAnsi="Arial" w:cs="Arial"/>
+          <w:i/>
+          <w:sz w:val="24"/>
+          <w:u w:val="single"/>
+        </w:rPr>
+        <w:t>et</w:t>
+      </w:r>
+      <w:r>
+        <w:rPr>
+          <w:rFonts w:ascii="Arial" w:hAnsi="Arial" w:cs="Arial"/>
+          <w:i/>
+          <w:sz w:val="24"/>
+        </w:rPr>
+        <w:t xml:space="preserve"> l'utilisation</w:t>
       </w:r>
     </w:p>
     <w:p>
@@ -3828,40 +4177,155 @@
         <w:pStyle w:val="Retraitnormal1"/>
         <w:numPr>
           <w:ilvl w:val="0"/>
-          <w:numId w:val="7"/>
+          <w:numId w:val="9"/>
         </w:numPr>
         <w:rPr>
-          <w:rFonts w:ascii="Arial" w:hAnsi="Arial"/>
-          <w:i/>
-          <w:iCs/>
+          <w:rFonts w:ascii="Arial" w:hAnsi="Arial" w:cs="Arial"/>
+          <w:i/>
           <w:sz w:val="24"/>
-          <w:szCs w:val="14"/>
-          <w:lang w:eastAsia="fr-FR"/>
         </w:rPr>
       </w:pPr>
       <w:proofErr w:type="gramStart"/>
       <w:r>
         <w:rPr>
-          <w:rFonts w:ascii="Arial" w:hAnsi="Arial"/>
-          <w:i/>
-          <w:iCs/>
+          <w:rFonts w:ascii="Arial" w:hAnsi="Arial" w:cs="Arial"/>
+          <w:i/>
           <w:sz w:val="24"/>
-          <w:szCs w:val="14"/>
-          <w:lang w:eastAsia="fr-FR"/>
-        </w:rPr>
-        <w:t>partage</w:t>
+        </w:rPr>
+        <w:t>site</w:t>
       </w:r>
       <w:proofErr w:type="gramEnd"/>
       <w:r>
         <w:rPr>
-          <w:rFonts w:ascii="Arial" w:hAnsi="Arial"/>
-          <w:i/>
-          <w:iCs/>
+          <w:rFonts w:ascii="Arial" w:hAnsi="Arial" w:cs="Arial"/>
+          <w:i/>
           <w:sz w:val="24"/>
-          <w:szCs w:val="14"/>
-          <w:lang w:eastAsia="fr-FR"/>
-        </w:rPr>
-        <w:t xml:space="preserve"> des tâches en cas de travail à plusieurs.</w:t>
+        </w:rPr>
+        <w:t xml:space="preserve"> web: </w:t>
+      </w:r>
+      <w:r>
+        <w:rPr>
+          <w:rFonts w:ascii="Arial" w:hAnsi="Arial" w:cs="Arial"/>
+          <w:i/>
+          <w:sz w:val="24"/>
+        </w:rPr>
+        <w:t>réaliser les maquettes avec un logiciel, décrire toutes les animations sur papier, définir les mots-clés, choisir une formule d'hébergement, définir la méthode de mise à jour, …</w:t>
+      </w:r>
+    </w:p>
+    <w:p>
+      <w:pPr>
+        <w:pStyle w:val="Retraitnormal1"/>
+        <w:numPr>
+          <w:ilvl w:val="0"/>
+          <w:numId w:val="4"/>
+        </w:numPr>
+        <w:rPr>
+          <w:rFonts w:ascii="Arial" w:hAnsi="Arial" w:cs="Arial"/>
+          <w:i/>
+          <w:sz w:val="24"/>
+        </w:rPr>
+      </w:pPr>
+      <w:proofErr w:type="gramStart"/>
+      <w:r>
+        <w:rPr>
+          <w:rFonts w:ascii="Arial" w:hAnsi="Arial" w:cs="Arial"/>
+          <w:i/>
+          <w:sz w:val="24"/>
+        </w:rPr>
+        <w:t>bases</w:t>
+      </w:r>
+      <w:proofErr w:type="gramEnd"/>
+      <w:r>
+        <w:rPr>
+          <w:rFonts w:ascii="Arial" w:hAnsi="Arial" w:cs="Arial"/>
+          <w:i/>
+          <w:sz w:val="24"/>
+        </w:rPr>
+        <w:t xml:space="preserve"> de données: décrire le modèle relationnel, le contenu détaillé des tables (caractéristiques de chaque champs) et les requêtes.</w:t>
+      </w:r>
+    </w:p>
+    <w:p>
+      <w:pPr>
+        <w:pStyle w:val="Retraitnormal1"/>
+        <w:numPr>
+          <w:ilvl w:val="0"/>
+          <w:numId w:val="4"/>
+        </w:numPr>
+        <w:rPr>
+          <w:rFonts w:ascii="Arial" w:hAnsi="Arial" w:cs="Arial"/>
+          <w:i/>
+          <w:sz w:val="24"/>
+        </w:rPr>
+      </w:pPr>
+      <w:proofErr w:type="gramStart"/>
+      <w:r>
+        <w:rPr>
+          <w:rFonts w:ascii="Arial" w:hAnsi="Arial" w:cs="Arial"/>
+          <w:i/>
+          <w:sz w:val="24"/>
+        </w:rPr>
+        <w:t>programmation</w:t>
+      </w:r>
+      <w:proofErr w:type="gramEnd"/>
+      <w:r>
+        <w:rPr>
+          <w:rFonts w:ascii="Arial" w:hAnsi="Arial" w:cs="Arial"/>
+          <w:i/>
+          <w:sz w:val="24"/>
+        </w:rPr>
+        <w:t xml:space="preserve"> et scripts: organigramme, architecture du programme, découpage modulaire, entrées-sorties des modules, </w:t>
+      </w:r>
+      <w:proofErr w:type="spellStart"/>
+      <w:r>
+        <w:rPr>
+          <w:rFonts w:ascii="Arial" w:hAnsi="Arial" w:cs="Arial"/>
+          <w:i/>
+          <w:sz w:val="24"/>
+        </w:rPr>
+        <w:t>pseudo-code</w:t>
+      </w:r>
+      <w:proofErr w:type="spellEnd"/>
+      <w:r>
+        <w:rPr>
+          <w:rFonts w:ascii="Arial" w:hAnsi="Arial" w:cs="Arial"/>
+          <w:i/>
+          <w:sz w:val="24"/>
+        </w:rPr>
+        <w:t xml:space="preserve"> </w:t>
+      </w:r>
+      <w:r>
+        <w:rPr>
+          <w:rFonts w:ascii="Arial" w:hAnsi="Arial" w:cs="Arial"/>
+          <w:i/>
+          <w:sz w:val="24"/>
+        </w:rPr>
+        <w:t>/</w:t>
+      </w:r>
+      <w:r>
+        <w:rPr>
+          <w:rFonts w:ascii="Arial" w:hAnsi="Arial" w:cs="Arial"/>
+          <w:i/>
+          <w:sz w:val="24"/>
+        </w:rPr>
+        <w:t xml:space="preserve"> </w:t>
+      </w:r>
+      <w:proofErr w:type="spellStart"/>
+      <w:r>
+        <w:rPr>
+          <w:rFonts w:ascii="Arial" w:hAnsi="Arial" w:cs="Arial"/>
+          <w:i/>
+          <w:sz w:val="24"/>
+        </w:rPr>
+        <w:t>structogramme</w:t>
+      </w:r>
+      <w:proofErr w:type="spellEnd"/>
+      <w:r>
+        <w:rPr>
+          <w:rFonts w:ascii="Arial" w:hAnsi="Arial" w:cs="Arial"/>
+          <w:i/>
+          <w:sz w:val="24"/>
+        </w:rPr>
+        <w:t>…</w:t>
       </w:r>
     </w:p>
     <w:p>
@@ -3873,12 +4337,23 @@
         </w:numPr>
         <w:ind w:left="720"/>
         <w:rPr>
-          <w:rFonts w:ascii="Arial" w:hAnsi="Arial"/>
-          <w:i/>
-          <w:iCs/>
+          <w:rFonts w:ascii="Arial" w:hAnsi="Arial" w:cs="Arial"/>
+          <w:i/>
           <w:sz w:val="24"/>
-          <w:szCs w:val="14"/>
-          <w:lang w:eastAsia="fr-FR"/>
+        </w:rPr>
+      </w:pPr>
+    </w:p>
+    <w:p>
+      <w:pPr>
+        <w:pStyle w:val="Retraitnormal1"/>
+        <w:numPr>
+          <w:ilvl w:val="0"/>
+          <w:numId w:val="0"/>
+        </w:numPr>
+        <w:ind w:left="720"/>
+        <w:rPr>
+          <w:rFonts w:ascii="Arial" w:hAnsi="Arial" w:cs="Arial"/>
+          <w:sz w:val="24"/>
         </w:rPr>
       </w:pPr>
     </w:p>
@@ -3891,456 +4366,6 @@
         </w:numPr>
         <w:ind w:left="360"/>
         <w:rPr>
-          <w:rFonts w:ascii="Arial" w:hAnsi="Arial"/>
-          <w:i/>
-          <w:iCs/>
-          <w:sz w:val="24"/>
-          <w:szCs w:val="14"/>
-          <w:lang w:eastAsia="fr-FR"/>
-        </w:rPr>
-      </w:pPr>
-      <w:r>
-        <w:rPr>
-          <w:rFonts w:ascii="Arial" w:hAnsi="Arial"/>
-          <w:i/>
-          <w:iCs/>
-          <w:sz w:val="24"/>
-          <w:szCs w:val="14"/>
-          <w:lang w:eastAsia="fr-FR"/>
-        </w:rPr>
-        <w:t xml:space="preserve">Il s’agit en principe de la planification </w:t>
-      </w:r>
-      <w:r>
-        <w:rPr>
-          <w:rFonts w:ascii="Arial" w:hAnsi="Arial"/>
-          <w:b/>
-          <w:bCs/>
-          <w:i/>
-          <w:iCs/>
-          <w:sz w:val="24"/>
-          <w:szCs w:val="14"/>
-          <w:lang w:eastAsia="fr-FR"/>
-        </w:rPr>
-        <w:t>définitive du projet</w:t>
-      </w:r>
-      <w:r>
-        <w:rPr>
-          <w:rFonts w:ascii="Arial" w:hAnsi="Arial"/>
-          <w:i/>
-          <w:iCs/>
-          <w:sz w:val="24"/>
-          <w:szCs w:val="14"/>
-          <w:lang w:eastAsia="fr-FR"/>
-        </w:rPr>
-        <w:t xml:space="preserve">. Elle peut être ensuite affinée (découpage des tâches). Si les délais doivent être ensuite modifiés, le </w:t>
-      </w:r>
-      <w:r>
-        <w:rPr>
-          <w:rFonts w:ascii="Arial" w:hAnsi="Arial"/>
-          <w:i/>
-          <w:iCs/>
-          <w:sz w:val="24"/>
-          <w:szCs w:val="14"/>
-          <w:lang w:eastAsia="fr-FR"/>
-        </w:rPr>
-        <w:lastRenderedPageBreak/>
-        <w:t>responsable de projet doit être avisé, et les raisons doivent être expliquées dans l’historique.</w:t>
-      </w:r>
-    </w:p>
-    <w:p>
-      <w:pPr>
-        <w:pStyle w:val="Retraitnormal1"/>
-        <w:numPr>
-          <w:ilvl w:val="0"/>
-          <w:numId w:val="0"/>
-        </w:numPr>
-        <w:ind w:left="360"/>
-        <w:rPr>
-          <w:rFonts w:ascii="Arial" w:hAnsi="Arial"/>
-          <w:i/>
-          <w:iCs/>
-          <w:sz w:val="24"/>
-          <w:szCs w:val="14"/>
-          <w:lang w:eastAsia="fr-FR"/>
-        </w:rPr>
-      </w:pPr>
-    </w:p>
-    <w:p>
-      <w:pPr>
-        <w:pStyle w:val="Titre2"/>
-        <w:rPr>
-          <w:i w:val="0"/>
-          <w:iCs/>
-        </w:rPr>
-      </w:pPr>
-      <w:bookmarkStart w:id="14" w:name="_Toc25553314"/>
-      <w:bookmarkStart w:id="15" w:name="_Toc71691019"/>
-      <w:bookmarkStart w:id="16" w:name="_Toc499021841"/>
-      <w:r>
-        <w:rPr>
-          <w:i w:val="0"/>
-          <w:iCs/>
-        </w:rPr>
-        <w:t>Dossier de conception</w:t>
-      </w:r>
-      <w:bookmarkEnd w:id="14"/>
-      <w:bookmarkEnd w:id="15"/>
-      <w:bookmarkEnd w:id="16"/>
-    </w:p>
-    <w:p>
-      <w:pPr>
-        <w:pStyle w:val="Retraitnormal1"/>
-        <w:numPr>
-          <w:ilvl w:val="0"/>
-          <w:numId w:val="0"/>
-        </w:numPr>
-        <w:ind w:left="360"/>
-        <w:rPr>
-          <w:i/>
-          <w:sz w:val="24"/>
-        </w:rPr>
-      </w:pPr>
-    </w:p>
-    <w:p>
-      <w:pPr>
-        <w:pStyle w:val="Retraitnormal1"/>
-        <w:numPr>
-          <w:ilvl w:val="0"/>
-          <w:numId w:val="0"/>
-        </w:numPr>
-        <w:ind w:left="360"/>
-        <w:rPr>
-          <w:rFonts w:ascii="Arial" w:hAnsi="Arial" w:cs="Arial"/>
-          <w:i/>
-          <w:sz w:val="24"/>
-        </w:rPr>
-      </w:pPr>
-      <w:r>
-        <w:rPr>
-          <w:rFonts w:ascii="Arial" w:hAnsi="Arial" w:cs="Arial"/>
-          <w:i/>
-          <w:sz w:val="24"/>
-        </w:rPr>
-        <w:t xml:space="preserve">Fournir tous les document de </w:t>
-      </w:r>
-      <w:proofErr w:type="gramStart"/>
-      <w:r>
-        <w:rPr>
-          <w:rFonts w:ascii="Arial" w:hAnsi="Arial" w:cs="Arial"/>
-          <w:i/>
-          <w:sz w:val="24"/>
-        </w:rPr>
-        <w:t>conception:</w:t>
-      </w:r>
-      <w:proofErr w:type="gramEnd"/>
-    </w:p>
-    <w:p>
-      <w:pPr>
-        <w:pStyle w:val="Retraitnormal1"/>
-        <w:numPr>
-          <w:ilvl w:val="0"/>
-          <w:numId w:val="0"/>
-        </w:numPr>
-        <w:ind w:left="360"/>
-        <w:rPr>
-          <w:rFonts w:ascii="Arial" w:hAnsi="Arial" w:cs="Arial"/>
-          <w:i/>
-          <w:sz w:val="24"/>
-        </w:rPr>
-      </w:pPr>
-    </w:p>
-    <w:p>
-      <w:pPr>
-        <w:pStyle w:val="Retraitnormal1"/>
-        <w:numPr>
-          <w:ilvl w:val="0"/>
-          <w:numId w:val="9"/>
-        </w:numPr>
-        <w:rPr>
-          <w:rFonts w:ascii="Arial" w:hAnsi="Arial" w:cs="Arial"/>
-          <w:i/>
-          <w:sz w:val="24"/>
-        </w:rPr>
-      </w:pPr>
-      <w:proofErr w:type="gramStart"/>
-      <w:r>
-        <w:rPr>
-          <w:rFonts w:ascii="Arial" w:hAnsi="Arial" w:cs="Arial"/>
-          <w:i/>
-          <w:sz w:val="24"/>
-        </w:rPr>
-        <w:t>le</w:t>
-      </w:r>
-      <w:proofErr w:type="gramEnd"/>
-      <w:r>
-        <w:rPr>
-          <w:rFonts w:ascii="Arial" w:hAnsi="Arial" w:cs="Arial"/>
-          <w:i/>
-          <w:sz w:val="24"/>
-        </w:rPr>
-        <w:t xml:space="preserve"> choix des systèmes d'exploitation pour la réalisation </w:t>
-      </w:r>
-      <w:r>
-        <w:rPr>
-          <w:rFonts w:ascii="Arial" w:hAnsi="Arial" w:cs="Arial"/>
-          <w:i/>
-          <w:sz w:val="24"/>
-          <w:u w:val="single"/>
-        </w:rPr>
-        <w:t>et</w:t>
-      </w:r>
-      <w:r>
-        <w:rPr>
-          <w:rFonts w:ascii="Arial" w:hAnsi="Arial" w:cs="Arial"/>
-          <w:i/>
-          <w:sz w:val="24"/>
-        </w:rPr>
-        <w:t xml:space="preserve"> l'utilisation</w:t>
-      </w:r>
-    </w:p>
-    <w:p>
-      <w:pPr>
-        <w:pStyle w:val="Retraitnormal1"/>
-        <w:numPr>
-          <w:ilvl w:val="0"/>
-          <w:numId w:val="9"/>
-        </w:numPr>
-        <w:rPr>
-          <w:rFonts w:ascii="Arial" w:hAnsi="Arial" w:cs="Arial"/>
-          <w:i/>
-          <w:sz w:val="24"/>
-        </w:rPr>
-      </w:pPr>
-      <w:proofErr w:type="gramStart"/>
-      <w:r>
-        <w:rPr>
-          <w:rFonts w:ascii="Arial" w:hAnsi="Arial" w:cs="Arial"/>
-          <w:i/>
-          <w:sz w:val="24"/>
-        </w:rPr>
-        <w:t>le</w:t>
-      </w:r>
-      <w:proofErr w:type="gramEnd"/>
-      <w:r>
-        <w:rPr>
-          <w:rFonts w:ascii="Arial" w:hAnsi="Arial" w:cs="Arial"/>
-          <w:i/>
-          <w:sz w:val="24"/>
-        </w:rPr>
-        <w:t xml:space="preserve"> choix des outils logiciels pour la réalisation </w:t>
-      </w:r>
-      <w:r>
-        <w:rPr>
-          <w:rFonts w:ascii="Arial" w:hAnsi="Arial" w:cs="Arial"/>
-          <w:i/>
-          <w:sz w:val="24"/>
-          <w:u w:val="single"/>
-        </w:rPr>
-        <w:t>et</w:t>
-      </w:r>
-      <w:r>
-        <w:rPr>
-          <w:rFonts w:ascii="Arial" w:hAnsi="Arial" w:cs="Arial"/>
-          <w:i/>
-          <w:sz w:val="24"/>
-        </w:rPr>
-        <w:t xml:space="preserve"> l'utilisation</w:t>
-      </w:r>
-    </w:p>
-    <w:p>
-      <w:pPr>
-        <w:pStyle w:val="Retraitnormal1"/>
-        <w:numPr>
-          <w:ilvl w:val="0"/>
-          <w:numId w:val="9"/>
-        </w:numPr>
-        <w:rPr>
-          <w:rFonts w:ascii="Arial" w:hAnsi="Arial" w:cs="Arial"/>
-          <w:i/>
-          <w:sz w:val="24"/>
-        </w:rPr>
-      </w:pPr>
-      <w:proofErr w:type="gramStart"/>
-      <w:r>
-        <w:rPr>
-          <w:rFonts w:ascii="Arial" w:hAnsi="Arial" w:cs="Arial"/>
-          <w:i/>
-          <w:sz w:val="24"/>
-        </w:rPr>
-        <w:t>site</w:t>
-      </w:r>
-      <w:proofErr w:type="gramEnd"/>
-      <w:r>
-        <w:rPr>
-          <w:rFonts w:ascii="Arial" w:hAnsi="Arial" w:cs="Arial"/>
-          <w:i/>
-          <w:sz w:val="24"/>
-        </w:rPr>
-        <w:t xml:space="preserve"> web: </w:t>
-      </w:r>
-      <w:r>
-        <w:rPr>
-          <w:rFonts w:ascii="Arial" w:hAnsi="Arial" w:cs="Arial"/>
-          <w:i/>
-          <w:sz w:val="24"/>
-        </w:rPr>
-        <w:t>réaliser les maquettes avec un logiciel, décrire toutes les animations sur papier, définir les mots-clés, choisir une formule d'hébergement, définir la méthode de mise à jour, …</w:t>
-      </w:r>
-    </w:p>
-    <w:p>
-      <w:pPr>
-        <w:pStyle w:val="Retraitnormal1"/>
-        <w:numPr>
-          <w:ilvl w:val="0"/>
-          <w:numId w:val="4"/>
-        </w:numPr>
-        <w:rPr>
-          <w:rFonts w:ascii="Arial" w:hAnsi="Arial" w:cs="Arial"/>
-          <w:i/>
-          <w:sz w:val="24"/>
-        </w:rPr>
-      </w:pPr>
-      <w:proofErr w:type="gramStart"/>
-      <w:r>
-        <w:rPr>
-          <w:rFonts w:ascii="Arial" w:hAnsi="Arial" w:cs="Arial"/>
-          <w:i/>
-          <w:sz w:val="24"/>
-        </w:rPr>
-        <w:t>bases</w:t>
-      </w:r>
-      <w:proofErr w:type="gramEnd"/>
-      <w:r>
-        <w:rPr>
-          <w:rFonts w:ascii="Arial" w:hAnsi="Arial" w:cs="Arial"/>
-          <w:i/>
-          <w:sz w:val="24"/>
-        </w:rPr>
-        <w:t xml:space="preserve"> de données: décrire le modèle relationnel, le contenu détaillé des tables (caractéristiques de chaque champs) et les requêtes.</w:t>
-      </w:r>
-    </w:p>
-    <w:p>
-      <w:pPr>
-        <w:pStyle w:val="Retraitnormal1"/>
-        <w:numPr>
-          <w:ilvl w:val="0"/>
-          <w:numId w:val="4"/>
-        </w:numPr>
-        <w:rPr>
-          <w:rFonts w:ascii="Arial" w:hAnsi="Arial" w:cs="Arial"/>
-          <w:i/>
-          <w:sz w:val="24"/>
-        </w:rPr>
-      </w:pPr>
-      <w:proofErr w:type="gramStart"/>
-      <w:r>
-        <w:rPr>
-          <w:rFonts w:ascii="Arial" w:hAnsi="Arial" w:cs="Arial"/>
-          <w:i/>
-          <w:sz w:val="24"/>
-        </w:rPr>
-        <w:t>programmation</w:t>
-      </w:r>
-      <w:proofErr w:type="gramEnd"/>
-      <w:r>
-        <w:rPr>
-          <w:rFonts w:ascii="Arial" w:hAnsi="Arial" w:cs="Arial"/>
-          <w:i/>
-          <w:sz w:val="24"/>
-        </w:rPr>
-        <w:t xml:space="preserve"> et scripts: organigramme, architecture du programme, découpage modulaire, entrées-sorties des modules, </w:t>
-      </w:r>
-      <w:proofErr w:type="spellStart"/>
-      <w:r>
-        <w:rPr>
-          <w:rFonts w:ascii="Arial" w:hAnsi="Arial" w:cs="Arial"/>
-          <w:i/>
-          <w:sz w:val="24"/>
-        </w:rPr>
-        <w:t>pseudo-code</w:t>
-      </w:r>
-      <w:proofErr w:type="spellEnd"/>
-      <w:r>
-        <w:rPr>
-          <w:rFonts w:ascii="Arial" w:hAnsi="Arial" w:cs="Arial"/>
-          <w:i/>
-          <w:sz w:val="24"/>
-        </w:rPr>
-        <w:t xml:space="preserve"> </w:t>
-      </w:r>
-      <w:r>
-        <w:rPr>
-          <w:rFonts w:ascii="Arial" w:hAnsi="Arial" w:cs="Arial"/>
-          <w:i/>
-          <w:sz w:val="24"/>
-        </w:rPr>
-        <w:t>/</w:t>
-      </w:r>
-      <w:r>
-        <w:rPr>
-          <w:rFonts w:ascii="Arial" w:hAnsi="Arial" w:cs="Arial"/>
-          <w:i/>
-          <w:sz w:val="24"/>
-        </w:rPr>
-        <w:t xml:space="preserve"> </w:t>
-      </w:r>
-      <w:proofErr w:type="spellStart"/>
-      <w:r>
-        <w:rPr>
-          <w:rFonts w:ascii="Arial" w:hAnsi="Arial" w:cs="Arial"/>
-          <w:i/>
-          <w:sz w:val="24"/>
-        </w:rPr>
-        <w:t>structogramme</w:t>
-      </w:r>
-      <w:proofErr w:type="spellEnd"/>
-      <w:r>
-        <w:rPr>
-          <w:rFonts w:ascii="Arial" w:hAnsi="Arial" w:cs="Arial"/>
-          <w:i/>
-          <w:sz w:val="24"/>
-        </w:rPr>
-        <w:t>…</w:t>
-      </w:r>
-    </w:p>
-    <w:p>
-      <w:pPr>
-        <w:pStyle w:val="Retraitnormal1"/>
-        <w:numPr>
-          <w:ilvl w:val="0"/>
-          <w:numId w:val="0"/>
-        </w:numPr>
-        <w:ind w:left="720"/>
-        <w:rPr>
-          <w:rFonts w:ascii="Arial" w:hAnsi="Arial" w:cs="Arial"/>
-          <w:i/>
-          <w:sz w:val="24"/>
-        </w:rPr>
-      </w:pPr>
-    </w:p>
-    <w:p>
-      <w:pPr>
-        <w:pStyle w:val="Retraitnormal1"/>
-        <w:numPr>
-          <w:ilvl w:val="0"/>
-          <w:numId w:val="0"/>
-        </w:numPr>
-        <w:ind w:left="720"/>
-        <w:rPr>
-          <w:rFonts w:ascii="Arial" w:hAnsi="Arial" w:cs="Arial"/>
-          <w:sz w:val="24"/>
-        </w:rPr>
-      </w:pPr>
-    </w:p>
-    <w:p>
-      <w:pPr>
-        <w:pStyle w:val="Retraitnormal1"/>
-        <w:numPr>
-          <w:ilvl w:val="0"/>
-          <w:numId w:val="0"/>
-        </w:numPr>
-        <w:ind w:left="360"/>
-        <w:rPr>
           <w:rFonts w:ascii="Arial" w:hAnsi="Arial" w:cs="Arial"/>
           <w:b/>
           <w:bCs/>
@@ -4389,41 +4414,41 @@
           <w:tab w:val="num" w:pos="360"/>
         </w:tabs>
       </w:pPr>
-      <w:bookmarkStart w:id="17" w:name="_Toc71703259"/>
-      <w:bookmarkStart w:id="18" w:name="_Toc499021842"/>
+      <w:bookmarkStart w:id="14" w:name="_Toc71703259"/>
+      <w:bookmarkStart w:id="15" w:name="_Toc508369077"/>
       <w:r>
         <w:t>R</w:t>
       </w:r>
+      <w:bookmarkEnd w:id="14"/>
+      <w:r>
+        <w:t>éalisation</w:t>
+      </w:r>
+      <w:bookmarkEnd w:id="15"/>
+    </w:p>
+    <w:p>
+      <w:pPr>
+        <w:pStyle w:val="Titre2"/>
+        <w:rPr>
+          <w:i w:val="0"/>
+          <w:iCs/>
+        </w:rPr>
+      </w:pPr>
+      <w:bookmarkStart w:id="16" w:name="_Toc25553317"/>
+      <w:bookmarkStart w:id="17" w:name="_Toc71691022"/>
+      <w:bookmarkStart w:id="18" w:name="_Toc508369078"/>
+      <w:r>
+        <w:rPr>
+          <w:i w:val="0"/>
+          <w:iCs/>
+        </w:rPr>
+        <w:t>Dossier de réalisation</w:t>
+      </w:r>
+      <w:bookmarkStart w:id="19" w:name="_Toc25553318"/>
+      <w:bookmarkEnd w:id="16"/>
       <w:bookmarkEnd w:id="17"/>
-      <w:r>
-        <w:t>éalisation</w:t>
-      </w:r>
       <w:bookmarkEnd w:id="18"/>
     </w:p>
-    <w:p>
-      <w:pPr>
-        <w:pStyle w:val="Titre2"/>
-        <w:rPr>
-          <w:i w:val="0"/>
-          <w:iCs/>
-        </w:rPr>
-      </w:pPr>
-      <w:bookmarkStart w:id="19" w:name="_Toc25553317"/>
-      <w:bookmarkStart w:id="20" w:name="_Toc71691022"/>
-      <w:bookmarkStart w:id="21" w:name="_Toc499021843"/>
-      <w:r>
-        <w:rPr>
-          <w:i w:val="0"/>
-          <w:iCs/>
-        </w:rPr>
-        <w:t>Dossier de réalisation</w:t>
-      </w:r>
-      <w:bookmarkStart w:id="22" w:name="_Toc25553318"/>
-      <w:bookmarkEnd w:id="19"/>
-      <w:bookmarkEnd w:id="20"/>
-      <w:bookmarkEnd w:id="21"/>
-    </w:p>
-    <w:bookmarkEnd w:id="22"/>
+    <w:bookmarkEnd w:id="19"/>
     <w:p>
       <w:pPr>
         <w:ind w:firstLine="360"/>
@@ -4694,17 +4719,18 @@
           <w:iCs/>
         </w:rPr>
       </w:pPr>
-      <w:bookmarkStart w:id="23" w:name="_Toc25553321"/>
-      <w:bookmarkStart w:id="24" w:name="_Toc71691025"/>
-      <w:bookmarkStart w:id="25" w:name="_Toc499021844"/>
+      <w:bookmarkStart w:id="20" w:name="_Toc25553321"/>
+      <w:bookmarkStart w:id="21" w:name="_Toc71691025"/>
+      <w:bookmarkStart w:id="22" w:name="_Toc508369079"/>
       <w:r>
         <w:rPr>
           <w:i w:val="0"/>
           <w:iCs/>
         </w:rPr>
+        <w:lastRenderedPageBreak/>
         <w:t>Description des test</w:t>
       </w:r>
-      <w:bookmarkEnd w:id="23"/>
+      <w:bookmarkEnd w:id="20"/>
       <w:r>
         <w:rPr>
           <w:i w:val="0"/>
@@ -4712,8 +4738,8 @@
         </w:rPr>
         <w:t>s effectués</w:t>
       </w:r>
-      <w:bookmarkEnd w:id="24"/>
-      <w:bookmarkEnd w:id="25"/>
+      <w:bookmarkEnd w:id="21"/>
+      <w:bookmarkEnd w:id="22"/>
     </w:p>
     <w:p>
       <w:pPr>
@@ -4763,7 +4789,6 @@
         <w:rPr>
           <w:i/>
         </w:rPr>
-        <w:lastRenderedPageBreak/>
         <w:t>les conditions exactes de chaque test</w:t>
       </w:r>
     </w:p>
@@ -4794,13 +4819,57 @@
           <w:i/>
         </w:rPr>
       </w:pPr>
-      <w:r>
-        <w:rPr>
-          <w:i/>
-        </w:rPr>
-        <w:t xml:space="preserve">tests sans preuve: fournir au moins une description </w:t>
-      </w:r>
-    </w:p>
+      <w:proofErr w:type="gramStart"/>
+      <w:r>
+        <w:rPr>
+          <w:i/>
+        </w:rPr>
+        <w:t>tests</w:t>
+      </w:r>
+      <w:proofErr w:type="gramEnd"/>
+      <w:r>
+        <w:rPr>
+          <w:i/>
+        </w:rPr>
+        <w:t xml:space="preserve"> sans preuve: fournir au moins une description </w:t>
+      </w:r>
+    </w:p>
+    <w:p>
+      <w:pPr>
+        <w:ind w:left="1077"/>
+      </w:pPr>
+    </w:p>
+    <w:p>
+      <w:pPr>
+        <w:ind w:left="1077"/>
+        <w:rPr>
+          <w:b/>
+        </w:rPr>
+      </w:pPr>
+      <w:r>
+        <w:rPr>
+          <w:b/>
+        </w:rPr>
+        <w:t>Test d’intégration sur le system OS</w:t>
+      </w:r>
+    </w:p>
+    <w:p>
+      <w:pPr>
+        <w:ind w:left="1077"/>
+      </w:pPr>
+      <w:r>
+        <w:t>Installer une machine Windows 7 avec un utilisateur qui a que les droits standards</w:t>
+      </w:r>
+      <w:r>
+        <w:t xml:space="preserve"> et voir que l’UAC demande les droits de l’administrateur du poste</w:t>
+      </w:r>
+    </w:p>
+    <w:p>
+      <w:pPr>
+        <w:ind w:left="1077"/>
+      </w:pPr>
+    </w:p>
+    <w:p/>
     <w:p>
       <w:pPr>
         <w:pStyle w:val="Titre2"/>
@@ -4809,9 +4878,9 @@
           <w:iCs/>
         </w:rPr>
       </w:pPr>
-      <w:bookmarkStart w:id="26" w:name="_Toc25553322"/>
-      <w:bookmarkStart w:id="27" w:name="_Toc71691026"/>
-      <w:bookmarkStart w:id="28" w:name="_Toc499021845"/>
+      <w:bookmarkStart w:id="23" w:name="_Toc25553322"/>
+      <w:bookmarkStart w:id="24" w:name="_Toc71691026"/>
+      <w:bookmarkStart w:id="25" w:name="_Toc508369080"/>
       <w:r>
         <w:rPr>
           <w:i w:val="0"/>
@@ -4819,7 +4888,7 @@
         </w:rPr>
         <w:t xml:space="preserve">Erreurs </w:t>
       </w:r>
-      <w:bookmarkEnd w:id="26"/>
+      <w:bookmarkEnd w:id="23"/>
       <w:r>
         <w:rPr>
           <w:i w:val="0"/>
@@ -4827,8 +4896,8 @@
         </w:rPr>
         <w:t>restantes</w:t>
       </w:r>
-      <w:bookmarkEnd w:id="27"/>
-      <w:bookmarkEnd w:id="28"/>
+      <w:bookmarkEnd w:id="24"/>
+      <w:bookmarkEnd w:id="25"/>
       <w:r>
         <w:rPr>
           <w:i w:val="0"/>
@@ -4844,7 +4913,7 @@
           <w:i/>
         </w:rPr>
       </w:pPr>
-      <w:bookmarkStart w:id="29" w:name="_Toc25553323"/>
+      <w:bookmarkStart w:id="26" w:name="_Toc25553323"/>
     </w:p>
     <w:p>
       <w:pPr>
@@ -4901,7 +4970,7 @@
         </w:rPr>
         <w:t>Conséquences sur l'utilisation du produit</w:t>
       </w:r>
-      <w:bookmarkEnd w:id="29"/>
+      <w:bookmarkEnd w:id="26"/>
     </w:p>
     <w:p>
       <w:pPr>
@@ -4937,9 +5006,9 @@
           <w:iCs/>
         </w:rPr>
       </w:pPr>
-      <w:bookmarkStart w:id="30" w:name="_Toc25553326"/>
-      <w:bookmarkStart w:id="31" w:name="_Toc71691029"/>
-      <w:bookmarkStart w:id="32" w:name="_Toc499021846"/>
+      <w:bookmarkStart w:id="27" w:name="_Toc25553326"/>
+      <w:bookmarkStart w:id="28" w:name="_Toc71691029"/>
+      <w:bookmarkStart w:id="29" w:name="_Toc508369081"/>
       <w:r>
         <w:rPr>
           <w:i w:val="0"/>
@@ -4947,7 +5016,7 @@
         </w:rPr>
         <w:t>Liste des documents</w:t>
       </w:r>
-      <w:bookmarkEnd w:id="30"/>
+      <w:bookmarkEnd w:id="27"/>
       <w:r>
         <w:rPr>
           <w:i w:val="0"/>
@@ -4955,8 +5024,8 @@
         </w:rPr>
         <w:t xml:space="preserve"> fournis</w:t>
       </w:r>
-      <w:bookmarkEnd w:id="31"/>
-      <w:bookmarkEnd w:id="32"/>
+      <w:bookmarkEnd w:id="28"/>
+      <w:bookmarkEnd w:id="29"/>
     </w:p>
     <w:p>
       <w:pPr>
@@ -5072,27 +5141,25 @@
           <w:rFonts w:cs="Arial"/>
           <w:i/>
         </w:rPr>
-        <w:t>autres…</w:t>
-      </w:r>
-    </w:p>
-    <w:p>
-      <w:pPr>
-        <w:rPr>
-          <w:szCs w:val="14"/>
-        </w:rPr>
-      </w:pPr>
-    </w:p>
-    <w:p>
-      <w:pPr>
-        <w:rPr>
-          <w:szCs w:val="14"/>
-        </w:rPr>
-      </w:pPr>
-    </w:p>
-    <w:p>
-      <w:pPr>
-        <w:rPr>
-          <w:szCs w:val="14"/>
+        <w:t>Autres</w:t>
+      </w:r>
+      <w:r>
+        <w:rPr>
+          <w:rFonts w:cs="Arial"/>
+          <w:i/>
+        </w:rPr>
+        <w:t>…</w:t>
+      </w:r>
+    </w:p>
+    <w:p>
+      <w:pPr>
+        <w:numPr>
+          <w:ilvl w:val="0"/>
+          <w:numId w:val="3"/>
+        </w:numPr>
+        <w:rPr>
+          <w:rFonts w:cs="Arial"/>
+          <w:i/>
         </w:rPr>
       </w:pPr>
     </w:p>
@@ -5103,18 +5170,18 @@
           <w:tab w:val="num" w:pos="360"/>
         </w:tabs>
       </w:pPr>
-      <w:bookmarkStart w:id="33" w:name="_Toc25553328"/>
-      <w:bookmarkStart w:id="34" w:name="_Toc71703263"/>
-      <w:bookmarkStart w:id="35" w:name="_Toc499021847"/>
+      <w:bookmarkStart w:id="30" w:name="_Toc25553328"/>
+      <w:bookmarkStart w:id="31" w:name="_Toc71703263"/>
+      <w:bookmarkStart w:id="32" w:name="_Toc508369082"/>
       <w:r>
         <w:t>C</w:t>
       </w:r>
-      <w:bookmarkEnd w:id="33"/>
-      <w:bookmarkEnd w:id="34"/>
+      <w:bookmarkEnd w:id="30"/>
+      <w:bookmarkEnd w:id="31"/>
       <w:r>
         <w:t>onclusions</w:t>
       </w:r>
-      <w:bookmarkEnd w:id="35"/>
+      <w:bookmarkEnd w:id="32"/>
     </w:p>
     <w:p>
       <w:pPr>
@@ -5216,6 +5283,8 @@
         </w:rPr>
         <w:t>Difficultés particulières</w:t>
       </w:r>
+      <w:bookmarkStart w:id="33" w:name="_GoBack"/>
+      <w:bookmarkEnd w:id="33"/>
     </w:p>
     <w:p>
       <w:pPr>
@@ -5263,269 +5332,372 @@
           <w:tab w:val="num" w:pos="360"/>
         </w:tabs>
       </w:pPr>
-      <w:bookmarkStart w:id="36" w:name="_Toc71703264"/>
-      <w:bookmarkStart w:id="37" w:name="_Toc499021848"/>
+      <w:bookmarkStart w:id="34" w:name="_Toc71703264"/>
+      <w:bookmarkStart w:id="35" w:name="_Toc508369083"/>
       <w:r>
         <w:lastRenderedPageBreak/>
         <w:t>A</w:t>
       </w:r>
+      <w:bookmarkEnd w:id="34"/>
+      <w:r>
+        <w:t>nnexes</w:t>
+      </w:r>
+      <w:bookmarkEnd w:id="35"/>
+    </w:p>
+    <w:p/>
+    <w:p>
+      <w:pPr>
+        <w:pStyle w:val="Titre2"/>
+        <w:rPr>
+          <w:i w:val="0"/>
+          <w:iCs/>
+        </w:rPr>
+      </w:pPr>
+      <w:bookmarkStart w:id="36" w:name="_Toc508369084"/>
+      <w:r>
+        <w:rPr>
+          <w:i w:val="0"/>
+          <w:iCs/>
+        </w:rPr>
+        <w:t>Résumé du rapport du TPI / version succincte de la documentation</w:t>
+      </w:r>
       <w:bookmarkEnd w:id="36"/>
-      <w:r>
-        <w:t>nnexes</w:t>
+    </w:p>
+    <w:p/>
+    <w:p>
+      <w:pPr>
+        <w:pStyle w:val="Titre2"/>
+        <w:rPr>
+          <w:i w:val="0"/>
+          <w:iCs/>
+        </w:rPr>
+      </w:pPr>
+      <w:bookmarkStart w:id="37" w:name="_Toc71703265"/>
+      <w:bookmarkStart w:id="38" w:name="_Toc508369085"/>
+      <w:r>
+        <w:rPr>
+          <w:i w:val="0"/>
+          <w:iCs/>
+        </w:rPr>
+        <w:t>Sources – Bibliographie</w:t>
       </w:r>
       <w:bookmarkEnd w:id="37"/>
+      <w:bookmarkEnd w:id="38"/>
     </w:p>
     <w:p/>
     <w:p>
       <w:pPr>
+        <w:ind w:left="426"/>
+      </w:pPr>
+      <w:hyperlink r:id="rId9" w:history="1">
+        <w:r>
+          <w:rPr>
+            <w:rStyle w:val="Lienhypertexte"/>
+          </w:rPr>
+          <w:t>https://openclassro</w:t>
+        </w:r>
+        <w:r>
+          <w:rPr>
+            <w:rStyle w:val="Lienhypertexte"/>
+          </w:rPr>
+          <w:t>o</w:t>
+        </w:r>
+        <w:r>
+          <w:rPr>
+            <w:rStyle w:val="Lienhypertexte"/>
+          </w:rPr>
+          <w:t>ms.com/courses/creer-une-installation</w:t>
+        </w:r>
+      </w:hyperlink>
+      <w:r>
+        <w:t xml:space="preserve"> Comment créer une installation avec un .</w:t>
+      </w:r>
+      <w:proofErr w:type="spellStart"/>
+      <w:r>
+        <w:t>exe</w:t>
+      </w:r>
+      <w:proofErr w:type="spellEnd"/>
+    </w:p>
+    <w:p>
+      <w:pPr>
+        <w:ind w:left="426"/>
+        <w:rPr>
+          <w:iCs/>
+        </w:rPr>
+      </w:pPr>
+      <w:hyperlink r:id="rId10" w:history="1">
+        <w:r>
+          <w:rPr>
+            <w:rStyle w:val="Lienhypertexte"/>
+            <w:iCs/>
+          </w:rPr>
+          <w:t>https://stackoverflow.com/questions/2818179/how-do-i-force-my-net-application-to-run-as-administrator</w:t>
+        </w:r>
+      </w:hyperlink>
+      <w:r>
+        <w:rPr>
+          <w:iCs/>
+        </w:rPr>
+        <w:t xml:space="preserve"> Comment lancer l’application en mode administrateur</w:t>
+      </w:r>
+    </w:p>
+    <w:p>
+      <w:pPr>
+        <w:ind w:left="426"/>
+        <w:rPr>
+          <w:iCs/>
+        </w:rPr>
+      </w:pPr>
+    </w:p>
+    <w:p>
+      <w:pPr>
+        <w:ind w:left="426"/>
+        <w:rPr>
+          <w:iCs/>
+        </w:rPr>
+      </w:pPr>
+      <w:hyperlink r:id="rId11" w:history="1">
+        <w:r>
+          <w:rPr>
+            <w:rStyle w:val="Lienhypertexte"/>
+            <w:iCs/>
+          </w:rPr>
+          <w:t>https://www.digitalocean.com/community/tutorials/how-to-create-a-new-user-and-grant-permissions-in-mysql</w:t>
+        </w:r>
+      </w:hyperlink>
+      <w:r>
+        <w:rPr>
+          <w:iCs/>
+        </w:rPr>
+        <w:t xml:space="preserve"> comment crée un  utilisateur et lui donner des droit.</w:t>
+      </w:r>
+    </w:p>
+    <w:p>
+      <w:pPr>
+        <w:ind w:left="426"/>
+        <w:rPr>
+          <w:iCs/>
+        </w:rPr>
+      </w:pPr>
+    </w:p>
+    <w:p>
+      <w:pPr>
+        <w:ind w:left="426"/>
+        <w:rPr>
+          <w:iCs/>
+        </w:rPr>
+      </w:pPr>
+      <w:hyperlink r:id="rId12" w:history="1">
+        <w:r>
+          <w:rPr>
+            <w:rStyle w:val="Lienhypertexte"/>
+            <w:iCs/>
+          </w:rPr>
+          <w:t>https://stackoverflow.com/questions/3036829/how-do-i-create-a-message-box-with-yes-no-choices-and-a-dialogresult</w:t>
+        </w:r>
+      </w:hyperlink>
+      <w:r>
+        <w:rPr>
+          <w:iCs/>
+        </w:rPr>
+        <w:t xml:space="preserve"> comment crée une </w:t>
+      </w:r>
+      <w:proofErr w:type="spellStart"/>
+      <w:r>
+        <w:rPr>
+          <w:iCs/>
+        </w:rPr>
+        <w:t>messageBox</w:t>
+      </w:r>
+      <w:proofErr w:type="spellEnd"/>
+      <w:r>
+        <w:rPr>
+          <w:iCs/>
+        </w:rPr>
+        <w:t xml:space="preserve"> avec bouton oui non et regarder le </w:t>
+      </w:r>
+      <w:r>
+        <w:rPr>
+          <w:iCs/>
+        </w:rPr>
+        <w:t>résultat</w:t>
+      </w:r>
+      <w:r>
+        <w:rPr>
+          <w:iCs/>
+        </w:rPr>
+        <w:t>.</w:t>
+      </w:r>
+    </w:p>
+    <w:p>
+      <w:pPr>
+        <w:ind w:left="426"/>
+        <w:rPr>
+          <w:iCs/>
+        </w:rPr>
+      </w:pPr>
+    </w:p>
+    <w:p>
+      <w:pPr>
+        <w:ind w:left="426"/>
+        <w:rPr>
+          <w:iCs/>
+        </w:rPr>
+      </w:pPr>
+      <w:hyperlink r:id="rId13" w:history="1">
+        <w:r>
+          <w:rPr>
+            <w:rStyle w:val="Lienhypertexte"/>
+            <w:iCs/>
+          </w:rPr>
+          <w:t>http://davismj.me/blog/bcrypt/</w:t>
+        </w:r>
+      </w:hyperlink>
+      <w:r>
+        <w:rPr>
+          <w:iCs/>
+        </w:rPr>
+        <w:t xml:space="preserve"> utiliser pour faire le cryptage du login et du mot de passe</w:t>
+      </w:r>
+    </w:p>
+    <w:p>
+      <w:pPr>
+        <w:ind w:left="426"/>
+        <w:rPr>
+          <w:iCs/>
+        </w:rPr>
+      </w:pPr>
+    </w:p>
+    <w:p>
+      <w:pPr>
+        <w:ind w:left="426"/>
+        <w:rPr>
+          <w:iCs/>
+        </w:rPr>
+      </w:pPr>
+      <w:hyperlink r:id="rId14" w:history="1">
+        <w:r>
+          <w:rPr>
+            <w:rStyle w:val="Lienhypertexte"/>
+            <w:iCs/>
+          </w:rPr>
+          <w:t>https://www.mockaroo.com/</w:t>
+        </w:r>
+      </w:hyperlink>
+      <w:r>
+        <w:rPr>
+          <w:iCs/>
+        </w:rPr>
+        <w:t xml:space="preserve"> utiliser pour faire des données réel dans la base de donnée</w:t>
+      </w:r>
+    </w:p>
+    <w:p>
+      <w:pPr>
+        <w:ind w:left="426"/>
+        <w:rPr>
+          <w:iCs/>
+        </w:rPr>
+      </w:pPr>
+    </w:p>
+    <w:p>
+      <w:pPr>
+        <w:ind w:left="426"/>
+        <w:rPr>
+          <w:iCs/>
+        </w:rPr>
+      </w:pPr>
+      <w:r>
+        <w:rPr>
+          <w:iCs/>
+        </w:rPr>
+        <w:t>M.</w:t>
+      </w:r>
+      <w:r>
+        <w:t xml:space="preserve"> </w:t>
+      </w:r>
+      <w:r>
+        <w:rPr>
+          <w:iCs/>
+        </w:rPr>
+        <w:t>ITHURBIDE</w:t>
+      </w:r>
+    </w:p>
+    <w:p>
+      <w:pPr>
+        <w:ind w:left="426"/>
+        <w:rPr>
+          <w:iCs/>
+        </w:rPr>
+      </w:pPr>
+    </w:p>
+    <w:p>
+      <w:pPr>
+        <w:ind w:left="426"/>
+        <w:rPr>
+          <w:i/>
+        </w:rPr>
+      </w:pPr>
+      <w:r>
+        <w:rPr>
+          <w:i/>
+        </w:rPr>
+        <w:t>Liste des livres utilisé</w:t>
+      </w:r>
+      <w:r>
+        <w:rPr>
+          <w:i/>
+        </w:rPr>
+        <w:t>s</w:t>
+      </w:r>
+      <w:r>
+        <w:rPr>
+          <w:i/>
+        </w:rPr>
+        <w:t xml:space="preserve"> (Titre, auteur, date), des sites Internet (URL) consultés, des articles (Revue, date, titre, </w:t>
+      </w:r>
+      <w:proofErr w:type="gramStart"/>
+      <w:r>
+        <w:rPr>
+          <w:i/>
+        </w:rPr>
+        <w:t>auteur)…</w:t>
+      </w:r>
+      <w:proofErr w:type="gramEnd"/>
+      <w:r>
+        <w:rPr>
+          <w:i/>
+        </w:rPr>
+        <w:t xml:space="preserve"> Et de toutes les aides externes (noms)   </w:t>
+      </w:r>
+    </w:p>
+    <w:p>
+      <w:pPr>
         <w:pStyle w:val="Titre2"/>
         <w:rPr>
           <w:i w:val="0"/>
           <w:iCs/>
         </w:rPr>
       </w:pPr>
-      <w:bookmarkStart w:id="38" w:name="_Toc499021849"/>
+      <w:bookmarkStart w:id="39" w:name="_Toc25553330"/>
+      <w:bookmarkStart w:id="40" w:name="_Toc71703266"/>
+      <w:bookmarkStart w:id="41" w:name="_Toc508369086"/>
       <w:r>
         <w:rPr>
           <w:i w:val="0"/>
           <w:iCs/>
         </w:rPr>
-        <w:t>Résumé du rapport du TPI / version succincte de la documentation</w:t>
-      </w:r>
-      <w:bookmarkEnd w:id="38"/>
-    </w:p>
-    <w:p/>
-    <w:p>
-      <w:pPr>
-        <w:pStyle w:val="Titre2"/>
-        <w:rPr>
-          <w:i w:val="0"/>
-          <w:iCs/>
-        </w:rPr>
-      </w:pPr>
-      <w:bookmarkStart w:id="39" w:name="_Toc71703265"/>
-      <w:bookmarkStart w:id="40" w:name="_Toc499021850"/>
-      <w:r>
-        <w:rPr>
-          <w:i w:val="0"/>
-          <w:iCs/>
-        </w:rPr>
-        <w:t>Sources – Bibliographie</w:t>
+        <w:t xml:space="preserve">Journal de </w:t>
       </w:r>
       <w:bookmarkEnd w:id="39"/>
       <w:bookmarkEnd w:id="40"/>
-    </w:p>
-    <w:p/>
-    <w:p>
-      <w:pPr>
-        <w:ind w:left="426"/>
-      </w:pPr>
-      <w:hyperlink r:id="rId9" w:history="1">
-        <w:r>
-          <w:rPr>
-            <w:rStyle w:val="Lienhypertexte"/>
-          </w:rPr>
-          <w:t>https://openclassrooms.com/courses/creer-une-installation</w:t>
-        </w:r>
-      </w:hyperlink>
-      <w:r>
-        <w:t xml:space="preserve"> Comment créer une installation avec un .</w:t>
-      </w:r>
-      <w:proofErr w:type="spellStart"/>
-      <w:r>
-        <w:t>exe</w:t>
-      </w:r>
-      <w:proofErr w:type="spellEnd"/>
-    </w:p>
-    <w:p>
-      <w:pPr>
-        <w:ind w:left="426"/>
-        <w:rPr>
-          <w:iCs/>
-        </w:rPr>
-      </w:pPr>
-      <w:hyperlink r:id="rId10" w:history="1">
-        <w:r>
-          <w:rPr>
-            <w:rStyle w:val="Lienhypertexte"/>
-            <w:iCs/>
-          </w:rPr>
-          <w:t>https://stackoverflow.com/questions/2818179/how-do-i-force-my-net-application-to-run-as-administrator</w:t>
-        </w:r>
-      </w:hyperlink>
-      <w:r>
-        <w:rPr>
-          <w:iCs/>
-        </w:rPr>
-        <w:t xml:space="preserve"> Comment lancer l’application en mode administrateur</w:t>
-      </w:r>
-    </w:p>
-    <w:p>
-      <w:pPr>
-        <w:ind w:left="426"/>
-        <w:rPr>
-          <w:iCs/>
-        </w:rPr>
-      </w:pPr>
-    </w:p>
-    <w:p>
-      <w:pPr>
-        <w:ind w:left="426"/>
-        <w:rPr>
-          <w:iCs/>
-        </w:rPr>
-      </w:pPr>
-      <w:hyperlink r:id="rId11" w:history="1">
-        <w:r>
-          <w:rPr>
-            <w:rStyle w:val="Lienhypertexte"/>
-            <w:iCs/>
-          </w:rPr>
-          <w:t>https://www.digitalocean.com/community/tutorials/how-to-create-a-new-user-and-grant-permissions-in-mysql</w:t>
-        </w:r>
-      </w:hyperlink>
-      <w:r>
-        <w:rPr>
-          <w:iCs/>
-        </w:rPr>
-        <w:t xml:space="preserve"> comment crée un  utilisateur et lui donner des droit.</w:t>
-      </w:r>
-    </w:p>
-    <w:p>
-      <w:pPr>
-        <w:ind w:left="426"/>
-        <w:rPr>
-          <w:iCs/>
-        </w:rPr>
-      </w:pPr>
-    </w:p>
-    <w:p>
-      <w:pPr>
-        <w:ind w:left="426"/>
-        <w:rPr>
-          <w:iCs/>
-        </w:rPr>
-      </w:pPr>
-      <w:hyperlink r:id="rId12" w:history="1">
-        <w:r>
-          <w:rPr>
-            <w:rStyle w:val="Lienhypertexte"/>
-            <w:iCs/>
-          </w:rPr>
-          <w:t>https://stackoverflow.com/questions/3036829/how-do-i-create-a-message-box-with-yes-no-choices-and-a-dialogresult</w:t>
-        </w:r>
-      </w:hyperlink>
-      <w:r>
-        <w:rPr>
-          <w:iCs/>
-        </w:rPr>
-        <w:t xml:space="preserve"> comment crée une </w:t>
-      </w:r>
-      <w:proofErr w:type="spellStart"/>
-      <w:r>
-        <w:rPr>
-          <w:iCs/>
-        </w:rPr>
-        <w:t>messageBox</w:t>
-      </w:r>
-      <w:proofErr w:type="spellEnd"/>
-      <w:r>
-        <w:rPr>
-          <w:iCs/>
-        </w:rPr>
-        <w:t xml:space="preserve"> avec bouton oui non et regarder le </w:t>
-      </w:r>
-      <w:proofErr w:type="spellStart"/>
-      <w:r>
-        <w:rPr>
-          <w:iCs/>
-        </w:rPr>
-        <w:t>resultat</w:t>
-      </w:r>
-      <w:proofErr w:type="spellEnd"/>
-      <w:r>
-        <w:rPr>
-          <w:iCs/>
-        </w:rPr>
-        <w:t>.</w:t>
-      </w:r>
-    </w:p>
-    <w:p>
-      <w:pPr>
-        <w:ind w:left="426"/>
-        <w:rPr>
-          <w:iCs/>
-        </w:rPr>
-      </w:pPr>
-    </w:p>
-    <w:p>
-      <w:pPr>
-        <w:ind w:left="426"/>
-        <w:rPr>
-          <w:i/>
-        </w:rPr>
-      </w:pPr>
-      <w:r>
-        <w:rPr>
-          <w:i/>
-        </w:rPr>
-        <w:t>Liste des livres utilisé</w:t>
-      </w:r>
-      <w:r>
-        <w:rPr>
-          <w:i/>
-        </w:rPr>
-        <w:t>s</w:t>
-      </w:r>
-      <w:r>
-        <w:rPr>
-          <w:i/>
-        </w:rPr>
-        <w:t xml:space="preserve"> (Titre, auteur, date), des sites Internet (URL) consultés, des articles (Revue, date, titre, </w:t>
-      </w:r>
-      <w:proofErr w:type="gramStart"/>
-      <w:r>
-        <w:rPr>
-          <w:i/>
-        </w:rPr>
-        <w:t>auteur)…</w:t>
-      </w:r>
-      <w:proofErr w:type="gramEnd"/>
-      <w:r>
-        <w:rPr>
-          <w:i/>
-        </w:rPr>
-        <w:t xml:space="preserve"> Et de toutes les aides externes (noms)   </w:t>
-      </w:r>
-    </w:p>
-    <w:p>
-      <w:pPr>
-        <w:pStyle w:val="Titre2"/>
+      <w:r>
         <w:rPr>
           <w:i w:val="0"/>
           <w:iCs/>
         </w:rPr>
-      </w:pPr>
-      <w:bookmarkStart w:id="41" w:name="_Toc25553330"/>
-      <w:bookmarkStart w:id="42" w:name="_Toc71703266"/>
-      <w:bookmarkStart w:id="43" w:name="_Toc499021851"/>
-      <w:r>
-        <w:rPr>
-          <w:i w:val="0"/>
-          <w:iCs/>
-        </w:rPr>
-        <w:t xml:space="preserve">Journal de </w:t>
+        <w:t>travail</w:t>
       </w:r>
       <w:bookmarkEnd w:id="41"/>
-      <w:bookmarkEnd w:id="42"/>
-      <w:r>
-        <w:rPr>
-          <w:i w:val="0"/>
-          <w:iCs/>
-        </w:rPr>
-        <w:t>travail</w:t>
-      </w:r>
-      <w:bookmarkEnd w:id="43"/>
     </w:p>
     <w:p/>
     <w:tbl>
@@ -5693,7 +5865,7 @@
           <w:iCs/>
         </w:rPr>
       </w:pPr>
-      <w:bookmarkStart w:id="44" w:name="_Toc25553331"/>
+      <w:bookmarkStart w:id="42" w:name="_Toc25553331"/>
     </w:p>
     <w:p>
       <w:pPr>
@@ -5703,8 +5875,8 @@
           <w:iCs/>
         </w:rPr>
       </w:pPr>
-      <w:bookmarkStart w:id="45" w:name="_Toc71703267"/>
-      <w:bookmarkStart w:id="46" w:name="_Toc499021852"/>
+      <w:bookmarkStart w:id="43" w:name="_Toc71703267"/>
+      <w:bookmarkStart w:id="44" w:name="_Toc508369087"/>
       <w:r>
         <w:rPr>
           <w:i w:val="0"/>
@@ -5712,9 +5884,32 @@
         </w:rPr>
         <w:t>Manuel d'Installation</w:t>
       </w:r>
+      <w:bookmarkEnd w:id="42"/>
+      <w:bookmarkEnd w:id="43"/>
       <w:bookmarkEnd w:id="44"/>
+    </w:p>
+    <w:p/>
+    <w:p>
+      <w:pPr>
+        <w:pStyle w:val="Titre2"/>
+        <w:rPr>
+          <w:i w:val="0"/>
+          <w:iCs/>
+        </w:rPr>
+      </w:pPr>
+      <w:bookmarkStart w:id="45" w:name="_Toc25553332"/>
+      <w:bookmarkStart w:id="46" w:name="_Toc71703268"/>
+      <w:bookmarkStart w:id="47" w:name="_Toc508369088"/>
+      <w:r>
+        <w:rPr>
+          <w:i w:val="0"/>
+          <w:iCs/>
+        </w:rPr>
+        <w:t>Manuel d'Utilisation</w:t>
+      </w:r>
       <w:bookmarkEnd w:id="45"/>
       <w:bookmarkEnd w:id="46"/>
+      <w:bookmarkEnd w:id="47"/>
     </w:p>
     <w:p/>
     <w:p>
@@ -5725,89 +5920,71 @@
           <w:iCs/>
         </w:rPr>
       </w:pPr>
-      <w:bookmarkStart w:id="47" w:name="_Toc25553332"/>
-      <w:bookmarkStart w:id="48" w:name="_Toc71703268"/>
-      <w:bookmarkStart w:id="49" w:name="_Toc499021853"/>
+      <w:bookmarkStart w:id="48" w:name="_Toc71703270"/>
+      <w:bookmarkStart w:id="49" w:name="_Toc25553334"/>
+      <w:bookmarkStart w:id="50" w:name="_Toc508369089"/>
       <w:r>
         <w:rPr>
           <w:i w:val="0"/>
           <w:iCs/>
         </w:rPr>
-        <w:t>Manuel d'Utilisation</w:t>
-      </w:r>
-      <w:bookmarkEnd w:id="47"/>
+        <w:lastRenderedPageBreak/>
+        <w:t>A</w:t>
+      </w:r>
+      <w:r>
+        <w:rPr>
+          <w:i w:val="0"/>
+          <w:iCs/>
+        </w:rPr>
+        <w:t>rchives du projet</w:t>
+      </w:r>
       <w:bookmarkEnd w:id="48"/>
+      <w:bookmarkEnd w:id="50"/>
+      <w:r>
+        <w:rPr>
+          <w:i w:val="0"/>
+          <w:iCs/>
+        </w:rPr>
+        <w:t xml:space="preserve"> </w:t>
+      </w:r>
       <w:bookmarkEnd w:id="49"/>
     </w:p>
     <w:p/>
     <w:p>
       <w:pPr>
-        <w:pStyle w:val="Titre2"/>
-        <w:rPr>
-          <w:i w:val="0"/>
-          <w:iCs/>
-        </w:rPr>
-      </w:pPr>
-      <w:bookmarkStart w:id="50" w:name="_Toc71703270"/>
-      <w:bookmarkStart w:id="51" w:name="_Toc499021854"/>
-      <w:bookmarkStart w:id="52" w:name="_Toc25553334"/>
-      <w:r>
-        <w:rPr>
-          <w:i w:val="0"/>
-          <w:iCs/>
-        </w:rPr>
-        <w:t>A</w:t>
-      </w:r>
-      <w:r>
-        <w:rPr>
-          <w:i w:val="0"/>
-          <w:iCs/>
-        </w:rPr>
-        <w:t>rchives du projet</w:t>
-      </w:r>
-      <w:bookmarkEnd w:id="50"/>
-      <w:bookmarkEnd w:id="51"/>
-      <w:r>
-        <w:rPr>
-          <w:i w:val="0"/>
-          <w:iCs/>
-        </w:rPr>
-        <w:t xml:space="preserve"> </w:t>
-      </w:r>
-      <w:bookmarkEnd w:id="52"/>
+        <w:ind w:left="426"/>
+        <w:rPr>
+          <w:i/>
+        </w:rPr>
+      </w:pPr>
+      <w:r>
+        <w:rPr>
+          <w:i/>
+        </w:rPr>
+        <w:t>Media</w:t>
+      </w:r>
+      <w:r>
+        <w:rPr>
+          <w:i/>
+        </w:rPr>
+        <w:t xml:space="preserve">, … dans une fourre en plastique </w:t>
+      </w:r>
     </w:p>
     <w:p/>
     <w:p>
       <w:pPr>
-        <w:ind w:left="426"/>
-        <w:rPr>
-          <w:i/>
-        </w:rPr>
-      </w:pPr>
-      <w:r>
-        <w:rPr>
-          <w:i/>
-        </w:rPr>
-        <w:t>Media</w:t>
-      </w:r>
-      <w:r>
-        <w:rPr>
-          <w:i/>
-        </w:rPr>
-        <w:t xml:space="preserve">, … dans une fourre en plastique </w:t>
-      </w:r>
-    </w:p>
-    <w:p/>
-    <w:p>
-      <w:pPr>
         <w:rPr>
           <w:szCs w:val="14"/>
         </w:rPr>
       </w:pPr>
     </w:p>
     <w:sectPr>
-      <w:headerReference w:type="default" r:id="rId13"/>
-      <w:footerReference w:type="default" r:id="rId14"/>
+      <w:headerReference w:type="even" r:id="rId15"/>
+      <w:headerReference w:type="default" r:id="rId16"/>
+      <w:footerReference w:type="even" r:id="rId17"/>
+      <w:footerReference w:type="default" r:id="rId18"/>
+      <w:headerReference w:type="first" r:id="rId19"/>
+      <w:footerReference w:type="first" r:id="rId20"/>
       <w:pgSz w:w="11906" w:h="16838" w:code="9"/>
       <w:pgMar w:top="1418" w:right="1418" w:bottom="1418" w:left="1418" w:header="720" w:footer="720" w:gutter="0"/>
       <w:cols w:space="720"/>
@@ -5841,6 +6018,16 @@
   <w:p>
     <w:pPr>
       <w:pStyle w:val="Pieddepage"/>
+    </w:pPr>
+  </w:p>
+</w:ftr>
+</file>
+
+<file path=word/footer2.xml><?xml version="1.0" encoding="utf-8"?>
+<w:ftr xmlns:wpc="http://schemas.microsoft.com/office/word/2010/wordprocessingCanvas" xmlns:cx="http://schemas.microsoft.com/office/drawing/2014/chartex" xmlns:cx1="http://schemas.microsoft.com/office/drawing/2015/9/8/chartex" xmlns:mc="http://schemas.openxmlformats.org/markup-compatibility/2006" xmlns:o="urn:schemas-microsoft-com:office:office" xmlns:r="http://schemas.openxmlformats.org/officeDocument/2006/relationships" xmlns:m="http://schemas.openxmlformats.org/officeDocument/2006/math" xmlns:v="urn:schemas-microsoft-com:vml" xmlns:wp14="http://schemas.microsoft.com/office/word/2010/wordprocessingDrawing" xmlns:wp="http://schemas.openxmlformats.org/drawingml/2006/wordprocessingDrawing" xmlns:w10="urn:schemas-microsoft-com:office:word" xmlns:w="http://schemas.openxmlformats.org/wordprocessingml/2006/main" xmlns:w14="http://schemas.microsoft.com/office/word/2010/wordml" xmlns:w15="http://schemas.microsoft.com/office/word/2012/wordml" xmlns:w16se="http://schemas.microsoft.com/office/word/2015/wordml/symex" xmlns:wpg="http://schemas.microsoft.com/office/word/2010/wordprocessingGroup" xmlns:wpi="http://schemas.microsoft.com/office/word/2010/wordprocessingInk" xmlns:wne="http://schemas.microsoft.com/office/word/2006/wordml" xmlns:wps="http://schemas.microsoft.com/office/word/2010/wordprocessingShape" mc:Ignorable="w14 w15 w16se wp14">
+  <w:p>
+    <w:pPr>
+      <w:pStyle w:val="Pieddepage"/>
       <w:pBdr>
         <w:top w:val="single" w:sz="4" w:space="1" w:color="auto"/>
       </w:pBdr>
@@ -5903,7 +6090,7 @@
         <w:sz w:val="16"/>
         <w:szCs w:val="16"/>
       </w:rPr>
-      <w:t>8</w:t>
+      <w:t>9</w:t>
     </w:r>
     <w:r>
       <w:rPr>
@@ -5951,6 +6138,16 @@
       </w:rPr>
       <w:tab/>
     </w:r>
+  </w:p>
+</w:ftr>
+</file>
+
+<file path=word/footer3.xml><?xml version="1.0" encoding="utf-8"?>
+<w:ftr xmlns:wpc="http://schemas.microsoft.com/office/word/2010/wordprocessingCanvas" xmlns:cx="http://schemas.microsoft.com/office/drawing/2014/chartex" xmlns:cx1="http://schemas.microsoft.com/office/drawing/2015/9/8/chartex" xmlns:mc="http://schemas.openxmlformats.org/markup-compatibility/2006" xmlns:o="urn:schemas-microsoft-com:office:office" xmlns:r="http://schemas.openxmlformats.org/officeDocument/2006/relationships" xmlns:m="http://schemas.openxmlformats.org/officeDocument/2006/math" xmlns:v="urn:schemas-microsoft-com:vml" xmlns:wp14="http://schemas.microsoft.com/office/word/2010/wordprocessingDrawing" xmlns:wp="http://schemas.openxmlformats.org/drawingml/2006/wordprocessingDrawing" xmlns:w10="urn:schemas-microsoft-com:office:word" xmlns:w="http://schemas.openxmlformats.org/wordprocessingml/2006/main" xmlns:w14="http://schemas.microsoft.com/office/word/2010/wordml" xmlns:w15="http://schemas.microsoft.com/office/word/2012/wordml" xmlns:w16se="http://schemas.microsoft.com/office/word/2015/wordml/symex" xmlns:wpg="http://schemas.microsoft.com/office/word/2010/wordprocessingGroup" xmlns:wpi="http://schemas.microsoft.com/office/word/2010/wordprocessingInk" xmlns:wne="http://schemas.microsoft.com/office/word/2006/wordml" xmlns:wps="http://schemas.microsoft.com/office/word/2010/wordprocessingShape" mc:Ignorable="w14 w15 w16se wp14">
+  <w:p>
+    <w:pPr>
+      <w:pStyle w:val="Pieddepage"/>
+    </w:pPr>
   </w:p>
 </w:ftr>
 </file>
@@ -5975,6 +6172,16 @@
 </file>
 
 <file path=word/header1.xml><?xml version="1.0" encoding="utf-8"?>
+<w:hdr xmlns:wpc="http://schemas.microsoft.com/office/word/2010/wordprocessingCanvas" xmlns:cx="http://schemas.microsoft.com/office/drawing/2014/chartex" xmlns:cx1="http://schemas.microsoft.com/office/drawing/2015/9/8/chartex" xmlns:mc="http://schemas.openxmlformats.org/markup-compatibility/2006" xmlns:o="urn:schemas-microsoft-com:office:office" xmlns:r="http://schemas.openxmlformats.org/officeDocument/2006/relationships" xmlns:m="http://schemas.openxmlformats.org/officeDocument/2006/math" xmlns:v="urn:schemas-microsoft-com:vml" xmlns:wp14="http://schemas.microsoft.com/office/word/2010/wordprocessingDrawing" xmlns:wp="http://schemas.openxmlformats.org/drawingml/2006/wordprocessingDrawing" xmlns:w10="urn:schemas-microsoft-com:office:word" xmlns:w="http://schemas.openxmlformats.org/wordprocessingml/2006/main" xmlns:w14="http://schemas.microsoft.com/office/word/2010/wordml" xmlns:w15="http://schemas.microsoft.com/office/word/2012/wordml" xmlns:w16se="http://schemas.microsoft.com/office/word/2015/wordml/symex" xmlns:wpg="http://schemas.microsoft.com/office/word/2010/wordprocessingGroup" xmlns:wpi="http://schemas.microsoft.com/office/word/2010/wordprocessingInk" xmlns:wne="http://schemas.microsoft.com/office/word/2006/wordml" xmlns:wps="http://schemas.microsoft.com/office/word/2010/wordprocessingShape" mc:Ignorable="w14 w15 w16se wp14">
+  <w:p>
+    <w:pPr>
+      <w:pStyle w:val="En-tte"/>
+    </w:pPr>
+  </w:p>
+</w:hdr>
+</file>
+
+<file path=word/header2.xml><?xml version="1.0" encoding="utf-8"?>
 <w:hdr xmlns:wpc="http://schemas.microsoft.com/office/word/2010/wordprocessingCanvas" xmlns:cx="http://schemas.microsoft.com/office/drawing/2014/chartex" xmlns:cx1="http://schemas.microsoft.com/office/drawing/2015/9/8/chartex" xmlns:mc="http://schemas.openxmlformats.org/markup-compatibility/2006" xmlns:o="urn:schemas-microsoft-com:office:office" xmlns:r="http://schemas.openxmlformats.org/officeDocument/2006/relationships" xmlns:m="http://schemas.openxmlformats.org/officeDocument/2006/math" xmlns:v="urn:schemas-microsoft-com:vml" xmlns:wp14="http://schemas.microsoft.com/office/word/2010/wordprocessingDrawing" xmlns:wp="http://schemas.openxmlformats.org/drawingml/2006/wordprocessingDrawing" xmlns:w10="urn:schemas-microsoft-com:office:word" xmlns:w="http://schemas.openxmlformats.org/wordprocessingml/2006/main" xmlns:w14="http://schemas.microsoft.com/office/word/2010/wordml" xmlns:w15="http://schemas.microsoft.com/office/word/2012/wordml" xmlns:w16se="http://schemas.microsoft.com/office/word/2015/wordml/symex" xmlns:wpg="http://schemas.microsoft.com/office/word/2010/wordprocessingGroup" xmlns:wpi="http://schemas.microsoft.com/office/word/2010/wordprocessingInk" xmlns:wne="http://schemas.microsoft.com/office/word/2006/wordml" xmlns:wps="http://schemas.microsoft.com/office/word/2010/wordprocessingShape" mc:Ignorable="w14 w15 w16se wp14">
   <w:p>
     <w:pPr>
@@ -6037,6 +6244,16 @@
 </w:hdr>
 </file>
 
+<file path=word/header3.xml><?xml version="1.0" encoding="utf-8"?>
+<w:hdr xmlns:wpc="http://schemas.microsoft.com/office/word/2010/wordprocessingCanvas" xmlns:cx="http://schemas.microsoft.com/office/drawing/2014/chartex" xmlns:cx1="http://schemas.microsoft.com/office/drawing/2015/9/8/chartex" xmlns:mc="http://schemas.openxmlformats.org/markup-compatibility/2006" xmlns:o="urn:schemas-microsoft-com:office:office" xmlns:r="http://schemas.openxmlformats.org/officeDocument/2006/relationships" xmlns:m="http://schemas.openxmlformats.org/officeDocument/2006/math" xmlns:v="urn:schemas-microsoft-com:vml" xmlns:wp14="http://schemas.microsoft.com/office/word/2010/wordprocessingDrawing" xmlns:wp="http://schemas.openxmlformats.org/drawingml/2006/wordprocessingDrawing" xmlns:w10="urn:schemas-microsoft-com:office:word" xmlns:w="http://schemas.openxmlformats.org/wordprocessingml/2006/main" xmlns:w14="http://schemas.microsoft.com/office/word/2010/wordml" xmlns:w15="http://schemas.microsoft.com/office/word/2012/wordml" xmlns:w16se="http://schemas.microsoft.com/office/word/2015/wordml/symex" xmlns:wpg="http://schemas.microsoft.com/office/word/2010/wordprocessingGroup" xmlns:wpi="http://schemas.microsoft.com/office/word/2010/wordprocessingInk" xmlns:wne="http://schemas.microsoft.com/office/word/2006/wordml" xmlns:wps="http://schemas.microsoft.com/office/word/2010/wordprocessingShape" mc:Ignorable="w14 w15 w16se wp14">
+  <w:p>
+    <w:pPr>
+      <w:pStyle w:val="En-tte"/>
+    </w:pPr>
+  </w:p>
+</w:hdr>
+</file>
+
 <file path=word/numbering.xml><?xml version="1.0" encoding="utf-8"?>
 <w:numbering xmlns:wpc="http://schemas.microsoft.com/office/word/2010/wordprocessingCanvas" xmlns:cx="http://schemas.microsoft.com/office/drawing/2014/chartex" xmlns:cx1="http://schemas.microsoft.com/office/drawing/2015/9/8/chartex" xmlns:mc="http://schemas.openxmlformats.org/markup-compatibility/2006" xmlns:o="urn:schemas-microsoft-com:office:office" xmlns:r="http://schemas.openxmlformats.org/officeDocument/2006/relationships" xmlns:m="http://schemas.openxmlformats.org/officeDocument/2006/math" xmlns:v="urn:schemas-microsoft-com:vml" xmlns:wp14="http://schemas.microsoft.com/office/word/2010/wordprocessingDrawing" xmlns:wp="http://schemas.openxmlformats.org/drawingml/2006/wordprocessingDrawing" xmlns:w10="urn:schemas-microsoft-com:office:word" xmlns:w="http://schemas.openxmlformats.org/wordprocessingml/2006/main" xmlns:w14="http://schemas.microsoft.com/office/word/2010/wordml" xmlns:w15="http://schemas.microsoft.com/office/word/2012/wordml" xmlns:w16se="http://schemas.microsoft.com/office/word/2015/wordml/symex" xmlns:wpg="http://schemas.microsoft.com/office/word/2010/wordprocessingGroup" xmlns:wpi="http://schemas.microsoft.com/office/word/2010/wordprocessingInk" xmlns:wne="http://schemas.microsoft.com/office/word/2006/wordml" xmlns:wps="http://schemas.microsoft.com/office/word/2010/wordprocessingShape" mc:Ignorable="w14 w15 w16se wp14">
   <w:abstractNum w:abstractNumId="0" w15:restartNumberingAfterBreak="0">
@@ -6784,7 +7001,7 @@
         <w:rFonts w:ascii="Symbol" w:hAnsi="Symbol" w:hint="default"/>
       </w:rPr>
     </w:lvl>
-    <w:lvl w:ilvl="1" w:tplc="040C0003" w:tentative="1">
+    <w:lvl w:ilvl="1" w:tplc="040C0003">
       <w:start w:val="1"/>
       <w:numFmt w:val="bullet"/>
       <w:lvlText w:val="o"/>

--- a/doc/Annexe 3 Canevas Dossier de projet.docx
+++ b/doc/Annexe 3 Canevas Dossier de projet.docx
@@ -1246,23 +1246,7 @@
             <w:iCs/>
             <w:noProof/>
           </w:rPr>
-          <w:t>Descripti</w:t>
-        </w:r>
-        <w:r>
-          <w:rPr>
-            <w:rStyle w:val="Lienhypertexte"/>
-            <w:iCs/>
-            <w:noProof/>
-          </w:rPr>
-          <w:t>o</w:t>
-        </w:r>
-        <w:r>
-          <w:rPr>
-            <w:rStyle w:val="Lienhypertexte"/>
-            <w:iCs/>
-            <w:noProof/>
-          </w:rPr>
-          <w:t>n des tests effectués</w:t>
+          <w:t>Description des tests effectués</w:t>
         </w:r>
         <w:r>
           <w:rPr>
@@ -2264,25 +2248,7 @@
           <w:i/>
           <w:sz w:val="20"/>
         </w:rPr>
-        <w:t xml:space="preserve">De plus, en fonction du type de </w:t>
-      </w:r>
-      <w:proofErr w:type="gramStart"/>
-      <w:r>
-        <w:rPr>
-          <w:bCs/>
-          <w:i/>
-          <w:sz w:val="20"/>
-        </w:rPr>
-        <w:t>projet,  il</w:t>
-      </w:r>
-      <w:proofErr w:type="gramEnd"/>
-      <w:r>
-        <w:rPr>
-          <w:bCs/>
-          <w:i/>
-          <w:sz w:val="20"/>
-        </w:rPr>
-        <w:t xml:space="preserve"> est tout à fait possible que certains chapitres ou paragraphes n’aient aucun sens. Dans ce cas il est recommandé de les retirer du document pour éviter de l’alourdir inutilement.  </w:t>
+        <w:t xml:space="preserve">De plus, en fonction du type de projet,  il est tout à fait possible que certains chapitres ou paragraphes n’aient aucun sens. Dans ce cas il est recommandé de les retirer du document pour éviter de l’alourdir inutilement.  </w:t>
       </w:r>
     </w:p>
     <w:p>
@@ -2818,20 +2784,12 @@
           <w:szCs w:val="14"/>
         </w:rPr>
       </w:pPr>
-      <w:proofErr w:type="spellStart"/>
       <w:r>
         <w:rPr>
           <w:szCs w:val="14"/>
         </w:rPr>
         <w:lastRenderedPageBreak/>
-        <w:t>Eleve</w:t>
-      </w:r>
-      <w:proofErr w:type="spellEnd"/>
-      <w:r>
-        <w:rPr>
-          <w:szCs w:val="14"/>
-        </w:rPr>
-        <w:t xml:space="preserve"> : SCHNEITER, Raphaël, </w:t>
+        <w:t xml:space="preserve">Eleve : SCHNEITER, Raphaël, </w:t>
       </w:r>
       <w:hyperlink r:id="rId7" w:history="1">
         <w:r>
@@ -3327,25 +3285,7 @@
           <w:iCs/>
           <w:szCs w:val="14"/>
         </w:rPr>
-        <w:t xml:space="preserve">Décrire la stratégie globale de </w:t>
-      </w:r>
-      <w:proofErr w:type="gramStart"/>
-      <w:r>
-        <w:rPr>
-          <w:i/>
-          <w:iCs/>
-          <w:szCs w:val="14"/>
-        </w:rPr>
-        <w:t>test:</w:t>
-      </w:r>
-      <w:proofErr w:type="gramEnd"/>
-      <w:r>
-        <w:rPr>
-          <w:i/>
-          <w:iCs/>
-          <w:szCs w:val="14"/>
-        </w:rPr>
-        <w:t xml:space="preserve"> </w:t>
+        <w:t xml:space="preserve">Décrire la stratégie globale de test: </w:t>
       </w:r>
     </w:p>
     <w:p>
@@ -3404,21 +3344,7 @@
           <w:iCs/>
           <w:szCs w:val="14"/>
         </w:rPr>
-        <w:t>Pour les test d’intégration à chaque nouvelle fonction code je l</w:t>
-      </w:r>
-      <w:r>
-        <w:rPr>
-          <w:iCs/>
-          <w:szCs w:val="14"/>
-        </w:rPr>
-        <w:t>’</w:t>
-      </w:r>
-      <w:r>
-        <w:rPr>
-          <w:iCs/>
-          <w:szCs w:val="14"/>
-        </w:rPr>
-        <w:t>a test</w:t>
+        <w:t>Pour les test d’intégration à chaque nouvelle fonction code je l’a test</w:t>
       </w:r>
     </w:p>
     <w:p>
@@ -3835,7 +3761,6 @@
           <w:lang w:eastAsia="fr-FR"/>
         </w:rPr>
       </w:pPr>
-      <w:proofErr w:type="gramStart"/>
       <w:r>
         <w:rPr>
           <w:rFonts w:ascii="Arial" w:hAnsi="Arial"/>
@@ -3845,19 +3770,7 @@
           <w:szCs w:val="14"/>
           <w:lang w:eastAsia="fr-FR"/>
         </w:rPr>
-        <w:t>planning</w:t>
-      </w:r>
-      <w:proofErr w:type="gramEnd"/>
-      <w:r>
-        <w:rPr>
-          <w:rFonts w:ascii="Arial" w:hAnsi="Arial"/>
-          <w:i/>
-          <w:iCs/>
-          <w:sz w:val="24"/>
-          <w:szCs w:val="14"/>
-          <w:lang w:eastAsia="fr-FR"/>
-        </w:rPr>
-        <w:t xml:space="preserve"> indiquant les dates de début et de fin du projet ainsi que le découpage connu des diverses phases. </w:t>
+        <w:t xml:space="preserve">planning indiquant les dates de début et de fin du projet ainsi que le découpage connu des diverses phases. </w:t>
       </w:r>
     </w:p>
     <w:p>
@@ -3876,7 +3789,6 @@
           <w:lang w:eastAsia="fr-FR"/>
         </w:rPr>
       </w:pPr>
-      <w:proofErr w:type="gramStart"/>
       <w:r>
         <w:rPr>
           <w:rFonts w:ascii="Arial" w:hAnsi="Arial"/>
@@ -3886,19 +3798,7 @@
           <w:szCs w:val="14"/>
           <w:lang w:eastAsia="fr-FR"/>
         </w:rPr>
-        <w:t>partage</w:t>
-      </w:r>
-      <w:proofErr w:type="gramEnd"/>
-      <w:r>
-        <w:rPr>
-          <w:rFonts w:ascii="Arial" w:hAnsi="Arial"/>
-          <w:i/>
-          <w:iCs/>
-          <w:sz w:val="24"/>
-          <w:szCs w:val="14"/>
-          <w:lang w:eastAsia="fr-FR"/>
-        </w:rPr>
-        <w:t xml:space="preserve"> des tâches en cas de travail à plusieurs.</w:t>
+        <w:t>partage des tâches en cas de travail à plusieurs.</w:t>
       </w:r>
     </w:p>
     <w:p>
@@ -4046,18 +3946,8 @@
           <w:i/>
           <w:sz w:val="24"/>
         </w:rPr>
-        <w:t xml:space="preserve">Fournir tous les document de </w:t>
-      </w:r>
-      <w:proofErr w:type="gramStart"/>
-      <w:r>
-        <w:rPr>
-          <w:rFonts w:ascii="Arial" w:hAnsi="Arial" w:cs="Arial"/>
-          <w:i/>
-          <w:sz w:val="24"/>
-        </w:rPr>
-        <w:t>conception:</w:t>
-      </w:r>
-      <w:proofErr w:type="gramEnd"/>
+        <w:t>Fournir tous les document de conception:</w:t>
+      </w:r>
     </w:p>
     <w:p>
       <w:pPr>
@@ -4087,23 +3977,13 @@
           <w:sz w:val="24"/>
         </w:rPr>
       </w:pPr>
-      <w:proofErr w:type="gramStart"/>
       <w:r>
         <w:rPr>
           <w:rFonts w:ascii="Arial" w:hAnsi="Arial" w:cs="Arial"/>
           <w:i/>
           <w:sz w:val="24"/>
         </w:rPr>
-        <w:t>le</w:t>
-      </w:r>
-      <w:proofErr w:type="gramEnd"/>
-      <w:r>
-        <w:rPr>
-          <w:rFonts w:ascii="Arial" w:hAnsi="Arial" w:cs="Arial"/>
-          <w:i/>
-          <w:sz w:val="24"/>
-        </w:rPr>
-        <w:t xml:space="preserve"> choix des systèmes d'exploitation pour la réalisation </w:t>
+        <w:t xml:space="preserve">le choix des systèmes d'exploitation pour la réalisation </w:t>
       </w:r>
       <w:r>
         <w:rPr>
@@ -4136,23 +4016,13 @@
           <w:sz w:val="24"/>
         </w:rPr>
       </w:pPr>
-      <w:proofErr w:type="gramStart"/>
       <w:r>
         <w:rPr>
           <w:rFonts w:ascii="Arial" w:hAnsi="Arial" w:cs="Arial"/>
           <w:i/>
           <w:sz w:val="24"/>
         </w:rPr>
-        <w:t>le</w:t>
-      </w:r>
-      <w:proofErr w:type="gramEnd"/>
-      <w:r>
-        <w:rPr>
-          <w:rFonts w:ascii="Arial" w:hAnsi="Arial" w:cs="Arial"/>
-          <w:i/>
-          <w:sz w:val="24"/>
-        </w:rPr>
-        <w:t xml:space="preserve"> choix des outils logiciels pour la réalisation </w:t>
+        <w:t xml:space="preserve">le choix des outils logiciels pour la réalisation </w:t>
       </w:r>
       <w:r>
         <w:rPr>
@@ -4185,23 +4055,13 @@
           <w:sz w:val="24"/>
         </w:rPr>
       </w:pPr>
-      <w:proofErr w:type="gramStart"/>
       <w:r>
         <w:rPr>
           <w:rFonts w:ascii="Arial" w:hAnsi="Arial" w:cs="Arial"/>
           <w:i/>
           <w:sz w:val="24"/>
         </w:rPr>
-        <w:t>site</w:t>
-      </w:r>
-      <w:proofErr w:type="gramEnd"/>
-      <w:r>
-        <w:rPr>
-          <w:rFonts w:ascii="Arial" w:hAnsi="Arial" w:cs="Arial"/>
-          <w:i/>
-          <w:sz w:val="24"/>
-        </w:rPr>
-        <w:t xml:space="preserve"> web: </w:t>
+        <w:t xml:space="preserve">site web: </w:t>
       </w:r>
       <w:r>
         <w:rPr>
@@ -4225,23 +4085,13 @@
           <w:sz w:val="24"/>
         </w:rPr>
       </w:pPr>
-      <w:proofErr w:type="gramStart"/>
       <w:r>
         <w:rPr>
           <w:rFonts w:ascii="Arial" w:hAnsi="Arial" w:cs="Arial"/>
           <w:i/>
           <w:sz w:val="24"/>
         </w:rPr>
-        <w:t>bases</w:t>
-      </w:r>
-      <w:proofErr w:type="gramEnd"/>
-      <w:r>
-        <w:rPr>
-          <w:rFonts w:ascii="Arial" w:hAnsi="Arial" w:cs="Arial"/>
-          <w:i/>
-          <w:sz w:val="24"/>
-        </w:rPr>
-        <w:t xml:space="preserve"> de données: décrire le modèle relationnel, le contenu détaillé des tables (caractéristiques de chaque champs) et les requêtes.</w:t>
+        <w:t>bases de données: décrire le modèle relationnel, le contenu détaillé des tables (caractéristiques de chaque champs) et les requêtes.</w:t>
       </w:r>
     </w:p>
     <w:p>
@@ -4257,34 +4107,30 @@
           <w:sz w:val="24"/>
         </w:rPr>
       </w:pPr>
-      <w:proofErr w:type="gramStart"/>
       <w:r>
         <w:rPr>
           <w:rFonts w:ascii="Arial" w:hAnsi="Arial" w:cs="Arial"/>
           <w:i/>
           <w:sz w:val="24"/>
         </w:rPr>
-        <w:t>programmation</w:t>
-      </w:r>
-      <w:proofErr w:type="gramEnd"/>
+        <w:t>programmation et scripts: organigramme, architecture du programme, découpage modulaire, entrées-sorties des modules, pseudo-code</w:t>
+      </w:r>
       <w:r>
         <w:rPr>
           <w:rFonts w:ascii="Arial" w:hAnsi="Arial" w:cs="Arial"/>
           <w:i/>
           <w:sz w:val="24"/>
         </w:rPr>
-        <w:t xml:space="preserve"> et scripts: organigramme, architecture du programme, découpage modulaire, entrées-sorties des modules, </w:t>
-      </w:r>
-      <w:proofErr w:type="spellStart"/>
+        <w:t xml:space="preserve"> </w:t>
+      </w:r>
       <w:r>
         <w:rPr>
           <w:rFonts w:ascii="Arial" w:hAnsi="Arial" w:cs="Arial"/>
           <w:i/>
           <w:sz w:val="24"/>
         </w:rPr>
-        <w:t>pseudo-code</w:t>
-      </w:r>
-      <w:proofErr w:type="spellEnd"/>
+        <w:t>/</w:t>
+      </w:r>
       <w:r>
         <w:rPr>
           <w:rFonts w:ascii="Arial" w:hAnsi="Arial" w:cs="Arial"/>
@@ -4299,33 +4145,7 @@
           <w:i/>
           <w:sz w:val="24"/>
         </w:rPr>
-        <w:t>/</w:t>
-      </w:r>
-      <w:r>
-        <w:rPr>
-          <w:rFonts w:ascii="Arial" w:hAnsi="Arial" w:cs="Arial"/>
-          <w:i/>
-          <w:sz w:val="24"/>
-        </w:rPr>
-        <w:t xml:space="preserve"> </w:t>
-      </w:r>
-      <w:proofErr w:type="spellStart"/>
-      <w:r>
-        <w:rPr>
-          <w:rFonts w:ascii="Arial" w:hAnsi="Arial" w:cs="Arial"/>
-          <w:i/>
-          <w:sz w:val="24"/>
-        </w:rPr>
-        <w:t>structogramme</w:t>
-      </w:r>
-      <w:proofErr w:type="spellEnd"/>
-      <w:r>
-        <w:rPr>
-          <w:rFonts w:ascii="Arial" w:hAnsi="Arial" w:cs="Arial"/>
-          <w:i/>
-          <w:sz w:val="24"/>
-        </w:rPr>
-        <w:t>…</w:t>
+        <w:t>structogramme…</w:t>
       </w:r>
     </w:p>
     <w:p>
@@ -4819,19 +4639,11 @@
           <w:i/>
         </w:rPr>
       </w:pPr>
-      <w:proofErr w:type="gramStart"/>
-      <w:r>
-        <w:rPr>
-          <w:i/>
-        </w:rPr>
-        <w:t>tests</w:t>
-      </w:r>
-      <w:proofErr w:type="gramEnd"/>
-      <w:r>
-        <w:rPr>
-          <w:i/>
-        </w:rPr>
-        <w:t xml:space="preserve"> sans preuve: fournir au moins une description </w:t>
+      <w:r>
+        <w:rPr>
+          <w:i/>
+        </w:rPr>
+        <w:t xml:space="preserve">tests sans preuve: fournir au moins une description </w:t>
       </w:r>
     </w:p>
     <w:p>
@@ -5283,8 +5095,6 @@
         </w:rPr>
         <w:t>Difficultés particulières</w:t>
       </w:r>
-      <w:bookmarkStart w:id="33" w:name="_GoBack"/>
-      <w:bookmarkEnd w:id="33"/>
     </w:p>
     <w:p>
       <w:pPr>
@@ -5332,15 +5142,34 @@
           <w:tab w:val="num" w:pos="360"/>
         </w:tabs>
       </w:pPr>
-      <w:bookmarkStart w:id="34" w:name="_Toc71703264"/>
-      <w:bookmarkStart w:id="35" w:name="_Toc508369083"/>
+      <w:bookmarkStart w:id="33" w:name="_Toc71703264"/>
+      <w:bookmarkStart w:id="34" w:name="_Toc508369083"/>
       <w:r>
         <w:lastRenderedPageBreak/>
         <w:t>A</w:t>
       </w:r>
+      <w:bookmarkEnd w:id="33"/>
+      <w:r>
+        <w:t>nnexes</w:t>
+      </w:r>
       <w:bookmarkEnd w:id="34"/>
-      <w:r>
-        <w:t>nnexes</w:t>
+    </w:p>
+    <w:p/>
+    <w:p>
+      <w:pPr>
+        <w:pStyle w:val="Titre2"/>
+        <w:rPr>
+          <w:i w:val="0"/>
+          <w:iCs/>
+        </w:rPr>
+      </w:pPr>
+      <w:bookmarkStart w:id="35" w:name="_Toc508369084"/>
+      <w:r>
+        <w:rPr>
+          <w:i w:val="0"/>
+          <w:iCs/>
+        </w:rPr>
+        <w:t>Résumé du rapport du TPI / version succincte de la documentation</w:t>
       </w:r>
       <w:bookmarkEnd w:id="35"/>
     </w:p>
@@ -5353,40 +5182,21 @@
           <w:iCs/>
         </w:rPr>
       </w:pPr>
-      <w:bookmarkStart w:id="36" w:name="_Toc508369084"/>
+      <w:bookmarkStart w:id="36" w:name="_Toc71703265"/>
+      <w:bookmarkStart w:id="37" w:name="_Toc508369085"/>
       <w:r>
         <w:rPr>
           <w:i w:val="0"/>
           <w:iCs/>
         </w:rPr>
-        <w:t>Résumé du rapport du TPI / version succincte de la documentation</w:t>
+        <w:t>Sources – Bibliographie</w:t>
       </w:r>
       <w:bookmarkEnd w:id="36"/>
+      <w:bookmarkEnd w:id="37"/>
     </w:p>
     <w:p/>
     <w:p>
       <w:pPr>
-        <w:pStyle w:val="Titre2"/>
-        <w:rPr>
-          <w:i w:val="0"/>
-          <w:iCs/>
-        </w:rPr>
-      </w:pPr>
-      <w:bookmarkStart w:id="37" w:name="_Toc71703265"/>
-      <w:bookmarkStart w:id="38" w:name="_Toc508369085"/>
-      <w:r>
-        <w:rPr>
-          <w:i w:val="0"/>
-          <w:iCs/>
-        </w:rPr>
-        <w:t>Sources – Bibliographie</w:t>
-      </w:r>
-      <w:bookmarkEnd w:id="37"/>
-      <w:bookmarkEnd w:id="38"/>
-    </w:p>
-    <w:p/>
-    <w:p>
-      <w:pPr>
         <w:ind w:left="426"/>
       </w:pPr>
       <w:hyperlink r:id="rId9" w:history="1">
@@ -5394,29 +5204,12 @@
           <w:rPr>
             <w:rStyle w:val="Lienhypertexte"/>
           </w:rPr>
-          <w:t>https://openclassro</w:t>
-        </w:r>
-        <w:r>
-          <w:rPr>
-            <w:rStyle w:val="Lienhypertexte"/>
-          </w:rPr>
-          <w:t>o</w:t>
-        </w:r>
-        <w:r>
-          <w:rPr>
-            <w:rStyle w:val="Lienhypertexte"/>
-          </w:rPr>
-          <w:t>ms.com/courses/creer-une-installation</w:t>
+          <w:t>https://openclassrooms.com/courses/creer-une-installation</w:t>
         </w:r>
       </w:hyperlink>
       <w:r>
-        <w:t xml:space="preserve"> Comment créer une installation avec un .</w:t>
-      </w:r>
-      <w:proofErr w:type="spellStart"/>
-      <w:r>
-        <w:t>exe</w:t>
-      </w:r>
-      <w:proofErr w:type="spellEnd"/>
+        <w:t xml:space="preserve"> Comment créer une installation avec un .exe</w:t>
+      </w:r>
     </w:p>
     <w:p>
       <w:pPr>
@@ -5500,21 +5293,7 @@
         <w:rPr>
           <w:iCs/>
         </w:rPr>
-        <w:t xml:space="preserve"> comment crée une </w:t>
-      </w:r>
-      <w:proofErr w:type="spellStart"/>
-      <w:r>
-        <w:rPr>
-          <w:iCs/>
-        </w:rPr>
-        <w:t>messageBox</w:t>
-      </w:r>
-      <w:proofErr w:type="spellEnd"/>
-      <w:r>
-        <w:rPr>
-          <w:iCs/>
-        </w:rPr>
-        <w:t xml:space="preserve"> avec bouton oui non et regarder le </w:t>
+        <w:t xml:space="preserve"> comment crée une messageBox avec bouton oui non et regarder le </w:t>
       </w:r>
       <w:r>
         <w:rPr>
@@ -5606,6 +5385,39 @@
           <w:iCs/>
         </w:rPr>
       </w:pPr>
+      <w:hyperlink r:id="rId15" w:history="1">
+        <w:r>
+          <w:rPr>
+            <w:rStyle w:val="Lienhypertexte"/>
+            <w:iCs/>
+          </w:rPr>
+          <w:t>https://stackoverflow.com/questions/11492705/how-to-create-xml-document-using-xmldocument</w:t>
+        </w:r>
+      </w:hyperlink>
+      <w:r>
+        <w:rPr>
+          <w:iCs/>
+        </w:rPr>
+        <w:t xml:space="preserve"> exemple avec xmldocument et xdocument</w:t>
+      </w:r>
+      <w:bookmarkStart w:id="38" w:name="_GoBack"/>
+      <w:bookmarkEnd w:id="38"/>
+    </w:p>
+    <w:p>
+      <w:pPr>
+        <w:ind w:left="426"/>
+        <w:rPr>
+          <w:iCs/>
+        </w:rPr>
+      </w:pPr>
+    </w:p>
+    <w:p>
+      <w:pPr>
+        <w:ind w:left="426"/>
+        <w:rPr>
+          <w:iCs/>
+        </w:rPr>
+      </w:pPr>
       <w:r>
         <w:rPr>
           <w:iCs/>
@@ -5653,21 +5465,7 @@
         <w:rPr>
           <w:i/>
         </w:rPr>
-        <w:t xml:space="preserve"> (Titre, auteur, date), des sites Internet (URL) consultés, des articles (Revue, date, titre, </w:t>
-      </w:r>
-      <w:proofErr w:type="gramStart"/>
-      <w:r>
-        <w:rPr>
-          <w:i/>
-        </w:rPr>
-        <w:t>auteur)…</w:t>
-      </w:r>
-      <w:proofErr w:type="gramEnd"/>
-      <w:r>
-        <w:rPr>
-          <w:i/>
-        </w:rPr>
-        <w:t xml:space="preserve"> Et de toutes les aides externes (noms)   </w:t>
+        <w:t xml:space="preserve"> (Titre, auteur, date), des sites Internet (URL) consultés, des articles (Revue, date, titre, auteur)… Et de toutes les aides externes (noms)   </w:t>
       </w:r>
     </w:p>
     <w:p>
@@ -5921,8 +5719,8 @@
         </w:rPr>
       </w:pPr>
       <w:bookmarkStart w:id="48" w:name="_Toc71703270"/>
-      <w:bookmarkStart w:id="49" w:name="_Toc25553334"/>
-      <w:bookmarkStart w:id="50" w:name="_Toc508369089"/>
+      <w:bookmarkStart w:id="49" w:name="_Toc508369089"/>
+      <w:bookmarkStart w:id="50" w:name="_Toc25553334"/>
       <w:r>
         <w:rPr>
           <w:i w:val="0"/>
@@ -5939,15 +5737,15 @@
         <w:t>rchives du projet</w:t>
       </w:r>
       <w:bookmarkEnd w:id="48"/>
+      <w:bookmarkEnd w:id="49"/>
+      <w:r>
+        <w:rPr>
+          <w:i w:val="0"/>
+          <w:iCs/>
+        </w:rPr>
+        <w:t xml:space="preserve"> </w:t>
+      </w:r>
       <w:bookmarkEnd w:id="50"/>
-      <w:r>
-        <w:rPr>
-          <w:i w:val="0"/>
-          <w:iCs/>
-        </w:rPr>
-        <w:t xml:space="preserve"> </w:t>
-      </w:r>
-      <w:bookmarkEnd w:id="49"/>
     </w:p>
     <w:p/>
     <w:p>
@@ -5979,12 +5777,12 @@
       </w:pPr>
     </w:p>
     <w:sectPr>
-      <w:headerReference w:type="even" r:id="rId15"/>
-      <w:headerReference w:type="default" r:id="rId16"/>
-      <w:footerReference w:type="even" r:id="rId17"/>
-      <w:footerReference w:type="default" r:id="rId18"/>
-      <w:headerReference w:type="first" r:id="rId19"/>
-      <w:footerReference w:type="first" r:id="rId20"/>
+      <w:headerReference w:type="even" r:id="rId16"/>
+      <w:headerReference w:type="default" r:id="rId17"/>
+      <w:footerReference w:type="even" r:id="rId18"/>
+      <w:footerReference w:type="default" r:id="rId19"/>
+      <w:headerReference w:type="first" r:id="rId20"/>
+      <w:footerReference w:type="first" r:id="rId21"/>
       <w:pgSz w:w="11906" w:h="16838" w:code="9"/>
       <w:pgMar w:top="1418" w:right="1418" w:bottom="1418" w:left="1418" w:header="720" w:footer="720" w:gutter="0"/>
       <w:cols w:space="720"/>
@@ -6041,17 +5839,8 @@
         <w:sz w:val="16"/>
         <w:szCs w:val="16"/>
       </w:rPr>
-      <w:t xml:space="preserve">Raphael </w:t>
+      <w:t>Raphael Schneiter</w:t>
     </w:r>
-    <w:proofErr w:type="spellStart"/>
-    <w:r>
-      <w:rPr>
-        <w:sz w:val="16"/>
-        <w:szCs w:val="16"/>
-      </w:rPr>
-      <w:t>Schneiter</w:t>
-    </w:r>
-    <w:proofErr w:type="spellEnd"/>
     <w:r>
       <w:rPr>
         <w:sz w:val="16"/>
@@ -6090,7 +5879,7 @@
         <w:sz w:val="16"/>
         <w:szCs w:val="16"/>
       </w:rPr>
-      <w:t>9</w:t>
+      <w:t>5</w:t>
     </w:r>
     <w:r>
       <w:rPr>
@@ -6112,23 +5901,7 @@
         <w:sz w:val="16"/>
         <w:szCs w:val="16"/>
       </w:rPr>
-      <w:t xml:space="preserve">Dernière </w:t>
-    </w:r>
-    <w:proofErr w:type="spellStart"/>
-    <w:r>
-      <w:rPr>
-        <w:sz w:val="16"/>
-        <w:szCs w:val="16"/>
-      </w:rPr>
-      <w:t>modif</w:t>
-    </w:r>
-    <w:proofErr w:type="spellEnd"/>
-    <w:r>
-      <w:rPr>
-        <w:sz w:val="16"/>
-        <w:szCs w:val="16"/>
-      </w:rPr>
-      <w:t> : 02.12.2010</w:t>
+      <w:t>Dernière modif : 02.12.2010</w:t>
     </w:r>
     <w:r>
       <w:rPr>

--- a/doc/Annexe 3 Canevas Dossier de projet.docx
+++ b/doc/Annexe 3 Canevas Dossier de projet.docx
@@ -2248,7 +2248,25 @@
           <w:i/>
           <w:sz w:val="20"/>
         </w:rPr>
-        <w:t xml:space="preserve">De plus, en fonction du type de projet,  il est tout à fait possible que certains chapitres ou paragraphes n’aient aucun sens. Dans ce cas il est recommandé de les retirer du document pour éviter de l’alourdir inutilement.  </w:t>
+        <w:t xml:space="preserve">De plus, en fonction du type de </w:t>
+      </w:r>
+      <w:proofErr w:type="gramStart"/>
+      <w:r>
+        <w:rPr>
+          <w:bCs/>
+          <w:i/>
+          <w:sz w:val="20"/>
+        </w:rPr>
+        <w:t>projet,  il</w:t>
+      </w:r>
+      <w:proofErr w:type="gramEnd"/>
+      <w:r>
+        <w:rPr>
+          <w:bCs/>
+          <w:i/>
+          <w:sz w:val="20"/>
+        </w:rPr>
+        <w:t xml:space="preserve"> est tout à fait possible que certains chapitres ou paragraphes n’aient aucun sens. Dans ce cas il est recommandé de les retirer du document pour éviter de l’alourdir inutilement.  </w:t>
       </w:r>
     </w:p>
     <w:p>
@@ -2784,12 +2802,20 @@
           <w:szCs w:val="14"/>
         </w:rPr>
       </w:pPr>
+      <w:proofErr w:type="spellStart"/>
       <w:r>
         <w:rPr>
           <w:szCs w:val="14"/>
         </w:rPr>
         <w:lastRenderedPageBreak/>
-        <w:t xml:space="preserve">Eleve : SCHNEITER, Raphaël, </w:t>
+        <w:t>Eleve</w:t>
+      </w:r>
+      <w:proofErr w:type="spellEnd"/>
+      <w:r>
+        <w:rPr>
+          <w:szCs w:val="14"/>
+        </w:rPr>
+        <w:t xml:space="preserve"> : SCHNEITER, Raphaël, </w:t>
       </w:r>
       <w:hyperlink r:id="rId7" w:history="1">
         <w:r>
@@ -3285,7 +3311,25 @@
           <w:iCs/>
           <w:szCs w:val="14"/>
         </w:rPr>
-        <w:t xml:space="preserve">Décrire la stratégie globale de test: </w:t>
+        <w:t xml:space="preserve">Décrire la stratégie globale de </w:t>
+      </w:r>
+      <w:proofErr w:type="gramStart"/>
+      <w:r>
+        <w:rPr>
+          <w:i/>
+          <w:iCs/>
+          <w:szCs w:val="14"/>
+        </w:rPr>
+        <w:t>test:</w:t>
+      </w:r>
+      <w:proofErr w:type="gramEnd"/>
+      <w:r>
+        <w:rPr>
+          <w:i/>
+          <w:iCs/>
+          <w:szCs w:val="14"/>
+        </w:rPr>
+        <w:t xml:space="preserve"> </w:t>
       </w:r>
     </w:p>
     <w:p>
@@ -3761,6 +3805,7 @@
           <w:lang w:eastAsia="fr-FR"/>
         </w:rPr>
       </w:pPr>
+      <w:proofErr w:type="gramStart"/>
       <w:r>
         <w:rPr>
           <w:rFonts w:ascii="Arial" w:hAnsi="Arial"/>
@@ -3770,7 +3815,19 @@
           <w:szCs w:val="14"/>
           <w:lang w:eastAsia="fr-FR"/>
         </w:rPr>
-        <w:t xml:space="preserve">planning indiquant les dates de début et de fin du projet ainsi que le découpage connu des diverses phases. </w:t>
+        <w:t>planning</w:t>
+      </w:r>
+      <w:proofErr w:type="gramEnd"/>
+      <w:r>
+        <w:rPr>
+          <w:rFonts w:ascii="Arial" w:hAnsi="Arial"/>
+          <w:i/>
+          <w:iCs/>
+          <w:sz w:val="24"/>
+          <w:szCs w:val="14"/>
+          <w:lang w:eastAsia="fr-FR"/>
+        </w:rPr>
+        <w:t xml:space="preserve"> indiquant les dates de début et de fin du projet ainsi que le découpage connu des diverses phases. </w:t>
       </w:r>
     </w:p>
     <w:p>
@@ -3789,6 +3846,7 @@
           <w:lang w:eastAsia="fr-FR"/>
         </w:rPr>
       </w:pPr>
+      <w:proofErr w:type="gramStart"/>
       <w:r>
         <w:rPr>
           <w:rFonts w:ascii="Arial" w:hAnsi="Arial"/>
@@ -3798,7 +3856,19 @@
           <w:szCs w:val="14"/>
           <w:lang w:eastAsia="fr-FR"/>
         </w:rPr>
-        <w:t>partage des tâches en cas de travail à plusieurs.</w:t>
+        <w:t>partage</w:t>
+      </w:r>
+      <w:proofErr w:type="gramEnd"/>
+      <w:r>
+        <w:rPr>
+          <w:rFonts w:ascii="Arial" w:hAnsi="Arial"/>
+          <w:i/>
+          <w:iCs/>
+          <w:sz w:val="24"/>
+          <w:szCs w:val="14"/>
+          <w:lang w:eastAsia="fr-FR"/>
+        </w:rPr>
+        <w:t xml:space="preserve"> des tâches en cas de travail à plusieurs.</w:t>
       </w:r>
     </w:p>
     <w:p>
@@ -3946,8 +4016,18 @@
           <w:i/>
           <w:sz w:val="24"/>
         </w:rPr>
-        <w:t>Fournir tous les document de conception:</w:t>
-      </w:r>
+        <w:t xml:space="preserve">Fournir tous les document de </w:t>
+      </w:r>
+      <w:proofErr w:type="gramStart"/>
+      <w:r>
+        <w:rPr>
+          <w:rFonts w:ascii="Arial" w:hAnsi="Arial" w:cs="Arial"/>
+          <w:i/>
+          <w:sz w:val="24"/>
+        </w:rPr>
+        <w:t>conception:</w:t>
+      </w:r>
+      <w:proofErr w:type="gramEnd"/>
     </w:p>
     <w:p>
       <w:pPr>
@@ -3977,13 +4057,23 @@
           <w:sz w:val="24"/>
         </w:rPr>
       </w:pPr>
+      <w:proofErr w:type="gramStart"/>
       <w:r>
         <w:rPr>
           <w:rFonts w:ascii="Arial" w:hAnsi="Arial" w:cs="Arial"/>
           <w:i/>
           <w:sz w:val="24"/>
         </w:rPr>
-        <w:t xml:space="preserve">le choix des systèmes d'exploitation pour la réalisation </w:t>
+        <w:t>le</w:t>
+      </w:r>
+      <w:proofErr w:type="gramEnd"/>
+      <w:r>
+        <w:rPr>
+          <w:rFonts w:ascii="Arial" w:hAnsi="Arial" w:cs="Arial"/>
+          <w:i/>
+          <w:sz w:val="24"/>
+        </w:rPr>
+        <w:t xml:space="preserve"> choix des systèmes d'exploitation pour la réalisation </w:t>
       </w:r>
       <w:r>
         <w:rPr>
@@ -4016,13 +4106,23 @@
           <w:sz w:val="24"/>
         </w:rPr>
       </w:pPr>
+      <w:proofErr w:type="gramStart"/>
       <w:r>
         <w:rPr>
           <w:rFonts w:ascii="Arial" w:hAnsi="Arial" w:cs="Arial"/>
           <w:i/>
           <w:sz w:val="24"/>
         </w:rPr>
-        <w:t xml:space="preserve">le choix des outils logiciels pour la réalisation </w:t>
+        <w:t>le</w:t>
+      </w:r>
+      <w:proofErr w:type="gramEnd"/>
+      <w:r>
+        <w:rPr>
+          <w:rFonts w:ascii="Arial" w:hAnsi="Arial" w:cs="Arial"/>
+          <w:i/>
+          <w:sz w:val="24"/>
+        </w:rPr>
+        <w:t xml:space="preserve"> choix des outils logiciels pour la réalisation </w:t>
       </w:r>
       <w:r>
         <w:rPr>
@@ -4055,13 +4155,23 @@
           <w:sz w:val="24"/>
         </w:rPr>
       </w:pPr>
+      <w:proofErr w:type="gramStart"/>
       <w:r>
         <w:rPr>
           <w:rFonts w:ascii="Arial" w:hAnsi="Arial" w:cs="Arial"/>
           <w:i/>
           <w:sz w:val="24"/>
         </w:rPr>
-        <w:t xml:space="preserve">site web: </w:t>
+        <w:t>site</w:t>
+      </w:r>
+      <w:proofErr w:type="gramEnd"/>
+      <w:r>
+        <w:rPr>
+          <w:rFonts w:ascii="Arial" w:hAnsi="Arial" w:cs="Arial"/>
+          <w:i/>
+          <w:sz w:val="24"/>
+        </w:rPr>
+        <w:t xml:space="preserve"> web: </w:t>
       </w:r>
       <w:r>
         <w:rPr>
@@ -4085,13 +4195,23 @@
           <w:sz w:val="24"/>
         </w:rPr>
       </w:pPr>
+      <w:proofErr w:type="gramStart"/>
       <w:r>
         <w:rPr>
           <w:rFonts w:ascii="Arial" w:hAnsi="Arial" w:cs="Arial"/>
           <w:i/>
           <w:sz w:val="24"/>
         </w:rPr>
-        <w:t>bases de données: décrire le modèle relationnel, le contenu détaillé des tables (caractéristiques de chaque champs) et les requêtes.</w:t>
+        <w:t>bases</w:t>
+      </w:r>
+      <w:proofErr w:type="gramEnd"/>
+      <w:r>
+        <w:rPr>
+          <w:rFonts w:ascii="Arial" w:hAnsi="Arial" w:cs="Arial"/>
+          <w:i/>
+          <w:sz w:val="24"/>
+        </w:rPr>
+        <w:t xml:space="preserve"> de données: décrire le modèle relationnel, le contenu détaillé des tables (caractéristiques de chaque champs) et les requêtes.</w:t>
       </w:r>
     </w:p>
     <w:p>
@@ -4107,20 +4227,40 @@
           <w:sz w:val="24"/>
         </w:rPr>
       </w:pPr>
+      <w:proofErr w:type="gramStart"/>
       <w:r>
         <w:rPr>
           <w:rFonts w:ascii="Arial" w:hAnsi="Arial" w:cs="Arial"/>
           <w:i/>
           <w:sz w:val="24"/>
         </w:rPr>
-        <w:t>programmation et scripts: organigramme, architecture du programme, découpage modulaire, entrées-sorties des modules, pseudo-code</w:t>
-      </w:r>
+        <w:t>programmation</w:t>
+      </w:r>
+      <w:proofErr w:type="gramEnd"/>
       <w:r>
         <w:rPr>
           <w:rFonts w:ascii="Arial" w:hAnsi="Arial" w:cs="Arial"/>
           <w:i/>
           <w:sz w:val="24"/>
         </w:rPr>
+        <w:t xml:space="preserve"> et scripts: organigramme, architecture du programme, découpage modulaire, entrées-sorties des modules, </w:t>
+      </w:r>
+      <w:proofErr w:type="spellStart"/>
+      <w:r>
+        <w:rPr>
+          <w:rFonts w:ascii="Arial" w:hAnsi="Arial" w:cs="Arial"/>
+          <w:i/>
+          <w:sz w:val="24"/>
+        </w:rPr>
+        <w:t>pseudo-code</w:t>
+      </w:r>
+      <w:proofErr w:type="spellEnd"/>
+      <w:r>
+        <w:rPr>
+          <w:rFonts w:ascii="Arial" w:hAnsi="Arial" w:cs="Arial"/>
+          <w:i/>
+          <w:sz w:val="24"/>
+        </w:rPr>
         <w:t xml:space="preserve"> </w:t>
       </w:r>
       <w:r>
@@ -4139,13 +4279,23 @@
         </w:rPr>
         <w:t xml:space="preserve"> </w:t>
       </w:r>
+      <w:proofErr w:type="spellStart"/>
       <w:r>
         <w:rPr>
           <w:rFonts w:ascii="Arial" w:hAnsi="Arial" w:cs="Arial"/>
           <w:i/>
           <w:sz w:val="24"/>
         </w:rPr>
-        <w:t>structogramme…</w:t>
+        <w:t>structogramme</w:t>
+      </w:r>
+      <w:proofErr w:type="spellEnd"/>
+      <w:r>
+        <w:rPr>
+          <w:rFonts w:ascii="Arial" w:hAnsi="Arial" w:cs="Arial"/>
+          <w:i/>
+          <w:sz w:val="24"/>
+        </w:rPr>
+        <w:t>…</w:t>
       </w:r>
     </w:p>
     <w:p>
@@ -4639,11 +4789,19 @@
           <w:i/>
         </w:rPr>
       </w:pPr>
-      <w:r>
-        <w:rPr>
-          <w:i/>
-        </w:rPr>
-        <w:t xml:space="preserve">tests sans preuve: fournir au moins une description </w:t>
+      <w:proofErr w:type="gramStart"/>
+      <w:r>
+        <w:rPr>
+          <w:i/>
+        </w:rPr>
+        <w:t>tests</w:t>
+      </w:r>
+      <w:proofErr w:type="gramEnd"/>
+      <w:r>
+        <w:rPr>
+          <w:i/>
+        </w:rPr>
+        <w:t xml:space="preserve"> sans preuve: fournir au moins une description </w:t>
       </w:r>
     </w:p>
     <w:p>
@@ -5208,8 +5366,13 @@
         </w:r>
       </w:hyperlink>
       <w:r>
-        <w:t xml:space="preserve"> Comment créer une installation avec un .exe</w:t>
-      </w:r>
+        <w:t xml:space="preserve"> Comment créer une installation avec un .</w:t>
+      </w:r>
+      <w:proofErr w:type="spellStart"/>
+      <w:r>
+        <w:t>exe</w:t>
+      </w:r>
+      <w:proofErr w:type="spellEnd"/>
     </w:p>
     <w:p>
       <w:pPr>
@@ -5293,7 +5456,21 @@
         <w:rPr>
           <w:iCs/>
         </w:rPr>
-        <w:t xml:space="preserve"> comment crée une messageBox avec bouton oui non et regarder le </w:t>
+        <w:t xml:space="preserve"> comment crée une </w:t>
+      </w:r>
+      <w:proofErr w:type="spellStart"/>
+      <w:r>
+        <w:rPr>
+          <w:iCs/>
+        </w:rPr>
+        <w:t>messageBox</w:t>
+      </w:r>
+      <w:proofErr w:type="spellEnd"/>
+      <w:r>
+        <w:rPr>
+          <w:iCs/>
+        </w:rPr>
+        <w:t xml:space="preserve"> avec bouton oui non et regarder le </w:t>
       </w:r>
       <w:r>
         <w:rPr>
@@ -5398,7 +5575,74 @@
         <w:rPr>
           <w:iCs/>
         </w:rPr>
-        <w:t xml:space="preserve"> exemple avec xmldocument et xdocument</w:t>
+        <w:t xml:space="preserve"> exemple avec </w:t>
+      </w:r>
+      <w:proofErr w:type="spellStart"/>
+      <w:r>
+        <w:rPr>
+          <w:iCs/>
+        </w:rPr>
+        <w:t>xmldocument</w:t>
+      </w:r>
+      <w:proofErr w:type="spellEnd"/>
+      <w:r>
+        <w:rPr>
+          <w:iCs/>
+        </w:rPr>
+        <w:t xml:space="preserve"> et </w:t>
+      </w:r>
+      <w:proofErr w:type="spellStart"/>
+      <w:r>
+        <w:rPr>
+          <w:iCs/>
+        </w:rPr>
+        <w:t>xdocument</w:t>
+      </w:r>
+      <w:proofErr w:type="spellEnd"/>
+    </w:p>
+    <w:p>
+      <w:pPr>
+        <w:ind w:left="426"/>
+        <w:rPr>
+          <w:iCs/>
+        </w:rPr>
+      </w:pPr>
+    </w:p>
+    <w:p>
+      <w:pPr>
+        <w:ind w:left="426"/>
+        <w:rPr>
+          <w:iCs/>
+        </w:rPr>
+      </w:pPr>
+      <w:hyperlink r:id="rId16" w:history="1">
+        <w:r>
+          <w:rPr>
+            <w:rStyle w:val="Lienhypertexte"/>
+            <w:iCs/>
+          </w:rPr>
+          <w:t>https://www.youtube.com/watch?v=sfDPdflXbiM</w:t>
+        </w:r>
+      </w:hyperlink>
+      <w:r>
+        <w:rPr>
+          <w:iCs/>
+        </w:rPr>
+        <w:t xml:space="preserve"> exemple lecture </w:t>
+      </w:r>
+      <w:proofErr w:type="spellStart"/>
+      <w:r>
+        <w:rPr>
+          <w:iCs/>
+        </w:rPr>
+        <w:t>xml</w:t>
+      </w:r>
+      <w:proofErr w:type="spellEnd"/>
+      <w:r>
+        <w:rPr>
+          <w:iCs/>
+        </w:rPr>
+        <w:t xml:space="preserve"> avec linq</w:t>
       </w:r>
       <w:bookmarkStart w:id="38" w:name="_GoBack"/>
       <w:bookmarkEnd w:id="38"/>
@@ -5465,7 +5709,21 @@
         <w:rPr>
           <w:i/>
         </w:rPr>
-        <w:t xml:space="preserve"> (Titre, auteur, date), des sites Internet (URL) consultés, des articles (Revue, date, titre, auteur)… Et de toutes les aides externes (noms)   </w:t>
+        <w:t xml:space="preserve"> (Titre, auteur, date), des sites Internet (URL) consultés, des articles (Revue, date, titre, </w:t>
+      </w:r>
+      <w:proofErr w:type="gramStart"/>
+      <w:r>
+        <w:rPr>
+          <w:i/>
+        </w:rPr>
+        <w:t>auteur)…</w:t>
+      </w:r>
+      <w:proofErr w:type="gramEnd"/>
+      <w:r>
+        <w:rPr>
+          <w:i/>
+        </w:rPr>
+        <w:t xml:space="preserve"> Et de toutes les aides externes (noms)   </w:t>
       </w:r>
     </w:p>
     <w:p>
@@ -5703,6 +5961,7 @@
           <w:i w:val="0"/>
           <w:iCs/>
         </w:rPr>
+        <w:lastRenderedPageBreak/>
         <w:t>Manuel d'Utilisation</w:t>
       </w:r>
       <w:bookmarkEnd w:id="45"/>
@@ -5726,7 +5985,6 @@
           <w:i w:val="0"/>
           <w:iCs/>
         </w:rPr>
-        <w:lastRenderedPageBreak/>
         <w:t>A</w:t>
       </w:r>
       <w:r>
@@ -5777,12 +6035,12 @@
       </w:pPr>
     </w:p>
     <w:sectPr>
-      <w:headerReference w:type="even" r:id="rId16"/>
-      <w:headerReference w:type="default" r:id="rId17"/>
-      <w:footerReference w:type="even" r:id="rId18"/>
-      <w:footerReference w:type="default" r:id="rId19"/>
-      <w:headerReference w:type="first" r:id="rId20"/>
-      <w:footerReference w:type="first" r:id="rId21"/>
+      <w:headerReference w:type="even" r:id="rId17"/>
+      <w:headerReference w:type="default" r:id="rId18"/>
+      <w:footerReference w:type="even" r:id="rId19"/>
+      <w:footerReference w:type="default" r:id="rId20"/>
+      <w:headerReference w:type="first" r:id="rId21"/>
+      <w:footerReference w:type="first" r:id="rId22"/>
       <w:pgSz w:w="11906" w:h="16838" w:code="9"/>
       <w:pgMar w:top="1418" w:right="1418" w:bottom="1418" w:left="1418" w:header="720" w:footer="720" w:gutter="0"/>
       <w:cols w:space="720"/>
@@ -5839,8 +6097,17 @@
         <w:sz w:val="16"/>
         <w:szCs w:val="16"/>
       </w:rPr>
-      <w:t>Raphael Schneiter</w:t>
+      <w:t xml:space="preserve">Raphael </w:t>
     </w:r>
+    <w:proofErr w:type="spellStart"/>
+    <w:r>
+      <w:rPr>
+        <w:sz w:val="16"/>
+        <w:szCs w:val="16"/>
+      </w:rPr>
+      <w:t>Schneiter</w:t>
+    </w:r>
+    <w:proofErr w:type="spellEnd"/>
     <w:r>
       <w:rPr>
         <w:sz w:val="16"/>
@@ -5879,7 +6146,7 @@
         <w:sz w:val="16"/>
         <w:szCs w:val="16"/>
       </w:rPr>
-      <w:t>5</w:t>
+      <w:t>9</w:t>
     </w:r>
     <w:r>
       <w:rPr>
@@ -5901,7 +6168,23 @@
         <w:sz w:val="16"/>
         <w:szCs w:val="16"/>
       </w:rPr>
-      <w:t>Dernière modif : 02.12.2010</w:t>
+      <w:t xml:space="preserve">Dernière </w:t>
+    </w:r>
+    <w:proofErr w:type="spellStart"/>
+    <w:r>
+      <w:rPr>
+        <w:sz w:val="16"/>
+        <w:szCs w:val="16"/>
+      </w:rPr>
+      <w:t>modif</w:t>
+    </w:r>
+    <w:proofErr w:type="spellEnd"/>
+    <w:r>
+      <w:rPr>
+        <w:sz w:val="16"/>
+        <w:szCs w:val="16"/>
+      </w:rPr>
+      <w:t> : 02.12.2010</w:t>
     </w:r>
     <w:r>
       <w:rPr>

--- a/doc/Annexe 3 Canevas Dossier de projet.docx
+++ b/doc/Annexe 3 Canevas Dossier de projet.docx
@@ -2266,7 +2266,25 @@
           <w:i/>
           <w:sz w:val="20"/>
         </w:rPr>
-        <w:t xml:space="preserve"> est tout à fait possible que certains chapitres ou paragraphes n’aient aucun sens. Dans ce cas il est recommandé de les retirer du document pour éviter de l’alourdir inutilement.  </w:t>
+        <w:t xml:space="preserve"> est tout à fait possible que certains chapitres ou paragraphes n’aient aucun sens. Dans ce cas il est recommandé de les retirer du document pour éviter de l’alourdir </w:t>
+      </w:r>
+      <w:proofErr w:type="gramStart"/>
+      <w:r>
+        <w:rPr>
+          <w:bCs/>
+          <w:i/>
+          <w:sz w:val="20"/>
+        </w:rPr>
+        <w:t>inutilement</w:t>
+      </w:r>
+      <w:proofErr w:type="gramEnd"/>
+      <w:r>
+        <w:rPr>
+          <w:bCs/>
+          <w:i/>
+          <w:sz w:val="20"/>
+        </w:rPr>
+        <w:t xml:space="preserve">.  </w:t>
       </w:r>
     </w:p>
     <w:p>
@@ -4789,19 +4807,11 @@
           <w:i/>
         </w:rPr>
       </w:pPr>
-      <w:proofErr w:type="gramStart"/>
-      <w:r>
-        <w:rPr>
-          <w:i/>
-        </w:rPr>
-        <w:t>tests</w:t>
-      </w:r>
-      <w:proofErr w:type="gramEnd"/>
-      <w:r>
-        <w:rPr>
-          <w:i/>
-        </w:rPr>
-        <w:t xml:space="preserve"> sans preuve: fournir au moins une description </w:t>
+      <w:r>
+        <w:rPr>
+          <w:i/>
+        </w:rPr>
+        <w:t xml:space="preserve">tests sans preuve: fournir au moins une description </w:t>
       </w:r>
     </w:p>
     <w:p>
@@ -5642,7 +5652,113 @@
         <w:rPr>
           <w:iCs/>
         </w:rPr>
-        <w:t xml:space="preserve"> avec linq</w:t>
+        <w:t xml:space="preserve"> avec </w:t>
+      </w:r>
+      <w:proofErr w:type="spellStart"/>
+      <w:r>
+        <w:rPr>
+          <w:iCs/>
+        </w:rPr>
+        <w:t>linq</w:t>
+      </w:r>
+      <w:proofErr w:type="spellEnd"/>
+    </w:p>
+    <w:p>
+      <w:pPr>
+        <w:ind w:left="426"/>
+        <w:rPr>
+          <w:iCs/>
+        </w:rPr>
+      </w:pPr>
+    </w:p>
+    <w:p>
+      <w:pPr>
+        <w:ind w:left="426"/>
+        <w:rPr>
+          <w:iCs/>
+        </w:rPr>
+      </w:pPr>
+      <w:hyperlink r:id="rId17" w:history="1">
+        <w:r>
+          <w:rPr>
+            <w:rStyle w:val="Lienhypertexte"/>
+            <w:iCs/>
+          </w:rPr>
+          <w:t>https://www.youtube.com/watch?v=uwa9op2IrM4</w:t>
+        </w:r>
+      </w:hyperlink>
+      <w:r>
+        <w:rPr>
+          <w:iCs/>
+        </w:rPr>
+        <w:t xml:space="preserve"> exemple lecture </w:t>
+      </w:r>
+      <w:proofErr w:type="spellStart"/>
+      <w:r>
+        <w:rPr>
+          <w:iCs/>
+        </w:rPr>
+        <w:t>xml</w:t>
+      </w:r>
+      <w:proofErr w:type="spellEnd"/>
+      <w:r>
+        <w:rPr>
+          <w:iCs/>
+        </w:rPr>
+        <w:t xml:space="preserve"> avec </w:t>
+      </w:r>
+      <w:proofErr w:type="spellStart"/>
+      <w:r>
+        <w:rPr>
+          <w:iCs/>
+        </w:rPr>
+        <w:t>linq</w:t>
+      </w:r>
+      <w:proofErr w:type="spellEnd"/>
+    </w:p>
+    <w:p>
+      <w:pPr>
+        <w:ind w:left="426"/>
+        <w:rPr>
+          <w:iCs/>
+        </w:rPr>
+      </w:pPr>
+    </w:p>
+    <w:p>
+      <w:pPr>
+        <w:ind w:left="426"/>
+        <w:rPr>
+          <w:iCs/>
+        </w:rPr>
+      </w:pPr>
+      <w:hyperlink r:id="rId18" w:history="1">
+        <w:r>
+          <w:rPr>
+            <w:rStyle w:val="Lienhypertexte"/>
+            <w:iCs/>
+          </w:rPr>
+          <w:t>https://stackoverflow.com/questions/1082852/connect-to-mysql-with-hashed-password</w:t>
+        </w:r>
+      </w:hyperlink>
+      <w:r>
+        <w:rPr>
+          <w:iCs/>
+        </w:rPr>
+        <w:t xml:space="preserve"> explique que on ne peut pas mettre le mot de passe de connexion à </w:t>
+      </w:r>
+      <w:proofErr w:type="spellStart"/>
+      <w:r>
+        <w:rPr>
+          <w:iCs/>
+        </w:rPr>
+        <w:t>mysql</w:t>
+      </w:r>
+      <w:proofErr w:type="spellEnd"/>
+      <w:r>
+        <w:rPr>
+          <w:iCs/>
+        </w:rPr>
+        <w:t xml:space="preserve"> en hash</w:t>
       </w:r>
       <w:bookmarkStart w:id="38" w:name="_GoBack"/>
       <w:bookmarkEnd w:id="38"/>
@@ -5654,6 +5770,21 @@
           <w:iCs/>
         </w:rPr>
       </w:pPr>
+      <w:r>
+        <w:rPr>
+          <w:iCs/>
+        </w:rPr>
+        <w:t>M.</w:t>
+      </w:r>
+      <w:r>
+        <w:t xml:space="preserve"> </w:t>
+      </w:r>
+      <w:r>
+        <w:rPr>
+          <w:iCs/>
+        </w:rPr>
+        <w:t>ITHURBIDE</w:t>
+      </w:r>
     </w:p>
     <w:p>
       <w:pPr>
@@ -5662,34 +5793,11 @@
           <w:iCs/>
         </w:rPr>
       </w:pPr>
-      <w:r>
-        <w:rPr>
-          <w:iCs/>
-        </w:rPr>
-        <w:t>M.</w:t>
-      </w:r>
-      <w:r>
-        <w:t xml:space="preserve"> </w:t>
-      </w:r>
-      <w:r>
-        <w:rPr>
-          <w:iCs/>
-        </w:rPr>
-        <w:t>ITHURBIDE</w:t>
-      </w:r>
     </w:p>
     <w:p>
       <w:pPr>
         <w:ind w:left="426"/>
         <w:rPr>
-          <w:iCs/>
-        </w:rPr>
-      </w:pPr>
-    </w:p>
-    <w:p>
-      <w:pPr>
-        <w:ind w:left="426"/>
-        <w:rPr>
           <w:i/>
         </w:rPr>
       </w:pPr>
@@ -5709,21 +5817,7 @@
         <w:rPr>
           <w:i/>
         </w:rPr>
-        <w:t xml:space="preserve"> (Titre, auteur, date), des sites Internet (URL) consultés, des articles (Revue, date, titre, </w:t>
-      </w:r>
-      <w:proofErr w:type="gramStart"/>
-      <w:r>
-        <w:rPr>
-          <w:i/>
-        </w:rPr>
-        <w:t>auteur)…</w:t>
-      </w:r>
-      <w:proofErr w:type="gramEnd"/>
-      <w:r>
-        <w:rPr>
-          <w:i/>
-        </w:rPr>
-        <w:t xml:space="preserve"> Et de toutes les aides externes (noms)   </w:t>
+        <w:t xml:space="preserve"> (Titre, auteur, date), des sites Internet (URL) consultés, des articles (Revue, date, titre, auteur)… Et de toutes les aides externes (noms)   </w:t>
       </w:r>
     </w:p>
     <w:p>
@@ -5961,7 +6055,6 @@
           <w:i w:val="0"/>
           <w:iCs/>
         </w:rPr>
-        <w:lastRenderedPageBreak/>
         <w:t>Manuel d'Utilisation</w:t>
       </w:r>
       <w:bookmarkEnd w:id="45"/>
@@ -6035,12 +6128,12 @@
       </w:pPr>
     </w:p>
     <w:sectPr>
-      <w:headerReference w:type="even" r:id="rId17"/>
-      <w:headerReference w:type="default" r:id="rId18"/>
-      <w:footerReference w:type="even" r:id="rId19"/>
-      <w:footerReference w:type="default" r:id="rId20"/>
-      <w:headerReference w:type="first" r:id="rId21"/>
-      <w:footerReference w:type="first" r:id="rId22"/>
+      <w:headerReference w:type="even" r:id="rId19"/>
+      <w:headerReference w:type="default" r:id="rId20"/>
+      <w:footerReference w:type="even" r:id="rId21"/>
+      <w:footerReference w:type="default" r:id="rId22"/>
+      <w:headerReference w:type="first" r:id="rId23"/>
+      <w:footerReference w:type="first" r:id="rId24"/>
       <w:pgSz w:w="11906" w:h="16838" w:code="9"/>
       <w:pgMar w:top="1418" w:right="1418" w:bottom="1418" w:left="1418" w:header="720" w:footer="720" w:gutter="0"/>
       <w:cols w:space="720"/>

--- a/doc/Annexe 3 Canevas Dossier de projet.docx
+++ b/doc/Annexe 3 Canevas Dossier de projet.docx
@@ -2266,25 +2266,7 @@
           <w:i/>
           <w:sz w:val="20"/>
         </w:rPr>
-        <w:t xml:space="preserve"> est tout à fait possible que certains chapitres ou paragraphes n’aient aucun sens. Dans ce cas il est recommandé de les retirer du document pour éviter de l’alourdir </w:t>
-      </w:r>
-      <w:proofErr w:type="gramStart"/>
-      <w:r>
-        <w:rPr>
-          <w:bCs/>
-          <w:i/>
-          <w:sz w:val="20"/>
-        </w:rPr>
-        <w:t>inutilement</w:t>
-      </w:r>
-      <w:proofErr w:type="gramEnd"/>
-      <w:r>
-        <w:rPr>
-          <w:bCs/>
-          <w:i/>
-          <w:sz w:val="20"/>
-        </w:rPr>
-        <w:t xml:space="preserve">.  </w:t>
+        <w:t xml:space="preserve"> est tout à fait possible que certains chapitres ou paragraphes n’aient aucun sens. Dans ce cas il est recommandé de les retirer du document pour éviter de l’alourdir inutilement.  </w:t>
       </w:r>
     </w:p>
     <w:p>
@@ -4807,11 +4789,19 @@
           <w:i/>
         </w:rPr>
       </w:pPr>
-      <w:r>
-        <w:rPr>
-          <w:i/>
-        </w:rPr>
-        <w:t xml:space="preserve">tests sans preuve: fournir au moins une description </w:t>
+      <w:proofErr w:type="gramStart"/>
+      <w:r>
+        <w:rPr>
+          <w:i/>
+        </w:rPr>
+        <w:t>tests</w:t>
+      </w:r>
+      <w:proofErr w:type="gramEnd"/>
+      <w:r>
+        <w:rPr>
+          <w:i/>
+        </w:rPr>
+        <w:t xml:space="preserve"> sans preuve: fournir au moins une description </w:t>
       </w:r>
     </w:p>
     <w:p>
@@ -5652,113 +5642,7 @@
         <w:rPr>
           <w:iCs/>
         </w:rPr>
-        <w:t xml:space="preserve"> avec </w:t>
-      </w:r>
-      <w:proofErr w:type="spellStart"/>
-      <w:r>
-        <w:rPr>
-          <w:iCs/>
-        </w:rPr>
-        <w:t>linq</w:t>
-      </w:r>
-      <w:proofErr w:type="spellEnd"/>
-    </w:p>
-    <w:p>
-      <w:pPr>
-        <w:ind w:left="426"/>
-        <w:rPr>
-          <w:iCs/>
-        </w:rPr>
-      </w:pPr>
-    </w:p>
-    <w:p>
-      <w:pPr>
-        <w:ind w:left="426"/>
-        <w:rPr>
-          <w:iCs/>
-        </w:rPr>
-      </w:pPr>
-      <w:hyperlink r:id="rId17" w:history="1">
-        <w:r>
-          <w:rPr>
-            <w:rStyle w:val="Lienhypertexte"/>
-            <w:iCs/>
-          </w:rPr>
-          <w:t>https://www.youtube.com/watch?v=uwa9op2IrM4</w:t>
-        </w:r>
-      </w:hyperlink>
-      <w:r>
-        <w:rPr>
-          <w:iCs/>
-        </w:rPr>
-        <w:t xml:space="preserve"> exemple lecture </w:t>
-      </w:r>
-      <w:proofErr w:type="spellStart"/>
-      <w:r>
-        <w:rPr>
-          <w:iCs/>
-        </w:rPr>
-        <w:t>xml</w:t>
-      </w:r>
-      <w:proofErr w:type="spellEnd"/>
-      <w:r>
-        <w:rPr>
-          <w:iCs/>
-        </w:rPr>
-        <w:t xml:space="preserve"> avec </w:t>
-      </w:r>
-      <w:proofErr w:type="spellStart"/>
-      <w:r>
-        <w:rPr>
-          <w:iCs/>
-        </w:rPr>
-        <w:t>linq</w:t>
-      </w:r>
-      <w:proofErr w:type="spellEnd"/>
-    </w:p>
-    <w:p>
-      <w:pPr>
-        <w:ind w:left="426"/>
-        <w:rPr>
-          <w:iCs/>
-        </w:rPr>
-      </w:pPr>
-    </w:p>
-    <w:p>
-      <w:pPr>
-        <w:ind w:left="426"/>
-        <w:rPr>
-          <w:iCs/>
-        </w:rPr>
-      </w:pPr>
-      <w:hyperlink r:id="rId18" w:history="1">
-        <w:r>
-          <w:rPr>
-            <w:rStyle w:val="Lienhypertexte"/>
-            <w:iCs/>
-          </w:rPr>
-          <w:t>https://stackoverflow.com/questions/1082852/connect-to-mysql-with-hashed-password</w:t>
-        </w:r>
-      </w:hyperlink>
-      <w:r>
-        <w:rPr>
-          <w:iCs/>
-        </w:rPr>
-        <w:t xml:space="preserve"> explique que on ne peut pas mettre le mot de passe de connexion à </w:t>
-      </w:r>
-      <w:proofErr w:type="spellStart"/>
-      <w:r>
-        <w:rPr>
-          <w:iCs/>
-        </w:rPr>
-        <w:t>mysql</w:t>
-      </w:r>
-      <w:proofErr w:type="spellEnd"/>
-      <w:r>
-        <w:rPr>
-          <w:iCs/>
-        </w:rPr>
-        <w:t xml:space="preserve"> en hash</w:t>
+        <w:t xml:space="preserve"> avec linq</w:t>
       </w:r>
       <w:bookmarkStart w:id="38" w:name="_GoBack"/>
       <w:bookmarkEnd w:id="38"/>
@@ -5770,6 +5654,14 @@
           <w:iCs/>
         </w:rPr>
       </w:pPr>
+    </w:p>
+    <w:p>
+      <w:pPr>
+        <w:ind w:left="426"/>
+        <w:rPr>
+          <w:iCs/>
+        </w:rPr>
+      </w:pPr>
       <w:r>
         <w:rPr>
           <w:iCs/>
@@ -5817,7 +5709,21 @@
         <w:rPr>
           <w:i/>
         </w:rPr>
-        <w:t xml:space="preserve"> (Titre, auteur, date), des sites Internet (URL) consultés, des articles (Revue, date, titre, auteur)… Et de toutes les aides externes (noms)   </w:t>
+        <w:t xml:space="preserve"> (Titre, auteur, date), des sites Internet (URL) consultés, des articles (Revue, date, titre, </w:t>
+      </w:r>
+      <w:proofErr w:type="gramStart"/>
+      <w:r>
+        <w:rPr>
+          <w:i/>
+        </w:rPr>
+        <w:t>auteur)…</w:t>
+      </w:r>
+      <w:proofErr w:type="gramEnd"/>
+      <w:r>
+        <w:rPr>
+          <w:i/>
+        </w:rPr>
+        <w:t xml:space="preserve"> Et de toutes les aides externes (noms)   </w:t>
       </w:r>
     </w:p>
     <w:p>
@@ -6055,6 +5961,7 @@
           <w:i w:val="0"/>
           <w:iCs/>
         </w:rPr>
+        <w:lastRenderedPageBreak/>
         <w:t>Manuel d'Utilisation</w:t>
       </w:r>
       <w:bookmarkEnd w:id="45"/>
@@ -6128,12 +6035,12 @@
       </w:pPr>
     </w:p>
     <w:sectPr>
-      <w:headerReference w:type="even" r:id="rId19"/>
-      <w:headerReference w:type="default" r:id="rId20"/>
-      <w:footerReference w:type="even" r:id="rId21"/>
-      <w:footerReference w:type="default" r:id="rId22"/>
-      <w:headerReference w:type="first" r:id="rId23"/>
-      <w:footerReference w:type="first" r:id="rId24"/>
+      <w:headerReference w:type="even" r:id="rId17"/>
+      <w:headerReference w:type="default" r:id="rId18"/>
+      <w:footerReference w:type="even" r:id="rId19"/>
+      <w:footerReference w:type="default" r:id="rId20"/>
+      <w:headerReference w:type="first" r:id="rId21"/>
+      <w:footerReference w:type="first" r:id="rId22"/>
       <w:pgSz w:w="11906" w:h="16838" w:code="9"/>
       <w:pgMar w:top="1418" w:right="1418" w:bottom="1418" w:left="1418" w:header="720" w:footer="720" w:gutter="0"/>
       <w:cols w:space="720"/>

--- a/doc/Annexe 3 Canevas Dossier de projet.docx
+++ b/doc/Annexe 3 Canevas Dossier de projet.docx
@@ -2266,7 +2266,25 @@
           <w:i/>
           <w:sz w:val="20"/>
         </w:rPr>
-        <w:t xml:space="preserve"> est tout à fait possible que certains chapitres ou paragraphes n’aient aucun sens. Dans ce cas il est recommandé de les retirer du document pour éviter de l’alourdir inutilement.  </w:t>
+        <w:t xml:space="preserve"> est tout à fait possible que certains chapitres ou paragraphes n’aient aucun sens. Dans ce cas il est recommandé de les retirer du document pour éviter de l’alourdir </w:t>
+      </w:r>
+      <w:proofErr w:type="gramStart"/>
+      <w:r>
+        <w:rPr>
+          <w:bCs/>
+          <w:i/>
+          <w:sz w:val="20"/>
+        </w:rPr>
+        <w:t>inutilement</w:t>
+      </w:r>
+      <w:proofErr w:type="gramEnd"/>
+      <w:r>
+        <w:rPr>
+          <w:bCs/>
+          <w:i/>
+          <w:sz w:val="20"/>
+        </w:rPr>
+        <w:t xml:space="preserve">.  </w:t>
       </w:r>
     </w:p>
     <w:p>
@@ -4789,19 +4807,11 @@
           <w:i/>
         </w:rPr>
       </w:pPr>
-      <w:proofErr w:type="gramStart"/>
-      <w:r>
-        <w:rPr>
-          <w:i/>
-        </w:rPr>
-        <w:t>tests</w:t>
-      </w:r>
-      <w:proofErr w:type="gramEnd"/>
-      <w:r>
-        <w:rPr>
-          <w:i/>
-        </w:rPr>
-        <w:t xml:space="preserve"> sans preuve: fournir au moins une description </w:t>
+      <w:r>
+        <w:rPr>
+          <w:i/>
+        </w:rPr>
+        <w:t xml:space="preserve">tests sans preuve: fournir au moins une description </w:t>
       </w:r>
     </w:p>
     <w:p>
@@ -4879,9 +4889,6 @@
     <w:p>
       <w:pPr>
         <w:ind w:left="426"/>
-        <w:rPr>
-          <w:i/>
-        </w:rPr>
       </w:pPr>
       <w:bookmarkStart w:id="26" w:name="_Toc25553323"/>
     </w:p>
@@ -4892,6 +4899,8 @@
           <w:i/>
         </w:rPr>
       </w:pPr>
+      <w:bookmarkStart w:id="27" w:name="_GoBack"/>
+      <w:bookmarkEnd w:id="27"/>
       <w:r>
         <w:rPr>
           <w:i/>
@@ -4976,9 +4985,9 @@
           <w:iCs/>
         </w:rPr>
       </w:pPr>
-      <w:bookmarkStart w:id="27" w:name="_Toc25553326"/>
-      <w:bookmarkStart w:id="28" w:name="_Toc71691029"/>
-      <w:bookmarkStart w:id="29" w:name="_Toc508369081"/>
+      <w:bookmarkStart w:id="28" w:name="_Toc25553326"/>
+      <w:bookmarkStart w:id="29" w:name="_Toc71691029"/>
+      <w:bookmarkStart w:id="30" w:name="_Toc508369081"/>
       <w:r>
         <w:rPr>
           <w:i w:val="0"/>
@@ -4986,7 +4995,7 @@
         </w:rPr>
         <w:t>Liste des documents</w:t>
       </w:r>
-      <w:bookmarkEnd w:id="27"/>
+      <w:bookmarkEnd w:id="28"/>
       <w:r>
         <w:rPr>
           <w:i w:val="0"/>
@@ -4994,8 +5003,8 @@
         </w:rPr>
         <w:t xml:space="preserve"> fournis</w:t>
       </w:r>
-      <w:bookmarkEnd w:id="28"/>
       <w:bookmarkEnd w:id="29"/>
+      <w:bookmarkEnd w:id="30"/>
     </w:p>
     <w:p>
       <w:pPr>
@@ -5140,18 +5149,18 @@
           <w:tab w:val="num" w:pos="360"/>
         </w:tabs>
       </w:pPr>
-      <w:bookmarkStart w:id="30" w:name="_Toc25553328"/>
-      <w:bookmarkStart w:id="31" w:name="_Toc71703263"/>
-      <w:bookmarkStart w:id="32" w:name="_Toc508369082"/>
+      <w:bookmarkStart w:id="31" w:name="_Toc25553328"/>
+      <w:bookmarkStart w:id="32" w:name="_Toc71703263"/>
+      <w:bookmarkStart w:id="33" w:name="_Toc508369082"/>
       <w:r>
         <w:t>C</w:t>
       </w:r>
-      <w:bookmarkEnd w:id="30"/>
       <w:bookmarkEnd w:id="31"/>
+      <w:bookmarkEnd w:id="32"/>
       <w:r>
         <w:t>onclusions</w:t>
       </w:r>
-      <w:bookmarkEnd w:id="32"/>
+      <w:bookmarkEnd w:id="33"/>
     </w:p>
     <w:p>
       <w:pPr>
@@ -5300,17 +5309,17 @@
           <w:tab w:val="num" w:pos="360"/>
         </w:tabs>
       </w:pPr>
-      <w:bookmarkStart w:id="33" w:name="_Toc71703264"/>
-      <w:bookmarkStart w:id="34" w:name="_Toc508369083"/>
+      <w:bookmarkStart w:id="34" w:name="_Toc71703264"/>
+      <w:bookmarkStart w:id="35" w:name="_Toc508369083"/>
       <w:r>
         <w:lastRenderedPageBreak/>
         <w:t>A</w:t>
       </w:r>
-      <w:bookmarkEnd w:id="33"/>
+      <w:bookmarkEnd w:id="34"/>
       <w:r>
         <w:t>nnexes</w:t>
       </w:r>
-      <w:bookmarkEnd w:id="34"/>
+      <w:bookmarkEnd w:id="35"/>
     </w:p>
     <w:p/>
     <w:p>
@@ -5321,7 +5330,7 @@
           <w:iCs/>
         </w:rPr>
       </w:pPr>
-      <w:bookmarkStart w:id="35" w:name="_Toc508369084"/>
+      <w:bookmarkStart w:id="36" w:name="_Toc508369084"/>
       <w:r>
         <w:rPr>
           <w:i w:val="0"/>
@@ -5329,7 +5338,7 @@
         </w:rPr>
         <w:t>Résumé du rapport du TPI / version succincte de la documentation</w:t>
       </w:r>
-      <w:bookmarkEnd w:id="35"/>
+      <w:bookmarkEnd w:id="36"/>
     </w:p>
     <w:p/>
     <w:p>
@@ -5340,8 +5349,8 @@
           <w:iCs/>
         </w:rPr>
       </w:pPr>
-      <w:bookmarkStart w:id="36" w:name="_Toc71703265"/>
-      <w:bookmarkStart w:id="37" w:name="_Toc508369085"/>
+      <w:bookmarkStart w:id="37" w:name="_Toc71703265"/>
+      <w:bookmarkStart w:id="38" w:name="_Toc508369085"/>
       <w:r>
         <w:rPr>
           <w:i w:val="0"/>
@@ -5349,8 +5358,8 @@
         </w:rPr>
         <w:t>Sources – Bibliographie</w:t>
       </w:r>
-      <w:bookmarkEnd w:id="36"/>
       <w:bookmarkEnd w:id="37"/>
+      <w:bookmarkEnd w:id="38"/>
     </w:p>
     <w:p/>
     <w:p>
@@ -5642,10 +5651,16 @@
         <w:rPr>
           <w:iCs/>
         </w:rPr>
-        <w:t xml:space="preserve"> avec linq</w:t>
-      </w:r>
-      <w:bookmarkStart w:id="38" w:name="_GoBack"/>
-      <w:bookmarkEnd w:id="38"/>
+        <w:t xml:space="preserve"> avec </w:t>
+      </w:r>
+      <w:proofErr w:type="spellStart"/>
+      <w:r>
+        <w:rPr>
+          <w:iCs/>
+        </w:rPr>
+        <w:t>linq</w:t>
+      </w:r>
+      <w:proofErr w:type="spellEnd"/>
     </w:p>
     <w:p>
       <w:pPr>
@@ -5662,6 +5677,96 @@
           <w:iCs/>
         </w:rPr>
       </w:pPr>
+      <w:hyperlink r:id="rId17" w:history="1">
+        <w:r>
+          <w:rPr>
+            <w:rStyle w:val="Lienhypertexte"/>
+            <w:iCs/>
+          </w:rPr>
+          <w:t>https://www.youtube.com/watch?v=uwa9op2IrM4</w:t>
+        </w:r>
+      </w:hyperlink>
+      <w:r>
+        <w:rPr>
+          <w:iCs/>
+        </w:rPr>
+        <w:t xml:space="preserve"> exemple lecture </w:t>
+      </w:r>
+      <w:proofErr w:type="spellStart"/>
+      <w:r>
+        <w:rPr>
+          <w:iCs/>
+        </w:rPr>
+        <w:t>xml</w:t>
+      </w:r>
+      <w:proofErr w:type="spellEnd"/>
+      <w:r>
+        <w:rPr>
+          <w:iCs/>
+        </w:rPr>
+        <w:t xml:space="preserve"> avec </w:t>
+      </w:r>
+      <w:proofErr w:type="spellStart"/>
+      <w:r>
+        <w:rPr>
+          <w:iCs/>
+        </w:rPr>
+        <w:t>linq</w:t>
+      </w:r>
+      <w:proofErr w:type="spellEnd"/>
+    </w:p>
+    <w:p>
+      <w:pPr>
+        <w:ind w:left="426"/>
+        <w:rPr>
+          <w:iCs/>
+        </w:rPr>
+      </w:pPr>
+    </w:p>
+    <w:p>
+      <w:pPr>
+        <w:ind w:left="426"/>
+        <w:rPr>
+          <w:iCs/>
+        </w:rPr>
+      </w:pPr>
+      <w:hyperlink r:id="rId18" w:history="1">
+        <w:r>
+          <w:rPr>
+            <w:rStyle w:val="Lienhypertexte"/>
+            <w:iCs/>
+          </w:rPr>
+          <w:t>https://stackoverflow.com/questions/1082852/connect-to-mysql-with-hashed-password</w:t>
+        </w:r>
+      </w:hyperlink>
+      <w:r>
+        <w:rPr>
+          <w:iCs/>
+        </w:rPr>
+        <w:t xml:space="preserve"> explique que on ne peut pas mettre le mot de passe de connexion à </w:t>
+      </w:r>
+      <w:proofErr w:type="spellStart"/>
+      <w:r>
+        <w:rPr>
+          <w:iCs/>
+        </w:rPr>
+        <w:t>mysql</w:t>
+      </w:r>
+      <w:proofErr w:type="spellEnd"/>
+      <w:r>
+        <w:rPr>
+          <w:iCs/>
+        </w:rPr>
+        <w:t xml:space="preserve"> en hash</w:t>
+      </w:r>
+    </w:p>
+    <w:p>
+      <w:pPr>
+        <w:ind w:left="426"/>
+        <w:rPr>
+          <w:iCs/>
+        </w:rPr>
+      </w:pPr>
       <w:r>
         <w:rPr>
           <w:iCs/>
@@ -5709,21 +5814,7 @@
         <w:rPr>
           <w:i/>
         </w:rPr>
-        <w:t xml:space="preserve"> (Titre, auteur, date), des sites Internet (URL) consultés, des articles (Revue, date, titre, </w:t>
-      </w:r>
-      <w:proofErr w:type="gramStart"/>
-      <w:r>
-        <w:rPr>
-          <w:i/>
-        </w:rPr>
-        <w:t>auteur)…</w:t>
-      </w:r>
-      <w:proofErr w:type="gramEnd"/>
-      <w:r>
-        <w:rPr>
-          <w:i/>
-        </w:rPr>
-        <w:t xml:space="preserve"> Et de toutes les aides externes (noms)   </w:t>
+        <w:t xml:space="preserve"> (Titre, auteur, date), des sites Internet (URL) consultés, des articles (Revue, date, titre, auteur)… Et de toutes les aides externes (noms)   </w:t>
       </w:r>
     </w:p>
     <w:p>
@@ -5961,7 +6052,6 @@
           <w:i w:val="0"/>
           <w:iCs/>
         </w:rPr>
-        <w:lastRenderedPageBreak/>
         <w:t>Manuel d'Utilisation</w:t>
       </w:r>
       <w:bookmarkEnd w:id="45"/>
@@ -6035,12 +6125,12 @@
       </w:pPr>
     </w:p>
     <w:sectPr>
-      <w:headerReference w:type="even" r:id="rId17"/>
-      <w:headerReference w:type="default" r:id="rId18"/>
-      <w:footerReference w:type="even" r:id="rId19"/>
-      <w:footerReference w:type="default" r:id="rId20"/>
-      <w:headerReference w:type="first" r:id="rId21"/>
-      <w:footerReference w:type="first" r:id="rId22"/>
+      <w:headerReference w:type="even" r:id="rId19"/>
+      <w:headerReference w:type="default" r:id="rId20"/>
+      <w:footerReference w:type="even" r:id="rId21"/>
+      <w:footerReference w:type="default" r:id="rId22"/>
+      <w:headerReference w:type="first" r:id="rId23"/>
+      <w:footerReference w:type="first" r:id="rId24"/>
       <w:pgSz w:w="11906" w:h="16838" w:code="9"/>
       <w:pgMar w:top="1418" w:right="1418" w:bottom="1418" w:left="1418" w:header="720" w:footer="720" w:gutter="0"/>
       <w:cols w:space="720"/>

--- a/doc/Annexe 3 Canevas Dossier de projet.docx
+++ b/doc/Annexe 3 Canevas Dossier de projet.docx
@@ -2266,25 +2266,7 @@
           <w:i/>
           <w:sz w:val="20"/>
         </w:rPr>
-        <w:t xml:space="preserve"> est tout à fait possible que certains chapitres ou paragraphes n’aient aucun sens. Dans ce cas il est recommandé de les retirer du document pour éviter de l’alourdir </w:t>
-      </w:r>
-      <w:proofErr w:type="gramStart"/>
-      <w:r>
-        <w:rPr>
-          <w:bCs/>
-          <w:i/>
-          <w:sz w:val="20"/>
-        </w:rPr>
-        <w:t>inutilement</w:t>
-      </w:r>
-      <w:proofErr w:type="gramEnd"/>
-      <w:r>
-        <w:rPr>
-          <w:bCs/>
-          <w:i/>
-          <w:sz w:val="20"/>
-        </w:rPr>
-        <w:t xml:space="preserve">.  </w:t>
+        <w:t xml:space="preserve"> est tout à fait possible que certains chapitres ou paragraphes n’aient aucun sens. Dans ce cas il est recommandé de les retirer du document pour éviter de l’alourdir inutilement.  </w:t>
       </w:r>
     </w:p>
     <w:p>
@@ -3318,32 +3300,28 @@
         <w:pStyle w:val="En-tte"/>
         <w:ind w:firstLine="360"/>
         <w:rPr>
-          <w:i/>
-          <w:iCs/>
-          <w:szCs w:val="14"/>
-        </w:rPr>
-      </w:pPr>
-      <w:r>
-        <w:rPr>
-          <w:i/>
+          <w:iCs/>
+          <w:szCs w:val="14"/>
+        </w:rPr>
+      </w:pPr>
+      <w:r>
+        <w:rPr>
           <w:iCs/>
           <w:szCs w:val="14"/>
         </w:rPr>
         <w:t xml:space="preserve">Décrire la stratégie globale de </w:t>
       </w:r>
-      <w:proofErr w:type="gramStart"/>
-      <w:r>
-        <w:rPr>
-          <w:i/>
-          <w:iCs/>
-          <w:szCs w:val="14"/>
-        </w:rPr>
-        <w:t>test:</w:t>
-      </w:r>
-      <w:proofErr w:type="gramEnd"/>
-      <w:r>
-        <w:rPr>
-          <w:i/>
+      <w:bookmarkStart w:id="10" w:name="_GoBack"/>
+      <w:bookmarkEnd w:id="10"/>
+      <w:r>
+        <w:rPr>
+          <w:iCs/>
+          <w:szCs w:val="14"/>
+        </w:rPr>
+        <w:t>test :</w:t>
+      </w:r>
+      <w:r>
+        <w:rPr>
           <w:iCs/>
           <w:szCs w:val="14"/>
         </w:rPr>
@@ -3406,7 +3384,35 @@
           <w:iCs/>
           <w:szCs w:val="14"/>
         </w:rPr>
-        <w:t>Pour les test d’intégration à chaque nouvelle fonction code je l’a test</w:t>
+        <w:t>Pour les test d’intégration</w:t>
+      </w:r>
+      <w:r>
+        <w:rPr>
+          <w:iCs/>
+          <w:szCs w:val="14"/>
+        </w:rPr>
+        <w:t xml:space="preserve"> à chaque nouvelle fonction codé</w:t>
+      </w:r>
+      <w:r>
+        <w:rPr>
+          <w:iCs/>
+          <w:szCs w:val="14"/>
+        </w:rPr>
+        <w:t xml:space="preserve"> je </w:t>
+      </w:r>
+      <w:r>
+        <w:rPr>
+          <w:iCs/>
+          <w:szCs w:val="14"/>
+        </w:rPr>
+        <w:t>l’ai</w:t>
+      </w:r>
+      <w:r>
+        <w:rPr>
+          <w:iCs/>
+          <w:szCs w:val="14"/>
+        </w:rPr>
+        <w:t xml:space="preserve"> test</w:t>
       </w:r>
     </w:p>
     <w:p>
@@ -3749,7 +3755,7 @@
           <w:iCs/>
         </w:rPr>
       </w:pPr>
-      <w:bookmarkStart w:id="10" w:name="_Toc508369075"/>
+      <w:bookmarkStart w:id="11" w:name="_Toc508369075"/>
       <w:r>
         <w:rPr>
           <w:i w:val="0"/>
@@ -3757,7 +3763,7 @@
         </w:rPr>
         <w:t>Planification</w:t>
       </w:r>
-      <w:bookmarkEnd w:id="10"/>
+      <w:bookmarkEnd w:id="11"/>
     </w:p>
     <w:p/>
     <w:p>
@@ -3874,6 +3880,7 @@
           <w:szCs w:val="14"/>
           <w:lang w:eastAsia="fr-FR"/>
         </w:rPr>
+        <w:lastRenderedPageBreak/>
         <w:t>partage</w:t>
       </w:r>
       <w:proofErr w:type="gramEnd"/>
@@ -3986,9 +3993,9 @@
           <w:iCs/>
         </w:rPr>
       </w:pPr>
-      <w:bookmarkStart w:id="11" w:name="_Toc25553314"/>
-      <w:bookmarkStart w:id="12" w:name="_Toc71691019"/>
-      <w:bookmarkStart w:id="13" w:name="_Toc508369076"/>
+      <w:bookmarkStart w:id="12" w:name="_Toc25553314"/>
+      <w:bookmarkStart w:id="13" w:name="_Toc71691019"/>
+      <w:bookmarkStart w:id="14" w:name="_Toc508369076"/>
       <w:r>
         <w:rPr>
           <w:i w:val="0"/>
@@ -3996,9 +4003,9 @@
         </w:rPr>
         <w:t>Dossier de conception</w:t>
       </w:r>
-      <w:bookmarkEnd w:id="11"/>
       <w:bookmarkEnd w:id="12"/>
       <w:bookmarkEnd w:id="13"/>
+      <w:bookmarkEnd w:id="14"/>
     </w:p>
     <w:p>
       <w:pPr>
@@ -4402,16 +4409,16 @@
           <w:tab w:val="num" w:pos="360"/>
         </w:tabs>
       </w:pPr>
-      <w:bookmarkStart w:id="14" w:name="_Toc71703259"/>
-      <w:bookmarkStart w:id="15" w:name="_Toc508369077"/>
+      <w:bookmarkStart w:id="15" w:name="_Toc71703259"/>
+      <w:bookmarkStart w:id="16" w:name="_Toc508369077"/>
       <w:r>
         <w:t>R</w:t>
       </w:r>
-      <w:bookmarkEnd w:id="14"/>
+      <w:bookmarkEnd w:id="15"/>
       <w:r>
         <w:t>éalisation</w:t>
       </w:r>
-      <w:bookmarkEnd w:id="15"/>
+      <w:bookmarkEnd w:id="16"/>
     </w:p>
     <w:p>
       <w:pPr>
@@ -4421,9 +4428,9 @@
           <w:iCs/>
         </w:rPr>
       </w:pPr>
-      <w:bookmarkStart w:id="16" w:name="_Toc25553317"/>
-      <w:bookmarkStart w:id="17" w:name="_Toc71691022"/>
-      <w:bookmarkStart w:id="18" w:name="_Toc508369078"/>
+      <w:bookmarkStart w:id="17" w:name="_Toc25553317"/>
+      <w:bookmarkStart w:id="18" w:name="_Toc71691022"/>
+      <w:bookmarkStart w:id="19" w:name="_Toc508369078"/>
       <w:r>
         <w:rPr>
           <w:i w:val="0"/>
@@ -4431,12 +4438,12 @@
         </w:rPr>
         <w:t>Dossier de réalisation</w:t>
       </w:r>
-      <w:bookmarkStart w:id="19" w:name="_Toc25553318"/>
-      <w:bookmarkEnd w:id="16"/>
+      <w:bookmarkStart w:id="20" w:name="_Toc25553318"/>
       <w:bookmarkEnd w:id="17"/>
       <w:bookmarkEnd w:id="18"/>
-    </w:p>
-    <w:bookmarkEnd w:id="19"/>
+      <w:bookmarkEnd w:id="19"/>
+    </w:p>
+    <w:bookmarkEnd w:id="20"/>
     <w:p>
       <w:pPr>
         <w:ind w:firstLine="360"/>
@@ -4707,9 +4714,9 @@
           <w:iCs/>
         </w:rPr>
       </w:pPr>
-      <w:bookmarkStart w:id="20" w:name="_Toc25553321"/>
-      <w:bookmarkStart w:id="21" w:name="_Toc71691025"/>
-      <w:bookmarkStart w:id="22" w:name="_Toc508369079"/>
+      <w:bookmarkStart w:id="21" w:name="_Toc25553321"/>
+      <w:bookmarkStart w:id="22" w:name="_Toc71691025"/>
+      <w:bookmarkStart w:id="23" w:name="_Toc508369079"/>
       <w:r>
         <w:rPr>
           <w:i w:val="0"/>
@@ -4718,7 +4725,7 @@
         <w:lastRenderedPageBreak/>
         <w:t>Description des test</w:t>
       </w:r>
-      <w:bookmarkEnd w:id="20"/>
+      <w:bookmarkEnd w:id="21"/>
       <w:r>
         <w:rPr>
           <w:i w:val="0"/>
@@ -4726,8 +4733,8 @@
         </w:rPr>
         <w:t>s effectués</w:t>
       </w:r>
-      <w:bookmarkEnd w:id="21"/>
       <w:bookmarkEnd w:id="22"/>
+      <w:bookmarkEnd w:id="23"/>
     </w:p>
     <w:p>
       <w:pPr>
@@ -4858,9 +4865,9 @@
           <w:iCs/>
         </w:rPr>
       </w:pPr>
-      <w:bookmarkStart w:id="23" w:name="_Toc25553322"/>
-      <w:bookmarkStart w:id="24" w:name="_Toc71691026"/>
-      <w:bookmarkStart w:id="25" w:name="_Toc508369080"/>
+      <w:bookmarkStart w:id="24" w:name="_Toc25553322"/>
+      <w:bookmarkStart w:id="25" w:name="_Toc71691026"/>
+      <w:bookmarkStart w:id="26" w:name="_Toc508369080"/>
       <w:r>
         <w:rPr>
           <w:i w:val="0"/>
@@ -4868,7 +4875,7 @@
         </w:rPr>
         <w:t xml:space="preserve">Erreurs </w:t>
       </w:r>
-      <w:bookmarkEnd w:id="23"/>
+      <w:bookmarkEnd w:id="24"/>
       <w:r>
         <w:rPr>
           <w:i w:val="0"/>
@@ -4876,8 +4883,8 @@
         </w:rPr>
         <w:t>restantes</w:t>
       </w:r>
-      <w:bookmarkEnd w:id="24"/>
       <w:bookmarkEnd w:id="25"/>
+      <w:bookmarkEnd w:id="26"/>
       <w:r>
         <w:rPr>
           <w:i w:val="0"/>
@@ -4890,7 +4897,7 @@
       <w:pPr>
         <w:ind w:left="426"/>
       </w:pPr>
-      <w:bookmarkStart w:id="26" w:name="_Toc25553323"/>
+      <w:bookmarkStart w:id="27" w:name="_Toc25553323"/>
     </w:p>
     <w:p>
       <w:pPr>
@@ -4899,8 +4906,6 @@
           <w:i/>
         </w:rPr>
       </w:pPr>
-      <w:bookmarkStart w:id="27" w:name="_GoBack"/>
-      <w:bookmarkEnd w:id="27"/>
       <w:r>
         <w:rPr>
           <w:i/>
@@ -4949,7 +4954,7 @@
         </w:rPr>
         <w:t>Conséquences sur l'utilisation du produit</w:t>
       </w:r>
-      <w:bookmarkEnd w:id="26"/>
+      <w:bookmarkEnd w:id="27"/>
     </w:p>
     <w:p>
       <w:pPr>
@@ -6236,7 +6241,7 @@
         <w:sz w:val="16"/>
         <w:szCs w:val="16"/>
       </w:rPr>
-      <w:t>9</w:t>
+      <w:t>8</w:t>
     </w:r>
     <w:r>
       <w:rPr>
